--- a/Shell/shell脚本总结.docx
+++ b/Shell/shell脚本总结.docx
@@ -5,7 +5,7 @@
     <w:p>
       <w:pPr>
         <w:pStyle w:val="1"/>
-        <w:ind w:left="240" w:right="240"/>
+        <w:ind w:right="240"/>
       </w:pPr>
       <w:r>
         <w:rPr>
@@ -39,9 +39,6 @@
     <w:p>
       <w:pPr>
         <w:ind w:firstLine="480"/>
-        <w:rPr>
-          <w:rFonts w:hint="eastAsia"/>
-        </w:rPr>
       </w:pPr>
       <w:r>
         <w:rPr>
@@ -61,9 +58,6 @@
     <w:p>
       <w:pPr>
         <w:ind w:firstLine="480"/>
-        <w:rPr>
-          <w:rFonts w:hint="eastAsia"/>
-        </w:rPr>
       </w:pPr>
     </w:p>
     <w:p>
@@ -157,7 +151,7 @@
     <w:p>
       <w:pPr>
         <w:pStyle w:val="1"/>
-        <w:ind w:left="240" w:right="240"/>
+        <w:ind w:right="240"/>
       </w:pPr>
       <w:r>
         <w:rPr>
@@ -232,26 +226,95 @@
     <w:p>
       <w:pPr>
         <w:ind w:firstLine="480"/>
-        <w:rPr>
-          <w:rFonts w:hint="eastAsia"/>
-        </w:rPr>
-      </w:pPr>
+      </w:pPr>
+    </w:p>
+    <w:p>
+      <w:pPr>
+        <w:pStyle w:val="1"/>
+        <w:ind w:right="240"/>
+        <w:rPr>
+          <w:rFonts w:hint="eastAsia"/>
+        </w:rPr>
+      </w:pPr>
+      <w:r>
+        <w:rPr>
+          <w:rFonts w:hint="eastAsia"/>
+        </w:rPr>
+        <w:t>shel</w:t>
+      </w:r>
+      <w:r>
+        <w:t>l</w:t>
+      </w:r>
+      <w:r>
+        <w:rPr>
+          <w:rFonts w:hint="eastAsia"/>
+        </w:rPr>
+        <w:t>语句的分隔符与分界符</w:t>
+      </w:r>
+    </w:p>
+    <w:p>
+      <w:pPr>
+        <w:pStyle w:val="a5"/>
+        <w:numPr>
+          <w:ilvl w:val="0"/>
+          <w:numId w:val="8"/>
+        </w:numPr>
+        <w:ind w:firstLineChars="0"/>
+      </w:pPr>
+      <w:r>
+        <w:t>回车符</w:t>
+      </w:r>
+      <w:r>
+        <w:rPr>
+          <w:rFonts w:hint="eastAsia"/>
+        </w:rPr>
+        <w:t>、</w:t>
+      </w:r>
+      <w:r>
+        <w:t>“;”</w:t>
+      </w:r>
+      <w:r>
+        <w:t>作为作为命令语句的分隔符</w:t>
+      </w:r>
+      <w:r>
+        <w:rPr>
+          <w:rFonts w:hint="eastAsia"/>
+        </w:rPr>
+        <w:t>。</w:t>
+      </w:r>
+    </w:p>
+    <w:p>
+      <w:pPr>
+        <w:pStyle w:val="a5"/>
+        <w:numPr>
+          <w:ilvl w:val="0"/>
+          <w:numId w:val="8"/>
+        </w:numPr>
+        <w:ind w:firstLineChars="0"/>
+      </w:pPr>
+      <w:r>
+        <w:rPr>
+          <w:rFonts w:hint="eastAsia"/>
+        </w:rPr>
+        <w:t>空格则为一个语句的分隔符。</w:t>
+      </w:r>
     </w:p>
     <w:p>
       <w:pPr>
         <w:pStyle w:val="a5"/>
         <w:ind w:left="420" w:firstLineChars="0" w:firstLine="0"/>
+        <w:rPr>
+          <w:rFonts w:hint="eastAsia"/>
+        </w:rPr>
       </w:pPr>
     </w:p>
     <w:p>
       <w:pPr>
         <w:pStyle w:val="1"/>
-        <w:ind w:left="240" w:right="240"/>
-        <w:rPr>
-          <w:rFonts w:hint="eastAsia"/>
-        </w:rPr>
-      </w:pPr>
-      <w:r>
+        <w:ind w:right="240"/>
+      </w:pPr>
+      <w:r>
+        <w:lastRenderedPageBreak/>
         <w:t>inux</w:t>
       </w:r>
       <w:r>
@@ -440,7 +503,6 @@
         <w:spacing w:before="150" w:beforeAutospacing="0" w:after="150" w:afterAutospacing="0" w:line="378" w:lineRule="atLeast"/>
         <w:ind w:firstLine="422"/>
         <w:rPr>
-          <w:rFonts w:hint="eastAsia"/>
           <w:b/>
           <w:color w:val="00CCFF"/>
           <w:sz w:val="21"/>
@@ -476,7 +538,6 @@
           <w:sz w:val="21"/>
           <w:szCs w:val="21"/>
         </w:rPr>
-        <w:lastRenderedPageBreak/>
         <w:t>ctrl + z</w:t>
       </w:r>
       <w:r>
@@ -621,18 +682,7 @@
           <w:sz w:val="21"/>
           <w:szCs w:val="21"/>
         </w:rPr>
-        <w:t>选项可显示</w:t>
-      </w:r>
-      <w:bookmarkStart w:id="0" w:name="_GoBack"/>
-      <w:bookmarkEnd w:id="0"/>
-      <w:r>
-        <w:rPr>
-          <w:rFonts w:ascii="Verdana" w:hAnsi="Verdana"/>
-          <w:color w:val="333333"/>
-          <w:sz w:val="21"/>
-          <w:szCs w:val="21"/>
-        </w:rPr>
-        <w:t>所有任务的</w:t>
+        <w:t>选项可显示所有任务的</w:t>
       </w:r>
       <w:r>
         <w:rPr>
@@ -750,7 +800,7 @@
         <w:spacing w:before="0" w:beforeAutospacing="0" w:after="0" w:afterAutospacing="0" w:line="378" w:lineRule="atLeast"/>
         <w:ind w:left="420" w:firstLineChars="0" w:firstLine="0"/>
         <w:rPr>
-          <w:rFonts w:ascii="Verdana" w:hAnsi="Verdana" w:hint="eastAsia"/>
+          <w:rFonts w:ascii="Verdana" w:hAnsi="Verdana"/>
           <w:color w:val="333333"/>
           <w:sz w:val="21"/>
           <w:szCs w:val="21"/>
@@ -872,7 +922,7 @@
         <w:spacing w:before="150" w:beforeAutospacing="0" w:after="150" w:afterAutospacing="0" w:line="378" w:lineRule="atLeast"/>
         <w:ind w:left="420" w:firstLine="420"/>
         <w:rPr>
-          <w:rFonts w:ascii="Verdana" w:hAnsi="Verdana" w:hint="eastAsia"/>
+          <w:rFonts w:ascii="Verdana" w:hAnsi="Verdana"/>
           <w:color w:val="333333"/>
           <w:sz w:val="21"/>
           <w:szCs w:val="21"/>
@@ -1051,7 +1101,7 @@
         <w:spacing w:before="0" w:beforeAutospacing="0" w:after="0" w:afterAutospacing="0" w:line="378" w:lineRule="atLeast"/>
         <w:ind w:left="420" w:firstLineChars="0" w:firstLine="0"/>
         <w:rPr>
-          <w:rFonts w:ascii="Verdana" w:hAnsi="Verdana" w:hint="eastAsia"/>
+          <w:rFonts w:ascii="Verdana" w:hAnsi="Verdana"/>
           <w:color w:val="333333"/>
           <w:sz w:val="21"/>
           <w:szCs w:val="21"/>
@@ -1577,6 +1627,7 @@
           <w:b/>
           <w:color w:val="0000FF"/>
         </w:rPr>
+        <w:lastRenderedPageBreak/>
         <w:t>ps</w:t>
       </w:r>
       <w:r>
@@ -1653,17 +1704,382 @@
     </w:p>
     <w:p>
       <w:pPr>
-        <w:pStyle w:val="a6"/>
-        <w:shd w:val="clear" w:color="auto" w:fill="FFFFFF"/>
-        <w:spacing w:before="150" w:beforeAutospacing="0" w:after="150" w:afterAutospacing="0" w:line="378" w:lineRule="atLeast"/>
+        <w:pStyle w:val="1"/>
+        <w:ind w:right="240"/>
+      </w:pPr>
+      <w:r>
+        <w:rPr>
+          <w:rFonts w:hint="eastAsia"/>
+        </w:rPr>
+        <w:t>shell</w:t>
+      </w:r>
+      <w:r>
+        <w:rPr>
+          <w:rFonts w:hint="eastAsia"/>
+        </w:rPr>
+        <w:t>加深理解</w:t>
+      </w:r>
+    </w:p>
+    <w:p>
+      <w:pPr>
+        <w:ind w:firstLine="480"/>
+      </w:pPr>
+      <w:r>
+        <w:rPr>
+          <w:rFonts w:hint="eastAsia"/>
+        </w:rPr>
+        <w:t>原来</w:t>
+      </w:r>
+      <w:r>
+        <w:rPr>
+          <w:rFonts w:hint="eastAsia"/>
+        </w:rPr>
+        <w:t>ls</w:t>
+      </w:r>
+      <w:r>
+        <w:rPr>
+          <w:rFonts w:hint="eastAsia"/>
+        </w:rPr>
+        <w:t>、</w:t>
+      </w:r>
+      <w:r>
+        <w:rPr>
+          <w:rFonts w:hint="eastAsia"/>
+        </w:rPr>
+        <w:t>cd</w:t>
+      </w:r>
+      <w:r>
+        <w:rPr>
+          <w:rFonts w:hint="eastAsia"/>
+        </w:rPr>
+        <w:t>、</w:t>
+      </w:r>
+      <w:r>
+        <w:rPr>
+          <w:rFonts w:hint="eastAsia"/>
+        </w:rPr>
+        <w:t>|</w:t>
+      </w:r>
+      <w:r>
+        <w:t xml:space="preserve"> </w:t>
+      </w:r>
+      <w:r>
+        <w:rPr>
+          <w:rFonts w:hint="eastAsia"/>
+        </w:rPr>
+        <w:t>、</w:t>
+      </w:r>
+      <w:r>
+        <w:rPr>
+          <w:rFonts w:hint="eastAsia"/>
+        </w:rPr>
+        <w:t xml:space="preserve">&gt; </w:t>
+      </w:r>
+      <w:r>
+        <w:rPr>
+          <w:rFonts w:hint="eastAsia"/>
+        </w:rPr>
+        <w:t>等都是</w:t>
+      </w:r>
+      <w:r>
+        <w:rPr>
+          <w:rFonts w:hint="eastAsia"/>
+        </w:rPr>
+        <w:t>shell</w:t>
+      </w:r>
+      <w:r>
+        <w:rPr>
+          <w:rFonts w:hint="eastAsia"/>
+        </w:rPr>
+        <w:t>命令</w:t>
+      </w:r>
+    </w:p>
+    <w:p>
+      <w:pPr>
+        <w:ind w:firstLine="480"/>
+      </w:pPr>
+    </w:p>
+    <w:p>
+      <w:pPr>
+        <w:pStyle w:val="1"/>
+        <w:ind w:right="240"/>
+      </w:pPr>
+      <w:r>
+        <w:rPr>
+          <w:rFonts w:hint="eastAsia"/>
+        </w:rPr>
+        <w:t>shell</w:t>
+      </w:r>
+      <w:r>
+        <w:rPr>
+          <w:rFonts w:hint="eastAsia"/>
+        </w:rPr>
+        <w:t>运算符</w:t>
+      </w:r>
+    </w:p>
+    <w:p>
+      <w:pPr>
+        <w:ind w:firstLine="480"/>
+      </w:pPr>
+      <w:r>
+        <w:rPr>
+          <w:rFonts w:hint="eastAsia"/>
+        </w:rPr>
+        <w:t>说到</w:t>
+      </w:r>
+      <w:r>
+        <w:rPr>
+          <w:rFonts w:hint="eastAsia"/>
+        </w:rPr>
+        <w:t>shell</w:t>
+      </w:r>
+      <w:r>
+        <w:rPr>
+          <w:rFonts w:hint="eastAsia"/>
+        </w:rPr>
+        <w:t>运算符，确实有点多了，分的也比较细致，要求也挺多，主要原因在于</w:t>
+      </w:r>
+      <w:r>
+        <w:rPr>
+          <w:rFonts w:hint="eastAsia"/>
+        </w:rPr>
+        <w:t>shell</w:t>
+      </w:r>
+      <w:r>
+        <w:rPr>
+          <w:rFonts w:hint="eastAsia"/>
+        </w:rPr>
+        <w:t>本身就是解释性语言，需要分隔符与分界符，解析程序的时候需要。</w:t>
+      </w:r>
+    </w:p>
+    <w:p>
+      <w:pPr>
+        <w:ind w:firstLine="480"/>
+      </w:pPr>
+      <w:r>
+        <w:rPr>
+          <w:rFonts w:hint="eastAsia"/>
+        </w:rPr>
+        <w:t>运算符分数字类型与字符串类型：</w:t>
+      </w:r>
+    </w:p>
+    <w:p>
+      <w:pPr>
+        <w:ind w:firstLine="482"/>
+        <w:rPr>
+          <w:rFonts w:hint="eastAsia"/>
+        </w:rPr>
+      </w:pPr>
+      <w:r>
+        <w:rPr>
+          <w:rFonts w:hint="eastAsia"/>
+          <w:b/>
+        </w:rPr>
+        <w:t>条件表达式要放在方括号之间，并且要有空格，例如</w:t>
+      </w:r>
+      <w:r>
+        <w:rPr>
+          <w:b/>
+        </w:rPr>
+        <w:t xml:space="preserve">: [$a==$b] </w:t>
+      </w:r>
+      <w:r>
+        <w:rPr>
+          <w:b/>
+        </w:rPr>
+        <w:t>是错误的，必须写成</w:t>
+      </w:r>
+      <w:r>
+        <w:rPr>
+          <w:b/>
+        </w:rPr>
+        <w:t xml:space="preserve"> [ $a == $b ]</w:t>
+      </w:r>
+      <w:r>
+        <w:rPr>
+          <w:b/>
+        </w:rPr>
+        <w:t>。</w:t>
+      </w:r>
+    </w:p>
+    <w:p>
+      <w:pPr>
+        <w:pStyle w:val="a5"/>
+        <w:numPr>
+          <w:ilvl w:val="0"/>
+          <w:numId w:val="9"/>
+        </w:numPr>
+        <w:ind w:firstLineChars="0"/>
+      </w:pPr>
+      <w:r>
+        <w:rPr>
+          <w:rFonts w:hint="eastAsia"/>
+        </w:rPr>
+        <w:t>数字</w:t>
+      </w:r>
+      <w:r>
+        <w:rPr>
+          <w:rFonts w:hint="eastAsia"/>
+        </w:rPr>
+        <w:t>运算符：</w:t>
+      </w:r>
+      <w:r>
+        <w:rPr>
+          <w:rFonts w:hint="eastAsia"/>
+        </w:rPr>
+        <w:t>只能运用在数字类型上，除非字符串也是数字类型，否则不可以用在字符串上。</w:t>
+      </w:r>
+    </w:p>
+    <w:p>
+      <w:pPr>
+        <w:pStyle w:val="a5"/>
+        <w:numPr>
+          <w:ilvl w:val="1"/>
+          <w:numId w:val="9"/>
+        </w:numPr>
+        <w:ind w:firstLineChars="0"/>
+      </w:pPr>
+      <w:r>
+        <w:rPr>
+          <w:rFonts w:hint="eastAsia"/>
+        </w:rPr>
+        <w:t>算数运算符</w:t>
+      </w:r>
+      <w:r>
+        <w:rPr>
+          <w:rFonts w:hint="eastAsia"/>
+        </w:rPr>
+        <w:t>：</w:t>
+      </w:r>
+    </w:p>
+    <w:p>
+      <w:pPr>
         <w:ind w:left="420" w:firstLineChars="0" w:firstLine="0"/>
-        <w:rPr>
-          <w:rFonts w:ascii="Verdana" w:hAnsi="Verdana" w:hint="eastAsia"/>
-          <w:color w:val="333333"/>
-          <w:sz w:val="21"/>
-          <w:szCs w:val="21"/>
-        </w:rPr>
-      </w:pPr>
+      </w:pPr>
+      <w:r>
+        <w:rPr>
+          <w:rFonts w:hint="eastAsia"/>
+        </w:rPr>
+        <w:t>两点注意：</w:t>
+      </w:r>
+    </w:p>
+    <w:p>
+      <w:pPr>
+        <w:widowControl/>
+        <w:tabs>
+          <w:tab w:val="left" w:pos="916"/>
+          <w:tab w:val="left" w:pos="1832"/>
+          <w:tab w:val="left" w:pos="2748"/>
+          <w:tab w:val="left" w:pos="3664"/>
+          <w:tab w:val="left" w:pos="4580"/>
+          <w:tab w:val="left" w:pos="5496"/>
+          <w:tab w:val="left" w:pos="6412"/>
+          <w:tab w:val="left" w:pos="7328"/>
+          <w:tab w:val="left" w:pos="8244"/>
+          <w:tab w:val="left" w:pos="9160"/>
+          <w:tab w:val="left" w:pos="10076"/>
+          <w:tab w:val="left" w:pos="10992"/>
+          <w:tab w:val="left" w:pos="11908"/>
+          <w:tab w:val="left" w:pos="12824"/>
+          <w:tab w:val="left" w:pos="13740"/>
+          <w:tab w:val="left" w:pos="14656"/>
+        </w:tabs>
+        <w:ind w:firstLineChars="0" w:firstLine="0"/>
+        <w:jc w:val="left"/>
+        <w:rPr>
+          <w:rFonts w:ascii="宋体" w:hAnsi="宋体" w:cs="宋体"/>
+          <w:color w:val="FF0000"/>
+          <w:kern w:val="0"/>
+          <w:szCs w:val="24"/>
+        </w:rPr>
+      </w:pPr>
+      <w:r>
+        <w:rPr>
+          <w:rFonts w:ascii="宋体" w:hAnsi="宋体" w:cs="宋体"/>
+          <w:color w:val="FF0000"/>
+          <w:kern w:val="0"/>
+          <w:szCs w:val="24"/>
+        </w:rPr>
+        <w:t>#!/bin/bash</w:t>
+      </w:r>
+    </w:p>
+    <w:p>
+      <w:pPr>
+        <w:widowControl/>
+        <w:tabs>
+          <w:tab w:val="left" w:pos="916"/>
+          <w:tab w:val="left" w:pos="1832"/>
+          <w:tab w:val="left" w:pos="2748"/>
+          <w:tab w:val="left" w:pos="3664"/>
+          <w:tab w:val="left" w:pos="4580"/>
+          <w:tab w:val="left" w:pos="5496"/>
+          <w:tab w:val="left" w:pos="6412"/>
+          <w:tab w:val="left" w:pos="7328"/>
+          <w:tab w:val="left" w:pos="8244"/>
+          <w:tab w:val="left" w:pos="9160"/>
+          <w:tab w:val="left" w:pos="10076"/>
+          <w:tab w:val="left" w:pos="10992"/>
+          <w:tab w:val="left" w:pos="11908"/>
+          <w:tab w:val="left" w:pos="12824"/>
+          <w:tab w:val="left" w:pos="13740"/>
+          <w:tab w:val="left" w:pos="14656"/>
+        </w:tabs>
+        <w:ind w:firstLineChars="0" w:firstLine="0"/>
+        <w:jc w:val="left"/>
+        <w:rPr>
+          <w:rFonts w:ascii="宋体" w:hAnsi="宋体" w:cs="宋体"/>
+          <w:color w:val="FF0000"/>
+          <w:kern w:val="0"/>
+          <w:szCs w:val="24"/>
+        </w:rPr>
+      </w:pPr>
+      <w:r>
+        <w:rPr>
+          <w:rFonts w:ascii="宋体" w:hAnsi="宋体" w:cs="宋体"/>
+          <w:color w:val="FF0000"/>
+          <w:kern w:val="0"/>
+          <w:szCs w:val="24"/>
+        </w:rPr>
+        <w:t>val=`expr 2 + 2`</w:t>
+      </w:r>
+    </w:p>
+    <w:p>
+      <w:pPr>
+        <w:widowControl/>
+        <w:tabs>
+          <w:tab w:val="left" w:pos="916"/>
+          <w:tab w:val="left" w:pos="1832"/>
+          <w:tab w:val="left" w:pos="2748"/>
+          <w:tab w:val="left" w:pos="3664"/>
+          <w:tab w:val="left" w:pos="4580"/>
+          <w:tab w:val="left" w:pos="5496"/>
+          <w:tab w:val="left" w:pos="6412"/>
+          <w:tab w:val="left" w:pos="7328"/>
+          <w:tab w:val="left" w:pos="8244"/>
+          <w:tab w:val="left" w:pos="9160"/>
+          <w:tab w:val="left" w:pos="10076"/>
+          <w:tab w:val="left" w:pos="10992"/>
+          <w:tab w:val="left" w:pos="11908"/>
+          <w:tab w:val="left" w:pos="12824"/>
+          <w:tab w:val="left" w:pos="13740"/>
+          <w:tab w:val="left" w:pos="14656"/>
+        </w:tabs>
+        <w:ind w:firstLineChars="0" w:firstLine="0"/>
+        <w:jc w:val="left"/>
+        <w:rPr>
+          <w:rFonts w:hint="eastAsia"/>
+          <w:color w:val="FF0000"/>
+        </w:rPr>
+      </w:pPr>
+      <w:r>
+        <w:rPr>
+          <w:rFonts w:ascii="宋体" w:hAnsi="宋体" w:cs="宋体"/>
+          <w:color w:val="FF0000"/>
+          <w:kern w:val="0"/>
+          <w:szCs w:val="24"/>
+        </w:rPr>
+        <w:t>echo "两数之和为 : $val"</w:t>
+      </w:r>
     </w:p>
     <w:p>
       <w:pPr>
@@ -1671,6 +2087,2000 @@
         <w:rPr>
           <w:rFonts w:hint="eastAsia"/>
         </w:rPr>
+      </w:pPr>
+      <w:r>
+        <w:t>原生</w:t>
+      </w:r>
+      <w:r>
+        <w:t>bash</w:t>
+      </w:r>
+      <w:r>
+        <w:t>不支持简单的数学运算，但是可以通过其他命令来实现，例如</w:t>
+      </w:r>
+      <w:r>
+        <w:t xml:space="preserve"> awk </w:t>
+      </w:r>
+      <w:r>
+        <w:t>和</w:t>
+      </w:r>
+      <w:r>
+        <w:t xml:space="preserve"> expr</w:t>
+      </w:r>
+      <w:r>
+        <w:t>，</w:t>
+      </w:r>
+      <w:r>
+        <w:t xml:space="preserve">expr </w:t>
+      </w:r>
+      <w:r>
+        <w:t>最常用。</w:t>
+      </w:r>
+      <w:r>
+        <w:t xml:space="preserve">expr </w:t>
+      </w:r>
+      <w:r>
+        <w:t>是一款表达式计算工具，使用它能完成表达式的求值操作。</w:t>
+      </w:r>
+    </w:p>
+    <w:p>
+      <w:pPr>
+        <w:ind w:firstLine="480"/>
+        <w:rPr>
+          <w:rFonts w:hint="eastAsia"/>
+        </w:rPr>
+      </w:pPr>
+      <w:r>
+        <w:t>表达式和运算符之间要有空格，例如</w:t>
+      </w:r>
+      <w:r>
+        <w:t xml:space="preserve"> 2+2 </w:t>
+      </w:r>
+      <w:r>
+        <w:t>是不对的，必须写成</w:t>
+      </w:r>
+      <w:r>
+        <w:t xml:space="preserve"> 2 + 2</w:t>
+      </w:r>
+      <w:r>
+        <w:t>，这与我们熟悉的大多数编程语言不一样。完整的表达式要被</w:t>
+      </w:r>
+      <w:r>
+        <w:t xml:space="preserve"> ` ` </w:t>
+      </w:r>
+      <w:r>
+        <w:t>包含，注意这个字符不是常用的单引号，在</w:t>
+      </w:r>
+      <w:r>
+        <w:t xml:space="preserve"> Esc </w:t>
+      </w:r>
+      <w:r>
+        <w:t>键下边。</w:t>
+      </w:r>
+    </w:p>
+    <w:p>
+      <w:pPr>
+        <w:pStyle w:val="a5"/>
+        <w:numPr>
+          <w:ilvl w:val="1"/>
+          <w:numId w:val="9"/>
+        </w:numPr>
+        <w:ind w:firstLineChars="0"/>
+      </w:pPr>
+      <w:r>
+        <w:rPr>
+          <w:rFonts w:hint="eastAsia"/>
+        </w:rPr>
+        <w:t>关系运算符</w:t>
+      </w:r>
+      <w:r>
+        <w:rPr>
+          <w:rFonts w:hint="eastAsia"/>
+        </w:rPr>
+        <w:t>：</w:t>
+      </w:r>
+    </w:p>
+    <w:p>
+      <w:pPr>
+        <w:pStyle w:val="a5"/>
+        <w:numPr>
+          <w:ilvl w:val="1"/>
+          <w:numId w:val="9"/>
+        </w:numPr>
+        <w:ind w:firstLineChars="0"/>
+      </w:pPr>
+      <w:r>
+        <w:rPr>
+          <w:rFonts w:hint="eastAsia"/>
+        </w:rPr>
+        <w:t>布尔运算符</w:t>
+      </w:r>
+      <w:r>
+        <w:rPr>
+          <w:rFonts w:hint="eastAsia"/>
+        </w:rPr>
+        <w:t>：</w:t>
+      </w:r>
+    </w:p>
+    <w:p>
+      <w:pPr>
+        <w:pStyle w:val="a5"/>
+        <w:numPr>
+          <w:ilvl w:val="0"/>
+          <w:numId w:val="9"/>
+        </w:numPr>
+        <w:ind w:firstLineChars="0"/>
+      </w:pPr>
+      <w:r>
+        <w:rPr>
+          <w:rFonts w:hint="eastAsia"/>
+        </w:rPr>
+        <w:t>字符串类型：</w:t>
+      </w:r>
+    </w:p>
+    <w:p>
+      <w:pPr>
+        <w:pStyle w:val="a5"/>
+        <w:numPr>
+          <w:ilvl w:val="0"/>
+          <w:numId w:val="9"/>
+        </w:numPr>
+        <w:ind w:firstLineChars="0"/>
+        <w:rPr>
+          <w:rFonts w:hint="eastAsia"/>
+        </w:rPr>
+      </w:pPr>
+      <w:r>
+        <w:rPr>
+          <w:rFonts w:hint="eastAsia"/>
+        </w:rPr>
+        <w:t>文件测试运算符：</w:t>
+      </w:r>
+    </w:p>
+    <w:p>
+      <w:pPr>
+        <w:ind w:firstLine="480"/>
+        <w:rPr>
+          <w:rFonts w:hint="eastAsia"/>
+        </w:rPr>
+      </w:pPr>
+    </w:p>
+    <w:p>
+      <w:pPr>
+        <w:pStyle w:val="1"/>
+        <w:ind w:right="240"/>
+      </w:pPr>
+      <w:r>
+        <w:rPr>
+          <w:rFonts w:hint="eastAsia"/>
+        </w:rPr>
+        <w:t>流程控制</w:t>
+      </w:r>
+    </w:p>
+    <w:p>
+      <w:pPr>
+        <w:ind w:firstLine="480"/>
+      </w:pPr>
+      <w:r>
+        <w:rPr>
+          <w:rFonts w:hint="eastAsia"/>
+        </w:rPr>
+        <w:t>在</w:t>
+      </w:r>
+      <w:r>
+        <w:t>sh/bash</w:t>
+      </w:r>
+      <w:r>
+        <w:t>里可不能这么写，如果</w:t>
+      </w:r>
+      <w:r>
+        <w:t>else</w:t>
+      </w:r>
+      <w:r>
+        <w:t>分支没有语句执行，就不要写这个</w:t>
+      </w:r>
+      <w:r>
+        <w:t>else</w:t>
+      </w:r>
+      <w:r>
+        <w:t>。</w:t>
+      </w:r>
+    </w:p>
+    <w:p>
+      <w:pPr>
+        <w:ind w:firstLine="480"/>
+      </w:pPr>
+      <w:r>
+        <w:rPr>
+          <w:rFonts w:hint="eastAsia"/>
+        </w:rPr>
+        <w:t>if</w:t>
+      </w:r>
+      <w:r>
+        <w:rPr>
+          <w:rFonts w:hint="eastAsia"/>
+        </w:rPr>
+        <w:t>语句语法格式：</w:t>
+      </w:r>
+    </w:p>
+    <w:p>
+      <w:pPr>
+        <w:ind w:firstLine="480"/>
+      </w:pPr>
+      <w:r>
+        <w:rPr>
+          <w:rFonts w:hint="eastAsia"/>
+        </w:rPr>
+        <w:t>if</w:t>
+      </w:r>
+      <w:r>
+        <w:t xml:space="preserve"> condition</w:t>
+      </w:r>
+    </w:p>
+    <w:p>
+      <w:pPr>
+        <w:ind w:firstLine="480"/>
+      </w:pPr>
+      <w:r>
+        <w:t xml:space="preserve">then </w:t>
+      </w:r>
+    </w:p>
+    <w:p>
+      <w:pPr>
+        <w:ind w:firstLine="480"/>
+      </w:pPr>
+      <w:r>
+        <w:tab/>
+        <w:t>command1</w:t>
+      </w:r>
+    </w:p>
+    <w:p>
+      <w:pPr>
+        <w:ind w:firstLine="480"/>
+      </w:pPr>
+      <w:r>
+        <w:tab/>
+        <w:t>command2</w:t>
+      </w:r>
+    </w:p>
+    <w:p>
+      <w:pPr>
+        <w:ind w:firstLine="480"/>
+      </w:pPr>
+      <w:r>
+        <w:tab/>
+        <w:t>……</w:t>
+      </w:r>
+    </w:p>
+    <w:p>
+      <w:pPr>
+        <w:ind w:firstLine="480"/>
+      </w:pPr>
+      <w:r>
+        <w:tab/>
+        <w:t>commandn</w:t>
+      </w:r>
+    </w:p>
+    <w:p>
+      <w:pPr>
+        <w:ind w:firstLine="480"/>
+      </w:pPr>
+      <w:r>
+        <w:t>fi</w:t>
+      </w:r>
+    </w:p>
+    <w:p>
+      <w:pPr>
+        <w:pStyle w:val="1"/>
+        <w:ind w:right="240"/>
+      </w:pPr>
+      <w:r>
+        <w:rPr>
+          <w:rFonts w:hint="eastAsia"/>
+        </w:rPr>
+        <w:t>test</w:t>
+      </w:r>
+      <w:r>
+        <w:rPr>
+          <w:rFonts w:hint="eastAsia"/>
+        </w:rPr>
+        <w:t>命令</w:t>
+      </w:r>
+    </w:p>
+    <w:p>
+      <w:pPr>
+        <w:ind w:firstLine="480"/>
+      </w:pPr>
+      <w:r>
+        <w:rPr>
+          <w:rFonts w:hint="eastAsia"/>
+        </w:rPr>
+        <w:t>test</w:t>
+      </w:r>
+      <w:r>
+        <w:rPr>
+          <w:rFonts w:hint="eastAsia"/>
+        </w:rPr>
+        <w:t>命令</w:t>
+      </w:r>
+      <w:r>
+        <w:rPr>
+          <w:rFonts w:hint="eastAsia"/>
+        </w:rPr>
+        <w:t>与条件表达式的</w:t>
+      </w:r>
+      <w:r>
+        <w:rPr>
+          <w:rFonts w:hint="eastAsia"/>
+        </w:rPr>
+        <w:t>[</w:t>
+      </w:r>
+      <w:r>
+        <w:t xml:space="preserve"> **** </w:t>
+      </w:r>
+      <w:r>
+        <w:rPr>
+          <w:rFonts w:hint="eastAsia"/>
+        </w:rPr>
+        <w:t>]</w:t>
+      </w:r>
+      <w:r>
+        <w:t xml:space="preserve"> </w:t>
+      </w:r>
+      <w:r>
+        <w:rPr>
+          <w:rFonts w:hint="eastAsia"/>
+        </w:rPr>
+        <w:t>性质</w:t>
+      </w:r>
+      <w:r>
+        <w:rPr>
+          <w:rFonts w:hint="eastAsia"/>
+        </w:rPr>
+        <w:t>一样，在用流程控制语句上时。</w:t>
+      </w:r>
+    </w:p>
+    <w:p>
+      <w:pPr>
+        <w:ind w:firstLine="480"/>
+        <w:rPr>
+          <w:rFonts w:ascii="宋体" w:hAnsi="宋体" w:cs="宋体"/>
+          <w:kern w:val="0"/>
+          <w:szCs w:val="24"/>
+        </w:rPr>
+      </w:pPr>
+      <w:r>
+        <w:rPr>
+          <w:rFonts w:hint="eastAsia"/>
+        </w:rPr>
+        <w:t>如：</w:t>
+      </w:r>
+      <w:r>
+        <w:rPr>
+          <w:rFonts w:ascii="宋体" w:hAnsi="宋体" w:cs="宋体" w:hint="eastAsia"/>
+          <w:kern w:val="0"/>
+          <w:szCs w:val="24"/>
+        </w:rPr>
+        <w:t>实例</w:t>
+      </w:r>
+      <w:r>
+        <w:rPr>
+          <w:rFonts w:ascii="宋体" w:hAnsi="宋体" w:cs="宋体"/>
+          <w:kern w:val="0"/>
+          <w:szCs w:val="24"/>
+        </w:rPr>
+        <w:t>1</w:t>
+      </w:r>
+      <w:r>
+        <w:rPr>
+          <w:rFonts w:ascii="宋体" w:hAnsi="宋体" w:cs="宋体" w:hint="eastAsia"/>
+          <w:kern w:val="0"/>
+          <w:szCs w:val="24"/>
+        </w:rPr>
+        <w:t>与</w:t>
+      </w:r>
+      <w:r>
+        <w:rPr>
+          <w:rFonts w:ascii="宋体" w:hAnsi="宋体" w:cs="宋体" w:hint="eastAsia"/>
+          <w:kern w:val="0"/>
+          <w:szCs w:val="24"/>
+        </w:rPr>
+        <w:t>实例</w:t>
+      </w:r>
+      <w:r>
+        <w:rPr>
+          <w:rFonts w:ascii="宋体" w:hAnsi="宋体" w:cs="宋体"/>
+          <w:kern w:val="0"/>
+          <w:szCs w:val="24"/>
+        </w:rPr>
+        <w:t>2</w:t>
+      </w:r>
+      <w:r>
+        <w:rPr>
+          <w:rFonts w:ascii="宋体" w:hAnsi="宋体" w:cs="宋体" w:hint="eastAsia"/>
+          <w:kern w:val="0"/>
+          <w:szCs w:val="24"/>
+        </w:rPr>
+        <w:t>一样。</w:t>
+      </w:r>
+    </w:p>
+    <w:p>
+      <w:pPr>
+        <w:ind w:firstLine="480"/>
+        <w:rPr>
+          <w:rFonts w:hint="eastAsia"/>
+        </w:rPr>
+      </w:pPr>
+    </w:p>
+    <w:p>
+      <w:pPr>
+        <w:widowControl/>
+        <w:tabs>
+          <w:tab w:val="left" w:pos="916"/>
+          <w:tab w:val="left" w:pos="1832"/>
+          <w:tab w:val="left" w:pos="2748"/>
+          <w:tab w:val="left" w:pos="3664"/>
+          <w:tab w:val="left" w:pos="4580"/>
+          <w:tab w:val="left" w:pos="5496"/>
+          <w:tab w:val="left" w:pos="6412"/>
+          <w:tab w:val="left" w:pos="7328"/>
+          <w:tab w:val="left" w:pos="8244"/>
+          <w:tab w:val="left" w:pos="9160"/>
+          <w:tab w:val="left" w:pos="10076"/>
+          <w:tab w:val="left" w:pos="10992"/>
+          <w:tab w:val="left" w:pos="11908"/>
+          <w:tab w:val="left" w:pos="12824"/>
+          <w:tab w:val="left" w:pos="13740"/>
+          <w:tab w:val="left" w:pos="14656"/>
+        </w:tabs>
+        <w:ind w:firstLineChars="0" w:firstLine="480"/>
+        <w:jc w:val="left"/>
+        <w:rPr>
+          <w:rFonts w:ascii="宋体" w:hAnsi="宋体" w:cs="宋体"/>
+          <w:kern w:val="0"/>
+          <w:szCs w:val="24"/>
+        </w:rPr>
+      </w:pPr>
+      <w:r>
+        <w:rPr>
+          <w:rFonts w:ascii="宋体" w:hAnsi="宋体" w:cs="宋体" w:hint="eastAsia"/>
+          <w:kern w:val="0"/>
+          <w:szCs w:val="24"/>
+        </w:rPr>
+        <w:t>实例</w:t>
+      </w:r>
+      <w:r>
+        <w:rPr>
+          <w:rFonts w:ascii="宋体" w:hAnsi="宋体" w:cs="宋体"/>
+          <w:kern w:val="0"/>
+          <w:szCs w:val="24"/>
+        </w:rPr>
+        <w:t>1</w:t>
+      </w:r>
+      <w:r>
+        <w:rPr>
+          <w:rFonts w:ascii="宋体" w:hAnsi="宋体" w:cs="宋体" w:hint="eastAsia"/>
+          <w:kern w:val="0"/>
+          <w:szCs w:val="24"/>
+        </w:rPr>
+        <w:t>：</w:t>
+      </w:r>
+    </w:p>
+    <w:p>
+      <w:pPr>
+        <w:widowControl/>
+        <w:tabs>
+          <w:tab w:val="left" w:pos="916"/>
+          <w:tab w:val="left" w:pos="1832"/>
+          <w:tab w:val="left" w:pos="2748"/>
+          <w:tab w:val="left" w:pos="3664"/>
+          <w:tab w:val="left" w:pos="4580"/>
+          <w:tab w:val="left" w:pos="5496"/>
+          <w:tab w:val="left" w:pos="6412"/>
+          <w:tab w:val="left" w:pos="7328"/>
+          <w:tab w:val="left" w:pos="8244"/>
+          <w:tab w:val="left" w:pos="9160"/>
+          <w:tab w:val="left" w:pos="10076"/>
+          <w:tab w:val="left" w:pos="10992"/>
+          <w:tab w:val="left" w:pos="11908"/>
+          <w:tab w:val="left" w:pos="12824"/>
+          <w:tab w:val="left" w:pos="13740"/>
+          <w:tab w:val="left" w:pos="14656"/>
+        </w:tabs>
+        <w:ind w:firstLineChars="0" w:firstLine="480"/>
+        <w:jc w:val="left"/>
+        <w:rPr>
+          <w:rFonts w:ascii="宋体" w:hAnsi="宋体" w:cs="宋体"/>
+          <w:kern w:val="0"/>
+          <w:szCs w:val="24"/>
+        </w:rPr>
+      </w:pPr>
+      <w:r>
+        <w:rPr>
+          <w:rFonts w:ascii="宋体" w:hAnsi="宋体" w:cs="宋体"/>
+          <w:kern w:val="0"/>
+          <w:szCs w:val="24"/>
+        </w:rPr>
+        <w:t>if [ $a != $b ]</w:t>
+      </w:r>
+    </w:p>
+    <w:p>
+      <w:pPr>
+        <w:widowControl/>
+        <w:tabs>
+          <w:tab w:val="left" w:pos="1832"/>
+          <w:tab w:val="left" w:pos="2748"/>
+          <w:tab w:val="left" w:pos="3664"/>
+          <w:tab w:val="left" w:pos="4580"/>
+          <w:tab w:val="left" w:pos="5496"/>
+          <w:tab w:val="left" w:pos="6412"/>
+          <w:tab w:val="left" w:pos="7328"/>
+          <w:tab w:val="left" w:pos="8244"/>
+          <w:tab w:val="left" w:pos="9160"/>
+          <w:tab w:val="left" w:pos="10076"/>
+          <w:tab w:val="left" w:pos="10992"/>
+          <w:tab w:val="left" w:pos="11908"/>
+          <w:tab w:val="left" w:pos="12824"/>
+          <w:tab w:val="left" w:pos="13740"/>
+          <w:tab w:val="left" w:pos="14656"/>
+        </w:tabs>
+        <w:ind w:firstLine="480"/>
+        <w:jc w:val="left"/>
+        <w:rPr>
+          <w:rFonts w:ascii="宋体" w:hAnsi="宋体" w:cs="宋体"/>
+          <w:kern w:val="0"/>
+          <w:szCs w:val="24"/>
+        </w:rPr>
+      </w:pPr>
+      <w:r>
+        <w:rPr>
+          <w:rFonts w:ascii="宋体" w:hAnsi="宋体" w:cs="宋体"/>
+          <w:kern w:val="0"/>
+          <w:szCs w:val="24"/>
+        </w:rPr>
+        <w:t>then</w:t>
+      </w:r>
+    </w:p>
+    <w:p>
+      <w:pPr>
+        <w:widowControl/>
+        <w:tabs>
+          <w:tab w:val="left" w:pos="916"/>
+          <w:tab w:val="left" w:pos="1832"/>
+          <w:tab w:val="left" w:pos="2748"/>
+          <w:tab w:val="left" w:pos="3664"/>
+          <w:tab w:val="left" w:pos="4580"/>
+          <w:tab w:val="left" w:pos="5496"/>
+          <w:tab w:val="left" w:pos="6412"/>
+          <w:tab w:val="left" w:pos="7328"/>
+          <w:tab w:val="left" w:pos="8244"/>
+          <w:tab w:val="left" w:pos="9160"/>
+          <w:tab w:val="left" w:pos="10076"/>
+          <w:tab w:val="left" w:pos="10992"/>
+          <w:tab w:val="left" w:pos="11908"/>
+          <w:tab w:val="left" w:pos="12824"/>
+          <w:tab w:val="left" w:pos="13740"/>
+          <w:tab w:val="left" w:pos="14656"/>
+        </w:tabs>
+        <w:ind w:firstLineChars="0" w:firstLine="0"/>
+        <w:jc w:val="left"/>
+        <w:rPr>
+          <w:rFonts w:ascii="宋体" w:hAnsi="宋体" w:cs="宋体"/>
+          <w:kern w:val="0"/>
+          <w:szCs w:val="24"/>
+        </w:rPr>
+      </w:pPr>
+      <w:r>
+        <w:rPr>
+          <w:rFonts w:ascii="宋体" w:hAnsi="宋体" w:cs="宋体"/>
+          <w:kern w:val="0"/>
+          <w:szCs w:val="24"/>
+        </w:rPr>
+        <w:t xml:space="preserve">   </w:t>
+      </w:r>
+      <w:r>
+        <w:rPr>
+          <w:rFonts w:ascii="宋体" w:hAnsi="宋体" w:cs="宋体"/>
+          <w:kern w:val="0"/>
+          <w:szCs w:val="24"/>
+        </w:rPr>
+        <w:tab/>
+      </w:r>
+      <w:r>
+        <w:rPr>
+          <w:rFonts w:ascii="宋体" w:hAnsi="宋体" w:cs="宋体"/>
+          <w:kern w:val="0"/>
+          <w:szCs w:val="24"/>
+        </w:rPr>
+        <w:t>echo "a 不等于 b"</w:t>
+      </w:r>
+    </w:p>
+    <w:p>
+      <w:pPr>
+        <w:widowControl/>
+        <w:tabs>
+          <w:tab w:val="left" w:pos="916"/>
+          <w:tab w:val="left" w:pos="1832"/>
+          <w:tab w:val="left" w:pos="2748"/>
+          <w:tab w:val="left" w:pos="3664"/>
+          <w:tab w:val="left" w:pos="4580"/>
+          <w:tab w:val="left" w:pos="5496"/>
+          <w:tab w:val="left" w:pos="6412"/>
+          <w:tab w:val="left" w:pos="7328"/>
+          <w:tab w:val="left" w:pos="8244"/>
+          <w:tab w:val="left" w:pos="9160"/>
+          <w:tab w:val="left" w:pos="10076"/>
+          <w:tab w:val="left" w:pos="10992"/>
+          <w:tab w:val="left" w:pos="11908"/>
+          <w:tab w:val="left" w:pos="12824"/>
+          <w:tab w:val="left" w:pos="13740"/>
+          <w:tab w:val="left" w:pos="14656"/>
+        </w:tabs>
+        <w:ind w:firstLineChars="0" w:firstLine="480"/>
+        <w:jc w:val="left"/>
+        <w:rPr>
+          <w:rFonts w:ascii="宋体" w:hAnsi="宋体" w:cs="宋体"/>
+          <w:kern w:val="0"/>
+          <w:szCs w:val="24"/>
+        </w:rPr>
+      </w:pPr>
+      <w:r>
+        <w:rPr>
+          <w:rFonts w:ascii="宋体" w:hAnsi="宋体" w:cs="宋体"/>
+          <w:kern w:val="0"/>
+          <w:szCs w:val="24"/>
+        </w:rPr>
+        <w:t>fi</w:t>
+      </w:r>
+    </w:p>
+    <w:p>
+      <w:pPr>
+        <w:widowControl/>
+        <w:tabs>
+          <w:tab w:val="left" w:pos="916"/>
+          <w:tab w:val="left" w:pos="1832"/>
+          <w:tab w:val="left" w:pos="2748"/>
+          <w:tab w:val="left" w:pos="3664"/>
+          <w:tab w:val="left" w:pos="4580"/>
+          <w:tab w:val="left" w:pos="5496"/>
+          <w:tab w:val="left" w:pos="6412"/>
+          <w:tab w:val="left" w:pos="7328"/>
+          <w:tab w:val="left" w:pos="8244"/>
+          <w:tab w:val="left" w:pos="9160"/>
+          <w:tab w:val="left" w:pos="10076"/>
+          <w:tab w:val="left" w:pos="10992"/>
+          <w:tab w:val="left" w:pos="11908"/>
+          <w:tab w:val="left" w:pos="12824"/>
+          <w:tab w:val="left" w:pos="13740"/>
+          <w:tab w:val="left" w:pos="14656"/>
+        </w:tabs>
+        <w:ind w:firstLineChars="0" w:firstLine="480"/>
+        <w:jc w:val="left"/>
+        <w:rPr>
+          <w:rFonts w:ascii="宋体" w:hAnsi="宋体" w:cs="宋体"/>
+          <w:kern w:val="0"/>
+          <w:szCs w:val="24"/>
+        </w:rPr>
+      </w:pPr>
+    </w:p>
+    <w:p>
+      <w:pPr>
+        <w:widowControl/>
+        <w:tabs>
+          <w:tab w:val="left" w:pos="916"/>
+          <w:tab w:val="left" w:pos="1832"/>
+          <w:tab w:val="left" w:pos="2748"/>
+          <w:tab w:val="left" w:pos="3664"/>
+          <w:tab w:val="left" w:pos="4580"/>
+          <w:tab w:val="left" w:pos="5496"/>
+          <w:tab w:val="left" w:pos="6412"/>
+          <w:tab w:val="left" w:pos="7328"/>
+          <w:tab w:val="left" w:pos="8244"/>
+          <w:tab w:val="left" w:pos="9160"/>
+          <w:tab w:val="left" w:pos="10076"/>
+          <w:tab w:val="left" w:pos="10992"/>
+          <w:tab w:val="left" w:pos="11908"/>
+          <w:tab w:val="left" w:pos="12824"/>
+          <w:tab w:val="left" w:pos="13740"/>
+          <w:tab w:val="left" w:pos="14656"/>
+        </w:tabs>
+        <w:ind w:firstLineChars="0" w:firstLine="480"/>
+        <w:jc w:val="left"/>
+        <w:rPr>
+          <w:rFonts w:ascii="宋体" w:hAnsi="宋体" w:cs="宋体"/>
+          <w:kern w:val="0"/>
+          <w:szCs w:val="24"/>
+        </w:rPr>
+      </w:pPr>
+      <w:r>
+        <w:rPr>
+          <w:rFonts w:ascii="宋体" w:hAnsi="宋体" w:cs="宋体" w:hint="eastAsia"/>
+          <w:kern w:val="0"/>
+          <w:szCs w:val="24"/>
+        </w:rPr>
+        <w:t>实例</w:t>
+      </w:r>
+      <w:r>
+        <w:rPr>
+          <w:rFonts w:ascii="宋体" w:hAnsi="宋体" w:cs="宋体"/>
+          <w:kern w:val="0"/>
+          <w:szCs w:val="24"/>
+        </w:rPr>
+        <w:t>2</w:t>
+      </w:r>
+      <w:r>
+        <w:rPr>
+          <w:rFonts w:ascii="宋体" w:hAnsi="宋体" w:cs="宋体" w:hint="eastAsia"/>
+          <w:kern w:val="0"/>
+          <w:szCs w:val="24"/>
+        </w:rPr>
+        <w:t>：</w:t>
+      </w:r>
+    </w:p>
+    <w:p>
+      <w:pPr>
+        <w:widowControl/>
+        <w:tabs>
+          <w:tab w:val="left" w:pos="916"/>
+          <w:tab w:val="left" w:pos="1832"/>
+          <w:tab w:val="left" w:pos="2748"/>
+          <w:tab w:val="left" w:pos="3664"/>
+          <w:tab w:val="left" w:pos="4580"/>
+          <w:tab w:val="left" w:pos="5496"/>
+          <w:tab w:val="left" w:pos="6412"/>
+          <w:tab w:val="left" w:pos="7328"/>
+          <w:tab w:val="left" w:pos="8244"/>
+          <w:tab w:val="left" w:pos="9160"/>
+          <w:tab w:val="left" w:pos="10076"/>
+          <w:tab w:val="left" w:pos="10992"/>
+          <w:tab w:val="left" w:pos="11908"/>
+          <w:tab w:val="left" w:pos="12824"/>
+          <w:tab w:val="left" w:pos="13740"/>
+          <w:tab w:val="left" w:pos="14656"/>
+        </w:tabs>
+        <w:ind w:firstLineChars="0" w:firstLine="480"/>
+        <w:jc w:val="left"/>
+        <w:rPr>
+          <w:rFonts w:ascii="宋体" w:hAnsi="宋体" w:cs="宋体"/>
+          <w:kern w:val="0"/>
+          <w:szCs w:val="24"/>
+        </w:rPr>
+      </w:pPr>
+      <w:r>
+        <w:rPr>
+          <w:rFonts w:ascii="宋体" w:hAnsi="宋体" w:cs="宋体"/>
+          <w:kern w:val="0"/>
+          <w:szCs w:val="24"/>
+        </w:rPr>
+        <w:t xml:space="preserve">if </w:t>
+      </w:r>
+      <w:r>
+        <w:rPr>
+          <w:rFonts w:ascii="宋体" w:hAnsi="宋体" w:cs="宋体" w:hint="eastAsia"/>
+          <w:kern w:val="0"/>
+          <w:szCs w:val="24"/>
+        </w:rPr>
+        <w:t>test</w:t>
+      </w:r>
+      <w:r>
+        <w:rPr>
+          <w:rFonts w:ascii="宋体" w:hAnsi="宋体" w:cs="宋体"/>
+          <w:kern w:val="0"/>
+          <w:szCs w:val="24"/>
+        </w:rPr>
+        <w:t xml:space="preserve"> $a != $b ]</w:t>
+      </w:r>
+    </w:p>
+    <w:p>
+      <w:pPr>
+        <w:widowControl/>
+        <w:tabs>
+          <w:tab w:val="left" w:pos="916"/>
+          <w:tab w:val="left" w:pos="1832"/>
+          <w:tab w:val="left" w:pos="2748"/>
+          <w:tab w:val="left" w:pos="3664"/>
+          <w:tab w:val="left" w:pos="4580"/>
+          <w:tab w:val="left" w:pos="5496"/>
+          <w:tab w:val="left" w:pos="6412"/>
+          <w:tab w:val="left" w:pos="7328"/>
+          <w:tab w:val="left" w:pos="8244"/>
+          <w:tab w:val="left" w:pos="9160"/>
+          <w:tab w:val="left" w:pos="10076"/>
+          <w:tab w:val="left" w:pos="10992"/>
+          <w:tab w:val="left" w:pos="11908"/>
+          <w:tab w:val="left" w:pos="12824"/>
+          <w:tab w:val="left" w:pos="13740"/>
+          <w:tab w:val="left" w:pos="14656"/>
+        </w:tabs>
+        <w:ind w:firstLineChars="0" w:firstLine="0"/>
+        <w:jc w:val="left"/>
+        <w:rPr>
+          <w:rFonts w:ascii="宋体" w:hAnsi="宋体" w:cs="宋体"/>
+          <w:kern w:val="0"/>
+          <w:szCs w:val="24"/>
+        </w:rPr>
+      </w:pPr>
+      <w:r>
+        <w:rPr>
+          <w:rFonts w:ascii="宋体" w:hAnsi="宋体" w:cs="宋体"/>
+          <w:kern w:val="0"/>
+          <w:szCs w:val="24"/>
+        </w:rPr>
+        <w:t>then</w:t>
+      </w:r>
+    </w:p>
+    <w:p>
+      <w:pPr>
+        <w:widowControl/>
+        <w:tabs>
+          <w:tab w:val="left" w:pos="916"/>
+          <w:tab w:val="left" w:pos="1832"/>
+          <w:tab w:val="left" w:pos="2748"/>
+          <w:tab w:val="left" w:pos="3664"/>
+          <w:tab w:val="left" w:pos="4580"/>
+          <w:tab w:val="left" w:pos="5496"/>
+          <w:tab w:val="left" w:pos="6412"/>
+          <w:tab w:val="left" w:pos="7328"/>
+          <w:tab w:val="left" w:pos="8244"/>
+          <w:tab w:val="left" w:pos="9160"/>
+          <w:tab w:val="left" w:pos="10076"/>
+          <w:tab w:val="left" w:pos="10992"/>
+          <w:tab w:val="left" w:pos="11908"/>
+          <w:tab w:val="left" w:pos="12824"/>
+          <w:tab w:val="left" w:pos="13740"/>
+          <w:tab w:val="left" w:pos="14656"/>
+        </w:tabs>
+        <w:ind w:firstLineChars="0" w:firstLine="0"/>
+        <w:jc w:val="left"/>
+        <w:rPr>
+          <w:rFonts w:ascii="宋体" w:hAnsi="宋体" w:cs="宋体"/>
+          <w:kern w:val="0"/>
+          <w:szCs w:val="24"/>
+        </w:rPr>
+      </w:pPr>
+      <w:r>
+        <w:rPr>
+          <w:rFonts w:ascii="宋体" w:hAnsi="宋体" w:cs="宋体"/>
+          <w:kern w:val="0"/>
+          <w:szCs w:val="24"/>
+        </w:rPr>
+        <w:t xml:space="preserve">   echo "a 不等于 b"</w:t>
+      </w:r>
+    </w:p>
+    <w:p>
+      <w:pPr>
+        <w:widowControl/>
+        <w:tabs>
+          <w:tab w:val="left" w:pos="916"/>
+          <w:tab w:val="left" w:pos="1832"/>
+          <w:tab w:val="left" w:pos="2748"/>
+          <w:tab w:val="left" w:pos="3664"/>
+          <w:tab w:val="left" w:pos="4580"/>
+          <w:tab w:val="left" w:pos="5496"/>
+          <w:tab w:val="left" w:pos="6412"/>
+          <w:tab w:val="left" w:pos="7328"/>
+          <w:tab w:val="left" w:pos="8244"/>
+          <w:tab w:val="left" w:pos="9160"/>
+          <w:tab w:val="left" w:pos="10076"/>
+          <w:tab w:val="left" w:pos="10992"/>
+          <w:tab w:val="left" w:pos="11908"/>
+          <w:tab w:val="left" w:pos="12824"/>
+          <w:tab w:val="left" w:pos="13740"/>
+          <w:tab w:val="left" w:pos="14656"/>
+        </w:tabs>
+        <w:ind w:firstLineChars="0" w:firstLine="480"/>
+        <w:jc w:val="left"/>
+        <w:rPr>
+          <w:rFonts w:ascii="宋体" w:hAnsi="宋体" w:cs="宋体"/>
+          <w:kern w:val="0"/>
+          <w:szCs w:val="24"/>
+        </w:rPr>
+      </w:pPr>
+      <w:r>
+        <w:rPr>
+          <w:rFonts w:ascii="宋体" w:hAnsi="宋体" w:cs="宋体"/>
+          <w:kern w:val="0"/>
+          <w:szCs w:val="24"/>
+        </w:rPr>
+        <w:t>fi</w:t>
+      </w:r>
+    </w:p>
+    <w:p>
+      <w:pPr>
+        <w:widowControl/>
+        <w:tabs>
+          <w:tab w:val="left" w:pos="916"/>
+          <w:tab w:val="left" w:pos="1832"/>
+          <w:tab w:val="left" w:pos="2748"/>
+          <w:tab w:val="left" w:pos="3664"/>
+          <w:tab w:val="left" w:pos="4580"/>
+          <w:tab w:val="left" w:pos="5496"/>
+          <w:tab w:val="left" w:pos="6412"/>
+          <w:tab w:val="left" w:pos="7328"/>
+          <w:tab w:val="left" w:pos="8244"/>
+          <w:tab w:val="left" w:pos="9160"/>
+          <w:tab w:val="left" w:pos="10076"/>
+          <w:tab w:val="left" w:pos="10992"/>
+          <w:tab w:val="left" w:pos="11908"/>
+          <w:tab w:val="left" w:pos="12824"/>
+          <w:tab w:val="left" w:pos="13740"/>
+          <w:tab w:val="left" w:pos="14656"/>
+        </w:tabs>
+        <w:ind w:firstLineChars="0" w:firstLine="480"/>
+        <w:jc w:val="left"/>
+        <w:rPr>
+          <w:rFonts w:ascii="宋体" w:hAnsi="宋体" w:cs="宋体"/>
+          <w:kern w:val="0"/>
+          <w:szCs w:val="24"/>
+        </w:rPr>
+      </w:pPr>
+    </w:p>
+    <w:p>
+      <w:pPr>
+        <w:widowControl/>
+        <w:tabs>
+          <w:tab w:val="left" w:pos="916"/>
+          <w:tab w:val="left" w:pos="1832"/>
+          <w:tab w:val="left" w:pos="2748"/>
+          <w:tab w:val="left" w:pos="3664"/>
+          <w:tab w:val="left" w:pos="4580"/>
+          <w:tab w:val="left" w:pos="5496"/>
+          <w:tab w:val="left" w:pos="6412"/>
+          <w:tab w:val="left" w:pos="7328"/>
+          <w:tab w:val="left" w:pos="8244"/>
+          <w:tab w:val="left" w:pos="9160"/>
+          <w:tab w:val="left" w:pos="10076"/>
+          <w:tab w:val="left" w:pos="10992"/>
+          <w:tab w:val="left" w:pos="11908"/>
+          <w:tab w:val="left" w:pos="12824"/>
+          <w:tab w:val="left" w:pos="13740"/>
+          <w:tab w:val="left" w:pos="14656"/>
+        </w:tabs>
+        <w:ind w:firstLineChars="0" w:firstLine="480"/>
+        <w:jc w:val="left"/>
+        <w:rPr>
+          <w:rFonts w:ascii="宋体" w:hAnsi="宋体" w:cs="宋体"/>
+          <w:kern w:val="0"/>
+          <w:szCs w:val="24"/>
+        </w:rPr>
+      </w:pPr>
+    </w:p>
+    <w:p>
+      <w:pPr>
+        <w:pStyle w:val="1"/>
+        <w:ind w:right="240"/>
+      </w:pPr>
+      <w:r>
+        <w:rPr>
+          <w:rFonts w:hint="eastAsia"/>
+        </w:rPr>
+        <w:t>shell</w:t>
+      </w:r>
+      <w:r>
+        <w:rPr>
+          <w:rFonts w:hint="eastAsia"/>
+        </w:rPr>
+        <w:t>函数</w:t>
+      </w:r>
+    </w:p>
+    <w:p>
+      <w:pPr>
+        <w:ind w:firstLine="480"/>
+      </w:pPr>
+      <w:r>
+        <w:t xml:space="preserve">linux shell </w:t>
+      </w:r>
+      <w:r>
+        <w:t>可以用户定义函数，然后在</w:t>
+      </w:r>
+      <w:r>
+        <w:t>shell</w:t>
+      </w:r>
+      <w:r>
+        <w:t>脚本中可以随便调用。</w:t>
+      </w:r>
+    </w:p>
+    <w:p>
+      <w:pPr>
+        <w:ind w:firstLine="480"/>
+      </w:pPr>
+      <w:r>
+        <w:t>shell</w:t>
+      </w:r>
+      <w:r>
+        <w:t>中函数的定义格式如下：</w:t>
+      </w:r>
+      <w:r>
+        <w:t xml:space="preserve"> </w:t>
+      </w:r>
+    </w:p>
+    <w:p>
+      <w:pPr>
+        <w:ind w:firstLine="480"/>
+      </w:pPr>
+      <w:r>
+        <w:t>[ function ] funname [()]</w:t>
+      </w:r>
+    </w:p>
+    <w:p>
+      <w:pPr>
+        <w:ind w:firstLine="480"/>
+      </w:pPr>
+      <w:r>
+        <w:t>{</w:t>
+      </w:r>
+    </w:p>
+    <w:p>
+      <w:pPr>
+        <w:ind w:firstLine="480"/>
+      </w:pPr>
+      <w:r>
+        <w:t xml:space="preserve">    action;</w:t>
+      </w:r>
+    </w:p>
+    <w:p>
+      <w:pPr>
+        <w:ind w:firstLine="480"/>
+      </w:pPr>
+      <w:r>
+        <w:t xml:space="preserve">    [return int;]</w:t>
+      </w:r>
+    </w:p>
+    <w:p>
+      <w:pPr>
+        <w:ind w:firstLine="480"/>
+      </w:pPr>
+      <w:r>
+        <w:t>}</w:t>
+      </w:r>
+    </w:p>
+    <w:p>
+      <w:pPr>
+        <w:ind w:firstLine="480"/>
+      </w:pPr>
+      <w:r>
+        <w:t>说明：</w:t>
+      </w:r>
+    </w:p>
+    <w:p>
+      <w:pPr>
+        <w:pStyle w:val="a5"/>
+        <w:numPr>
+          <w:ilvl w:val="0"/>
+          <w:numId w:val="11"/>
+        </w:numPr>
+        <w:ind w:firstLineChars="0"/>
+      </w:pPr>
+      <w:r>
+        <w:t>可以带</w:t>
+      </w:r>
+      <w:r>
+        <w:t xml:space="preserve">function fun() </w:t>
+      </w:r>
+      <w:r>
+        <w:t>定义，也可以直接</w:t>
+      </w:r>
+      <w:r>
+        <w:t xml:space="preserve">fun() </w:t>
+      </w:r>
+      <w:r>
+        <w:t>定义</w:t>
+      </w:r>
+      <w:r>
+        <w:t>,</w:t>
+      </w:r>
+      <w:r>
+        <w:t>不带任何参数。</w:t>
+      </w:r>
+      <w:r>
+        <w:t xml:space="preserve"> </w:t>
+      </w:r>
+    </w:p>
+    <w:p>
+      <w:pPr>
+        <w:pStyle w:val="a5"/>
+        <w:numPr>
+          <w:ilvl w:val="0"/>
+          <w:numId w:val="11"/>
+        </w:numPr>
+        <w:ind w:firstLineChars="0"/>
+      </w:pPr>
+      <w:r>
+        <w:t>参数返回，可以显示加：</w:t>
+      </w:r>
+      <w:r>
+        <w:t xml:space="preserve">return </w:t>
+      </w:r>
+      <w:r>
+        <w:t>返回，如果不加，将以最后一条命令运行结果，作为返回值。</w:t>
+      </w:r>
+      <w:r>
+        <w:t xml:space="preserve"> return</w:t>
+      </w:r>
+      <w:r>
+        <w:t>后跟数值</w:t>
+      </w:r>
+      <w:r>
+        <w:t>n(0-255)</w:t>
+      </w:r>
+      <w:r>
+        <w:rPr>
+          <w:rFonts w:hint="eastAsia"/>
+        </w:rPr>
+        <w:t>。</w:t>
+      </w:r>
+    </w:p>
+    <w:p>
+      <w:pPr>
+        <w:pStyle w:val="a5"/>
+        <w:numPr>
+          <w:ilvl w:val="0"/>
+          <w:numId w:val="11"/>
+        </w:numPr>
+        <w:ind w:firstLineChars="0"/>
+      </w:pPr>
+      <w:r>
+        <w:t>函数返回值在调用该函数后通过</w:t>
+      </w:r>
+      <w:r>
+        <w:t xml:space="preserve"> $? </w:t>
+      </w:r>
+      <w:r>
+        <w:t>来获得。</w:t>
+      </w:r>
+    </w:p>
+    <w:p>
+      <w:pPr>
+        <w:pStyle w:val="a5"/>
+        <w:numPr>
+          <w:ilvl w:val="0"/>
+          <w:numId w:val="11"/>
+        </w:numPr>
+        <w:ind w:firstLineChars="0"/>
+        <w:rPr>
+          <w:rFonts w:hint="eastAsia"/>
+        </w:rPr>
+      </w:pPr>
+      <w:r>
+        <w:rPr>
+          <w:rFonts w:hint="eastAsia"/>
+        </w:rPr>
+        <w:t>注意：所有函数在使用前必须定义。这意味着必须将函数放在脚本开始部分，直至</w:t>
+      </w:r>
+      <w:r>
+        <w:t>shell</w:t>
+      </w:r>
+      <w:r>
+        <w:t>解释器首次发现它时，才可以使用。调用函数仅使用其函数名即可。</w:t>
+      </w:r>
+    </w:p>
+    <w:p>
+      <w:pPr>
+        <w:pStyle w:val="a5"/>
+        <w:numPr>
+          <w:ilvl w:val="0"/>
+          <w:numId w:val="11"/>
+        </w:numPr>
+        <w:ind w:firstLineChars="0"/>
+        <w:rPr>
+          <w:rFonts w:hint="eastAsia"/>
+        </w:rPr>
+      </w:pPr>
+      <w:r>
+        <w:rPr>
+          <w:rFonts w:hint="eastAsia"/>
+        </w:rPr>
+        <w:t>函数参数</w:t>
+      </w:r>
+      <w:r>
+        <w:rPr>
+          <w:rFonts w:hint="eastAsia"/>
+        </w:rPr>
+        <w:t>，</w:t>
+      </w:r>
+      <w:r>
+        <w:rPr>
+          <w:rFonts w:hint="eastAsia"/>
+        </w:rPr>
+        <w:t>在</w:t>
+      </w:r>
+      <w:r>
+        <w:t>Shell</w:t>
+      </w:r>
+      <w:r>
+        <w:t>中，调用函数时可以向其传递参数。在函数体内部，通过</w:t>
+      </w:r>
+      <w:r>
+        <w:t xml:space="preserve"> $n </w:t>
+      </w:r>
+      <w:r>
+        <w:t>的形式来获取参数的值，例如，</w:t>
+      </w:r>
+      <w:r>
+        <w:t>$1</w:t>
+      </w:r>
+      <w:r>
+        <w:t>表示第一个参数，</w:t>
+      </w:r>
+      <w:r>
+        <w:t>$2</w:t>
+      </w:r>
+      <w:r>
+        <w:t>表示第二个参数</w:t>
+      </w:r>
+      <w:r>
+        <w:t>...</w:t>
+      </w:r>
+    </w:p>
+    <w:p>
+      <w:pPr>
+        <w:pStyle w:val="a5"/>
+        <w:numPr>
+          <w:ilvl w:val="0"/>
+          <w:numId w:val="11"/>
+        </w:numPr>
+        <w:ind w:firstLineChars="0"/>
+      </w:pPr>
+      <w:r>
+        <w:t>注意，</w:t>
+      </w:r>
+      <w:r>
+        <w:t xml:space="preserve">$10 </w:t>
+      </w:r>
+      <w:r>
+        <w:t>不能获取第十个参数，获取第十个参数需要</w:t>
+      </w:r>
+      <w:r>
+        <w:t>${10}</w:t>
+      </w:r>
+      <w:r>
+        <w:t>。当</w:t>
+      </w:r>
+      <w:r>
+        <w:t>n&gt;=10</w:t>
+      </w:r>
+      <w:r>
+        <w:t>时，需要使用</w:t>
+      </w:r>
+      <w:r>
+        <w:t>${n}</w:t>
+      </w:r>
+      <w:r>
+        <w:t>来获取参数。</w:t>
+      </w:r>
+    </w:p>
+    <w:p>
+      <w:pPr>
+        <w:pStyle w:val="a5"/>
+        <w:numPr>
+          <w:ilvl w:val="0"/>
+          <w:numId w:val="11"/>
+        </w:numPr>
+        <w:ind w:firstLineChars="0"/>
+        <w:rPr>
+          <w:rFonts w:hint="eastAsia"/>
+        </w:rPr>
+      </w:pPr>
+      <w:r>
+        <w:rPr>
+          <w:rFonts w:hint="eastAsia"/>
+        </w:rPr>
+        <w:t>另外，还有几个特殊字符用来处理参数：</w:t>
+      </w:r>
+    </w:p>
+    <w:p>
+      <w:pPr>
+        <w:ind w:firstLine="480"/>
+        <w:rPr>
+          <w:rFonts w:hint="eastAsia"/>
+        </w:rPr>
+      </w:pPr>
+      <w:r>
+        <w:rPr>
+          <w:rFonts w:hint="eastAsia"/>
+          <w:noProof/>
+        </w:rPr>
+        <w:lastRenderedPageBreak/>
+        <w:drawing>
+          <wp:inline distT="0" distB="0" distL="0" distR="0">
+            <wp:extent cx="5667375" cy="2689860"/>
+            <wp:effectExtent l="0" t="0" r="9525" b="0"/>
+            <wp:docPr id="2" name="图片 2"/>
+            <wp:cNvGraphicFramePr>
+              <a:graphicFrameLocks xmlns:a="http://schemas.openxmlformats.org/drawingml/2006/main" noChangeAspect="1"/>
+            </wp:cNvGraphicFramePr>
+            <a:graphic xmlns:a="http://schemas.openxmlformats.org/drawingml/2006/main">
+              <a:graphicData uri="http://schemas.openxmlformats.org/drawingml/2006/picture">
+                <pic:pic xmlns:pic="http://schemas.openxmlformats.org/drawingml/2006/picture">
+                  <pic:nvPicPr>
+                    <pic:cNvPr id="2" name="55C827B.tmp"/>
+                    <pic:cNvPicPr/>
+                  </pic:nvPicPr>
+                  <pic:blipFill>
+                    <a:blip r:embed="rId6">
+                      <a:extLst>
+                        <a:ext uri="{28A0092B-C50C-407E-A947-70E740481C1C}">
+                          <a14:useLocalDpi xmlns:a14="http://schemas.microsoft.com/office/drawing/2010/main" val="0"/>
+                        </a:ext>
+                      </a:extLst>
+                    </a:blip>
+                    <a:stretch>
+                      <a:fillRect/>
+                    </a:stretch>
+                  </pic:blipFill>
+                  <pic:spPr>
+                    <a:xfrm>
+                      <a:off x="0" y="0"/>
+                      <a:ext cx="5667375" cy="2689860"/>
+                    </a:xfrm>
+                    <a:prstGeom prst="rect">
+                      <a:avLst/>
+                    </a:prstGeom>
+                  </pic:spPr>
+                </pic:pic>
+              </a:graphicData>
+            </a:graphic>
+          </wp:inline>
+        </w:drawing>
+      </w:r>
+    </w:p>
+    <w:p>
+      <w:pPr>
+        <w:ind w:firstLine="480"/>
+      </w:pPr>
+    </w:p>
+    <w:p>
+      <w:pPr>
+        <w:pStyle w:val="1"/>
+        <w:ind w:right="240"/>
+      </w:pPr>
+      <w:r>
+        <w:rPr>
+          <w:rFonts w:hint="eastAsia"/>
+        </w:rPr>
+        <w:t>shell</w:t>
+      </w:r>
+      <w:r>
+        <w:t xml:space="preserve"> </w:t>
+      </w:r>
+      <w:r>
+        <w:rPr>
+          <w:rFonts w:hint="eastAsia"/>
+        </w:rPr>
+        <w:t>输入输出重定向</w:t>
+      </w:r>
+    </w:p>
+    <w:p>
+      <w:pPr>
+        <w:pStyle w:val="a5"/>
+        <w:numPr>
+          <w:ilvl w:val="0"/>
+          <w:numId w:val="12"/>
+        </w:numPr>
+        <w:ind w:firstLineChars="0"/>
+      </w:pPr>
+      <w:r>
+        <w:rPr>
+          <w:rFonts w:hint="eastAsia"/>
+        </w:rPr>
+        <w:t>输入重定向</w:t>
+      </w:r>
+      <w:r>
+        <w:rPr>
+          <w:rFonts w:hint="eastAsia"/>
+        </w:rPr>
+        <w:t>：</w:t>
+      </w:r>
+    </w:p>
+    <w:p>
+      <w:pPr>
+        <w:ind w:firstLine="480"/>
+        <w:rPr>
+          <w:rFonts w:hint="eastAsia"/>
+        </w:rPr>
+      </w:pPr>
+    </w:p>
+    <w:p>
+      <w:pPr>
+        <w:pStyle w:val="a5"/>
+        <w:numPr>
+          <w:ilvl w:val="0"/>
+          <w:numId w:val="12"/>
+        </w:numPr>
+        <w:ind w:firstLineChars="0"/>
+      </w:pPr>
+      <w:r>
+        <w:rPr>
+          <w:rFonts w:hint="eastAsia"/>
+        </w:rPr>
+        <w:t>输出重定向</w:t>
+      </w:r>
+      <w:r>
+        <w:rPr>
+          <w:rFonts w:hint="eastAsia"/>
+        </w:rPr>
+        <w:t>：</w:t>
+      </w:r>
+    </w:p>
+    <w:p>
+      <w:pPr>
+        <w:pStyle w:val="a5"/>
+        <w:numPr>
+          <w:ilvl w:val="0"/>
+          <w:numId w:val="12"/>
+        </w:numPr>
+        <w:ind w:firstLineChars="0"/>
+      </w:pPr>
+      <w:r>
+        <w:rPr>
+          <w:rFonts w:hint="eastAsia"/>
+        </w:rPr>
+        <w:t>重定向深入讲解</w:t>
+      </w:r>
+      <w:r>
+        <w:rPr>
+          <w:rFonts w:hint="eastAsia"/>
+        </w:rPr>
+        <w:t>。</w:t>
+      </w:r>
+    </w:p>
+    <w:p>
+      <w:pPr>
+        <w:pStyle w:val="a5"/>
+        <w:ind w:left="900" w:firstLineChars="0" w:firstLine="0"/>
+      </w:pPr>
+      <w:r>
+        <w:rPr>
+          <w:rFonts w:hint="eastAsia"/>
+        </w:rPr>
+        <w:t>一般情况下，每个</w:t>
+      </w:r>
+      <w:r>
+        <w:t xml:space="preserve"> Unix/Linux </w:t>
+      </w:r>
+      <w:r>
+        <w:t>命令运行时都会打开三个文件：</w:t>
+      </w:r>
+    </w:p>
+    <w:p>
+      <w:pPr>
+        <w:pStyle w:val="a5"/>
+        <w:numPr>
+          <w:ilvl w:val="0"/>
+          <w:numId w:val="13"/>
+        </w:numPr>
+        <w:ind w:firstLineChars="0"/>
+      </w:pPr>
+      <w:r>
+        <w:rPr>
+          <w:rFonts w:hint="eastAsia"/>
+        </w:rPr>
+        <w:t>标准输入文件</w:t>
+      </w:r>
+      <w:r>
+        <w:t>(stdin)</w:t>
+      </w:r>
+      <w:r>
+        <w:t>：</w:t>
+      </w:r>
+      <w:r>
+        <w:t>stdin</w:t>
+      </w:r>
+      <w:r>
+        <w:t>的文件描述符为</w:t>
+      </w:r>
+      <w:r>
+        <w:t>0</w:t>
+      </w:r>
+      <w:r>
+        <w:t>，</w:t>
+      </w:r>
+      <w:r>
+        <w:t>Unix</w:t>
+      </w:r>
+      <w:r>
+        <w:t>程序默认从</w:t>
+      </w:r>
+      <w:r>
+        <w:t>stdin</w:t>
+      </w:r>
+      <w:r>
+        <w:t>读取数据。</w:t>
+      </w:r>
+    </w:p>
+    <w:p>
+      <w:pPr>
+        <w:pStyle w:val="a5"/>
+        <w:numPr>
+          <w:ilvl w:val="0"/>
+          <w:numId w:val="13"/>
+        </w:numPr>
+        <w:ind w:firstLineChars="0"/>
+      </w:pPr>
+      <w:r>
+        <w:rPr>
+          <w:rFonts w:hint="eastAsia"/>
+        </w:rPr>
+        <w:t>标准输出文件</w:t>
+      </w:r>
+      <w:r>
+        <w:t>(stdout)</w:t>
+      </w:r>
+      <w:r>
+        <w:t>：</w:t>
+      </w:r>
+      <w:r>
+        <w:t xml:space="preserve">stdout </w:t>
+      </w:r>
+      <w:r>
+        <w:t>的文件描述符为</w:t>
+      </w:r>
+      <w:r>
+        <w:t>1</w:t>
+      </w:r>
+      <w:r>
+        <w:t>，</w:t>
+      </w:r>
+      <w:r>
+        <w:t>Unix</w:t>
+      </w:r>
+      <w:r>
+        <w:t>程序默认向</w:t>
+      </w:r>
+      <w:r>
+        <w:t>stdout</w:t>
+      </w:r>
+      <w:r>
+        <w:t>输出数据。</w:t>
+      </w:r>
+    </w:p>
+    <w:p>
+      <w:pPr>
+        <w:pStyle w:val="a5"/>
+        <w:numPr>
+          <w:ilvl w:val="0"/>
+          <w:numId w:val="13"/>
+        </w:numPr>
+        <w:ind w:firstLineChars="0"/>
+      </w:pPr>
+      <w:r>
+        <w:rPr>
+          <w:rFonts w:hint="eastAsia"/>
+        </w:rPr>
+        <w:t>标准错误文件</w:t>
+      </w:r>
+      <w:r>
+        <w:t>(stderr)</w:t>
+      </w:r>
+      <w:r>
+        <w:t>：</w:t>
+      </w:r>
+      <w:r>
+        <w:t>stderr</w:t>
+      </w:r>
+      <w:r>
+        <w:t>的文件描述符为</w:t>
+      </w:r>
+      <w:r>
+        <w:t>2</w:t>
+      </w:r>
+      <w:r>
+        <w:t>，</w:t>
+      </w:r>
+      <w:r>
+        <w:t>Unix</w:t>
+      </w:r>
+      <w:r>
+        <w:t>程序会向</w:t>
+      </w:r>
+      <w:r>
+        <w:t>stderr</w:t>
+      </w:r>
+      <w:r>
+        <w:t>流中写入错误信息。</w:t>
+      </w:r>
+    </w:p>
+    <w:p>
+      <w:pPr>
+        <w:pStyle w:val="a5"/>
+        <w:ind w:left="900" w:firstLineChars="0" w:firstLine="0"/>
+      </w:pPr>
+      <w:r>
+        <w:rPr>
+          <w:rFonts w:hint="eastAsia"/>
+        </w:rPr>
+        <w:t>默认情况下，</w:t>
+      </w:r>
+      <w:r>
+        <w:t xml:space="preserve">command &gt; file </w:t>
+      </w:r>
+      <w:r>
+        <w:t>将</w:t>
+      </w:r>
+      <w:r>
+        <w:t xml:space="preserve"> stdout </w:t>
+      </w:r>
+      <w:r>
+        <w:t>重定向到</w:t>
+      </w:r>
+      <w:r>
+        <w:t xml:space="preserve"> file</w:t>
+      </w:r>
+      <w:r>
+        <w:t>，</w:t>
+      </w:r>
+      <w:r>
+        <w:t xml:space="preserve">command &lt; file </w:t>
+      </w:r>
+      <w:r>
+        <w:t>将</w:t>
+      </w:r>
+      <w:r>
+        <w:t xml:space="preserve">stdin </w:t>
+      </w:r>
+      <w:r>
+        <w:t>重定向到</w:t>
+      </w:r>
+      <w:r>
+        <w:t xml:space="preserve"> file</w:t>
+      </w:r>
+      <w:r>
+        <w:t>。</w:t>
+      </w:r>
+    </w:p>
+    <w:p>
+      <w:pPr>
+        <w:pStyle w:val="a5"/>
+        <w:ind w:left="900" w:firstLineChars="0" w:firstLine="0"/>
+        <w:rPr>
+          <w:b/>
+        </w:rPr>
+      </w:pPr>
+      <w:r>
+        <w:rPr>
+          <w:rFonts w:hint="eastAsia"/>
+          <w:b/>
+        </w:rPr>
+        <w:t>例子：</w:t>
+      </w:r>
+    </w:p>
+    <w:p>
+      <w:pPr>
+        <w:pStyle w:val="a5"/>
+        <w:ind w:left="900" w:firstLineChars="0" w:firstLine="0"/>
+        <w:rPr>
+          <w:b/>
+        </w:rPr>
+      </w:pPr>
+      <w:r>
+        <w:rPr>
+          <w:b/>
+        </w:rPr>
+        <w:t xml:space="preserve">[root@redhat box]# ls a.txt b.txt 1&gt;file.out 2&gt;file.err </w:t>
+      </w:r>
+    </w:p>
+    <w:p>
+      <w:pPr>
+        <w:pStyle w:val="a5"/>
+        <w:ind w:left="900" w:firstLineChars="0" w:firstLine="0"/>
+      </w:pPr>
+      <w:r>
+        <w:rPr>
+          <w:rFonts w:hint="eastAsia"/>
+        </w:rPr>
+        <w:t>执行后</w:t>
+      </w:r>
+      <w:r>
+        <w:rPr>
+          <w:rFonts w:hint="eastAsia"/>
+        </w:rPr>
+        <w:t>，</w:t>
+      </w:r>
+      <w:r>
+        <w:t>有任何返回值</w:t>
+      </w:r>
+      <w:r>
+        <w:rPr>
+          <w:rFonts w:hint="eastAsia"/>
+        </w:rPr>
+        <w:t>，</w:t>
+      </w:r>
+      <w:r>
+        <w:t>原因是</w:t>
+      </w:r>
+      <w:r>
+        <w:rPr>
+          <w:rFonts w:hint="eastAsia"/>
+        </w:rPr>
+        <w:t>，</w:t>
+      </w:r>
+      <w:r>
+        <w:t>返回值都重定向到相应的文件中了</w:t>
+      </w:r>
+      <w:r>
+        <w:rPr>
+          <w:rFonts w:hint="eastAsia"/>
+        </w:rPr>
+        <w:t>，</w:t>
+      </w:r>
+      <w:r>
+        <w:t>而不再前端显示</w:t>
+      </w:r>
+      <w:r>
+        <w:rPr>
+          <w:rFonts w:hint="eastAsia"/>
+        </w:rPr>
+        <w:t>。</w:t>
+      </w:r>
+    </w:p>
+    <w:p>
+      <w:pPr>
+        <w:pStyle w:val="a5"/>
+        <w:ind w:left="900" w:firstLineChars="0" w:firstLine="0"/>
+      </w:pPr>
+      <w:r>
+        <w:lastRenderedPageBreak/>
+        <w:t xml:space="preserve">[root@redhat box]# cat file.out </w:t>
+      </w:r>
+    </w:p>
+    <w:p>
+      <w:pPr>
+        <w:pStyle w:val="a5"/>
+        <w:ind w:left="900" w:firstLineChars="0" w:firstLine="0"/>
+      </w:pPr>
+      <w:r>
+        <w:t xml:space="preserve"> a.txt </w:t>
+      </w:r>
+    </w:p>
+    <w:p>
+      <w:pPr>
+        <w:pStyle w:val="a5"/>
+        <w:ind w:left="900" w:firstLineChars="0" w:firstLine="0"/>
+      </w:pPr>
+      <w:r>
+        <w:t xml:space="preserve">[root@redhat box]# cat file.err </w:t>
+      </w:r>
+    </w:p>
+    <w:p>
+      <w:pPr>
+        <w:pStyle w:val="a5"/>
+        <w:ind w:left="900" w:firstLineChars="0" w:firstLine="0"/>
+      </w:pPr>
+      <w:r>
+        <w:t xml:space="preserve">ls: b.txt: No such file or directory </w:t>
+      </w:r>
+    </w:p>
+    <w:p>
+      <w:pPr>
+        <w:pStyle w:val="a5"/>
+        <w:ind w:left="900" w:firstLineChars="0" w:firstLine="0"/>
+      </w:pPr>
+      <w:r>
+        <w:rPr>
+          <w:rFonts w:hint="eastAsia"/>
+        </w:rPr>
+        <w:t>一般来说</w:t>
+      </w:r>
+      <w:r>
+        <w:rPr>
+          <w:rFonts w:hint="eastAsia"/>
+        </w:rPr>
+        <w:t>，</w:t>
+      </w:r>
+      <w:r>
+        <w:t xml:space="preserve">"1&gt;" </w:t>
+      </w:r>
+      <w:r>
+        <w:t>通常可以省略成</w:t>
+      </w:r>
+      <w:r>
+        <w:t xml:space="preserve"> "&gt;"</w:t>
+      </w:r>
+      <w:r>
+        <w:rPr>
+          <w:rFonts w:hint="eastAsia"/>
+        </w:rPr>
+        <w:t>。</w:t>
+      </w:r>
+    </w:p>
+    <w:p>
+      <w:pPr>
+        <w:pStyle w:val="a5"/>
+        <w:ind w:left="900" w:firstLineChars="0" w:firstLine="0"/>
+        <w:rPr>
+          <w:b/>
+        </w:rPr>
+      </w:pPr>
+      <w:r>
+        <w:rPr>
+          <w:rFonts w:hint="eastAsia"/>
+          <w:b/>
+        </w:rPr>
+        <w:t>即可以把如上命令写成</w:t>
+      </w:r>
+      <w:r>
+        <w:rPr>
+          <w:rFonts w:hint="eastAsia"/>
+          <w:b/>
+        </w:rPr>
+        <w:t>：</w:t>
+      </w:r>
+      <w:r>
+        <w:rPr>
+          <w:b/>
+        </w:rPr>
+        <w:t xml:space="preserve"> ls a</w:t>
+      </w:r>
+      <w:r>
+        <w:rPr>
+          <w:b/>
+        </w:rPr>
+        <w:t>.txt b.txt &gt;file.out 2&gt;file.err</w:t>
+      </w:r>
+      <w:r>
+        <w:rPr>
+          <w:rFonts w:hint="eastAsia"/>
+          <w:b/>
+        </w:rPr>
+        <w:t>。</w:t>
+      </w:r>
+    </w:p>
+    <w:p>
+      <w:pPr>
+        <w:pStyle w:val="a5"/>
+        <w:ind w:left="900" w:firstLineChars="0" w:firstLine="0"/>
+      </w:pPr>
+      <w:r>
+        <w:rPr>
+          <w:rFonts w:hint="eastAsia"/>
+        </w:rPr>
+        <w:t>有了这些认识才能理解</w:t>
+      </w:r>
+      <w:r>
+        <w:t xml:space="preserve"> "1&gt;&amp;2" </w:t>
+      </w:r>
+      <w:r>
+        <w:t>和</w:t>
+      </w:r>
+      <w:r>
+        <w:t xml:space="preserve"> "2&gt;&amp;1"</w:t>
+      </w:r>
+      <w:r>
+        <w:rPr>
+          <w:rFonts w:hint="eastAsia"/>
+        </w:rPr>
+        <w:t>。</w:t>
+      </w:r>
+    </w:p>
+    <w:p>
+      <w:pPr>
+        <w:pStyle w:val="a5"/>
+        <w:ind w:left="900" w:firstLineChars="0" w:firstLine="0"/>
+      </w:pPr>
+      <w:r>
+        <w:t xml:space="preserve">1&gt;&amp;2 </w:t>
+      </w:r>
+      <w:r>
+        <w:t>正确返回值传递给</w:t>
+      </w:r>
+      <w:r>
+        <w:t>2</w:t>
+      </w:r>
+      <w:r>
+        <w:t>输出通道</w:t>
+      </w:r>
+      <w:r>
+        <w:t xml:space="preserve"> </w:t>
+      </w:r>
+      <w:bookmarkStart w:id="0" w:name="_GoBack"/>
+      <w:r>
+        <w:t>&amp;2</w:t>
+      </w:r>
+      <w:r>
+        <w:t>表示</w:t>
+      </w:r>
+      <w:r>
+        <w:t>2</w:t>
+      </w:r>
+      <w:r>
+        <w:t>输出通道</w:t>
+      </w:r>
+      <w:bookmarkEnd w:id="0"/>
+      <w:r>
+        <w:rPr>
+          <w:rFonts w:hint="eastAsia"/>
+        </w:rPr>
+        <w:t>。</w:t>
+      </w:r>
+    </w:p>
+    <w:p>
+      <w:pPr>
+        <w:pStyle w:val="a5"/>
+        <w:ind w:left="900" w:firstLineChars="0" w:firstLine="0"/>
+      </w:pPr>
+      <w:r>
+        <w:t>如果此处错写成</w:t>
+      </w:r>
+      <w:r>
+        <w:t xml:space="preserve"> 1&gt;2, </w:t>
+      </w:r>
+      <w:r>
+        <w:t>就表示把</w:t>
+      </w:r>
+      <w:r>
+        <w:t>1</w:t>
+      </w:r>
+      <w:r>
+        <w:t>输出重定向到文件</w:t>
+      </w:r>
+      <w:r>
+        <w:t>2</w:t>
+      </w:r>
+      <w:r>
+        <w:t>中</w:t>
+      </w:r>
+      <w:r>
+        <w:rPr>
+          <w:rFonts w:hint="eastAsia"/>
+        </w:rPr>
+        <w:t>。</w:t>
+      </w:r>
+    </w:p>
+    <w:p>
+      <w:pPr>
+        <w:pStyle w:val="a5"/>
+        <w:ind w:left="900" w:firstLineChars="0" w:firstLine="0"/>
+        <w:rPr>
+          <w:rFonts w:hint="eastAsia"/>
+        </w:rPr>
+      </w:pPr>
+      <w:r>
+        <w:t xml:space="preserve">2&gt;&amp;1 </w:t>
+      </w:r>
+      <w:r>
+        <w:t>错误返回值传递给</w:t>
+      </w:r>
+      <w:r>
+        <w:t>1</w:t>
+      </w:r>
+      <w:r>
+        <w:t>输出通道</w:t>
+      </w:r>
+      <w:r>
+        <w:t xml:space="preserve">, </w:t>
+      </w:r>
+      <w:r>
+        <w:t>同样</w:t>
+      </w:r>
+      <w:r>
+        <w:t>&amp;1</w:t>
+      </w:r>
+      <w:r>
+        <w:t>表示</w:t>
+      </w:r>
+      <w:r>
+        <w:t>1</w:t>
+      </w:r>
+      <w:r>
+        <w:t>输出通道</w:t>
+      </w:r>
+      <w:r>
+        <w:rPr>
+          <w:rFonts w:hint="eastAsia"/>
+        </w:rPr>
+        <w:t>。</w:t>
+      </w:r>
+    </w:p>
+    <w:p>
+      <w:pPr>
+        <w:ind w:firstLine="480"/>
+        <w:rPr>
+          <w:rFonts w:hint="eastAsia"/>
+        </w:rPr>
+      </w:pPr>
+    </w:p>
+    <w:p>
+      <w:pPr>
+        <w:ind w:firstLine="480"/>
       </w:pPr>
     </w:p>
     <w:sectPr>
@@ -1686,16 +4096,16 @@
 <file path=word/numbering.xml><?xml version="1.0" encoding="utf-8"?>
 <w:numbering xmlns:wpc="http://schemas.microsoft.com/office/word/2010/wordprocessingCanvas" xmlns:cx="http://schemas.microsoft.com/office/drawing/2014/chartex" xmlns:mc="http://schemas.openxmlformats.org/markup-compatibility/2006" xmlns:o="urn:schemas-microsoft-com:office:office" xmlns:r="http://schemas.openxmlformats.org/officeDocument/2006/relationships" xmlns:m="http://schemas.openxmlformats.org/officeDocument/2006/math" xmlns:v="urn:schemas-microsoft-com:vml" xmlns:wp14="http://schemas.microsoft.com/office/word/2010/wordprocessingDrawing" xmlns:wp="http://schemas.openxmlformats.org/drawingml/2006/wordprocessingDrawing" xmlns:w10="urn:schemas-microsoft-com:office:word" xmlns:w="http://schemas.openxmlformats.org/wordprocessingml/2006/main" xmlns:w14="http://schemas.microsoft.com/office/word/2010/wordml" xmlns:w15="http://schemas.microsoft.com/office/word/2012/wordml" xmlns:w16se="http://schemas.microsoft.com/office/word/2015/wordml/symex" xmlns:wpg="http://schemas.microsoft.com/office/word/2010/wordprocessingGroup" xmlns:wpi="http://schemas.microsoft.com/office/word/2010/wordprocessingInk" xmlns:wne="http://schemas.microsoft.com/office/word/2006/wordml" xmlns:wps="http://schemas.microsoft.com/office/word/2010/wordprocessingShape" mc:Ignorable="w14 w15 w16se wp14">
   <w:abstractNum w:abstractNumId="0" w15:restartNumberingAfterBreak="0">
-    <w:nsid w:val="028B479A"/>
+    <w:nsid w:val="006A0E47"/>
     <w:multiLevelType w:val="hybridMultilevel"/>
-    <w:tmpl w:val="54106292"/>
+    <w:tmpl w:val="5ED459FE"/>
     <w:lvl w:ilvl="0" w:tplc="0409000F">
       <w:start w:val="1"/>
       <w:numFmt w:val="decimal"/>
       <w:lvlText w:val="%1."/>
       <w:lvlJc w:val="left"/>
       <w:pPr>
-        <w:ind w:left="420" w:hanging="420"/>
+        <w:ind w:left="900" w:hanging="420"/>
       </w:pPr>
     </w:lvl>
     <w:lvl w:ilvl="1" w:tplc="04090019" w:tentative="1">
@@ -1704,7 +4114,7 @@
       <w:lvlText w:val="%2)"/>
       <w:lvlJc w:val="left"/>
       <w:pPr>
-        <w:ind w:left="840" w:hanging="420"/>
+        <w:ind w:left="1320" w:hanging="420"/>
       </w:pPr>
     </w:lvl>
     <w:lvl w:ilvl="2" w:tplc="0409001B" w:tentative="1">
@@ -1713,7 +4123,7 @@
       <w:lvlText w:val="%3."/>
       <w:lvlJc w:val="right"/>
       <w:pPr>
-        <w:ind w:left="1260" w:hanging="420"/>
+        <w:ind w:left="1740" w:hanging="420"/>
       </w:pPr>
     </w:lvl>
     <w:lvl w:ilvl="3" w:tplc="0409000F" w:tentative="1">
@@ -1722,7 +4132,7 @@
       <w:lvlText w:val="%4."/>
       <w:lvlJc w:val="left"/>
       <w:pPr>
-        <w:ind w:left="1680" w:hanging="420"/>
+        <w:ind w:left="2160" w:hanging="420"/>
       </w:pPr>
     </w:lvl>
     <w:lvl w:ilvl="4" w:tplc="04090019" w:tentative="1">
@@ -1731,7 +4141,7 @@
       <w:lvlText w:val="%5)"/>
       <w:lvlJc w:val="left"/>
       <w:pPr>
-        <w:ind w:left="2100" w:hanging="420"/>
+        <w:ind w:left="2580" w:hanging="420"/>
       </w:pPr>
     </w:lvl>
     <w:lvl w:ilvl="5" w:tplc="0409001B" w:tentative="1">
@@ -1740,7 +4150,7 @@
       <w:lvlText w:val="%6."/>
       <w:lvlJc w:val="right"/>
       <w:pPr>
-        <w:ind w:left="2520" w:hanging="420"/>
+        <w:ind w:left="3000" w:hanging="420"/>
       </w:pPr>
     </w:lvl>
     <w:lvl w:ilvl="6" w:tplc="0409000F" w:tentative="1">
@@ -1749,7 +4159,7 @@
       <w:lvlText w:val="%7."/>
       <w:lvlJc w:val="left"/>
       <w:pPr>
-        <w:ind w:left="2940" w:hanging="420"/>
+        <w:ind w:left="3420" w:hanging="420"/>
       </w:pPr>
     </w:lvl>
     <w:lvl w:ilvl="7" w:tplc="04090019" w:tentative="1">
@@ -1758,7 +4168,7 @@
       <w:lvlText w:val="%8)"/>
       <w:lvlJc w:val="left"/>
       <w:pPr>
-        <w:ind w:left="3360" w:hanging="420"/>
+        <w:ind w:left="3840" w:hanging="420"/>
       </w:pPr>
     </w:lvl>
     <w:lvl w:ilvl="8" w:tplc="0409001B" w:tentative="1">
@@ -1767,11 +4177,97 @@
       <w:lvlText w:val="%9."/>
       <w:lvlJc w:val="right"/>
       <w:pPr>
-        <w:ind w:left="3780" w:hanging="420"/>
+        <w:ind w:left="4260" w:hanging="420"/>
       </w:pPr>
     </w:lvl>
   </w:abstractNum>
   <w:abstractNum w:abstractNumId="1" w15:restartNumberingAfterBreak="0">
+    <w:nsid w:val="028B479A"/>
+    <w:multiLevelType w:val="hybridMultilevel"/>
+    <w:tmpl w:val="DF705148"/>
+    <w:lvl w:ilvl="0" w:tplc="0409000F">
+      <w:start w:val="1"/>
+      <w:numFmt w:val="decimal"/>
+      <w:lvlText w:val="%1."/>
+      <w:lvlJc w:val="left"/>
+      <w:pPr>
+        <w:ind w:left="420" w:hanging="420"/>
+      </w:pPr>
+    </w:lvl>
+    <w:lvl w:ilvl="1" w:tplc="04090019" w:tentative="1">
+      <w:start w:val="1"/>
+      <w:numFmt w:val="lowerLetter"/>
+      <w:lvlText w:val="%2)"/>
+      <w:lvlJc w:val="left"/>
+      <w:pPr>
+        <w:ind w:left="840" w:hanging="420"/>
+      </w:pPr>
+    </w:lvl>
+    <w:lvl w:ilvl="2" w:tplc="0409001B" w:tentative="1">
+      <w:start w:val="1"/>
+      <w:numFmt w:val="lowerRoman"/>
+      <w:lvlText w:val="%3."/>
+      <w:lvlJc w:val="right"/>
+      <w:pPr>
+        <w:ind w:left="1260" w:hanging="420"/>
+      </w:pPr>
+    </w:lvl>
+    <w:lvl w:ilvl="3" w:tplc="0409000F" w:tentative="1">
+      <w:start w:val="1"/>
+      <w:numFmt w:val="decimal"/>
+      <w:lvlText w:val="%4."/>
+      <w:lvlJc w:val="left"/>
+      <w:pPr>
+        <w:ind w:left="1680" w:hanging="420"/>
+      </w:pPr>
+    </w:lvl>
+    <w:lvl w:ilvl="4" w:tplc="04090019" w:tentative="1">
+      <w:start w:val="1"/>
+      <w:numFmt w:val="lowerLetter"/>
+      <w:lvlText w:val="%5)"/>
+      <w:lvlJc w:val="left"/>
+      <w:pPr>
+        <w:ind w:left="2100" w:hanging="420"/>
+      </w:pPr>
+    </w:lvl>
+    <w:lvl w:ilvl="5" w:tplc="0409001B" w:tentative="1">
+      <w:start w:val="1"/>
+      <w:numFmt w:val="lowerRoman"/>
+      <w:lvlText w:val="%6."/>
+      <w:lvlJc w:val="right"/>
+      <w:pPr>
+        <w:ind w:left="2520" w:hanging="420"/>
+      </w:pPr>
+    </w:lvl>
+    <w:lvl w:ilvl="6" w:tplc="0409000F" w:tentative="1">
+      <w:start w:val="1"/>
+      <w:numFmt w:val="decimal"/>
+      <w:lvlText w:val="%7."/>
+      <w:lvlJc w:val="left"/>
+      <w:pPr>
+        <w:ind w:left="2940" w:hanging="420"/>
+      </w:pPr>
+    </w:lvl>
+    <w:lvl w:ilvl="7" w:tplc="04090019" w:tentative="1">
+      <w:start w:val="1"/>
+      <w:numFmt w:val="lowerLetter"/>
+      <w:lvlText w:val="%8)"/>
+      <w:lvlJc w:val="left"/>
+      <w:pPr>
+        <w:ind w:left="3360" w:hanging="420"/>
+      </w:pPr>
+    </w:lvl>
+    <w:lvl w:ilvl="8" w:tplc="0409001B" w:tentative="1">
+      <w:start w:val="1"/>
+      <w:numFmt w:val="lowerRoman"/>
+      <w:lvlText w:val="%9."/>
+      <w:lvlJc w:val="right"/>
+      <w:pPr>
+        <w:ind w:left="3780" w:hanging="420"/>
+      </w:pPr>
+    </w:lvl>
+  </w:abstractNum>
+  <w:abstractNum w:abstractNumId="2" w15:restartNumberingAfterBreak="0">
     <w:nsid w:val="10A1161A"/>
     <w:multiLevelType w:val="hybridMultilevel"/>
     <w:tmpl w:val="6006355A"/>
@@ -1857,18 +4353,18 @@
       </w:pPr>
     </w:lvl>
   </w:abstractNum>
-  <w:abstractNum w:abstractNumId="2" w15:restartNumberingAfterBreak="0">
+  <w:abstractNum w:abstractNumId="3" w15:restartNumberingAfterBreak="0">
     <w:nsid w:val="132C2BD0"/>
     <w:multiLevelType w:val="hybridMultilevel"/>
-    <w:tmpl w:val="5DD8A1C8"/>
-    <w:lvl w:ilvl="0" w:tplc="0EC4E292">
+    <w:tmpl w:val="DA1ABBCC"/>
+    <w:lvl w:ilvl="0" w:tplc="3AEE1B2E">
       <w:start w:val="1"/>
       <w:numFmt w:val="chineseCountingThousand"/>
       <w:pStyle w:val="1"/>
       <w:lvlText w:val="%1、"/>
       <w:lvlJc w:val="left"/>
       <w:pPr>
-        <w:ind w:left="420" w:hanging="420"/>
+        <w:ind w:left="658" w:hanging="420"/>
       </w:pPr>
       <w:rPr>
         <w:rFonts w:ascii="Times New Roman" w:hAnsi="Times New Roman" w:cs="Times New Roman"/>
@@ -2001,7 +4497,414 @@
       </w:pPr>
     </w:lvl>
   </w:abstractNum>
-  <w:abstractNum w:abstractNumId="3" w15:restartNumberingAfterBreak="0">
+  <w:abstractNum w:abstractNumId="4" w15:restartNumberingAfterBreak="0">
+    <w:nsid w:val="1AA72CF8"/>
+    <w:multiLevelType w:val="hybridMultilevel"/>
+    <w:tmpl w:val="7232697C"/>
+    <w:lvl w:ilvl="0" w:tplc="04090019">
+      <w:start w:val="1"/>
+      <w:numFmt w:val="lowerLetter"/>
+      <w:lvlText w:val="%1)"/>
+      <w:lvlJc w:val="left"/>
+      <w:pPr>
+        <w:ind w:left="1320" w:hanging="420"/>
+      </w:pPr>
+    </w:lvl>
+    <w:lvl w:ilvl="1" w:tplc="04090019" w:tentative="1">
+      <w:start w:val="1"/>
+      <w:numFmt w:val="lowerLetter"/>
+      <w:lvlText w:val="%2)"/>
+      <w:lvlJc w:val="left"/>
+      <w:pPr>
+        <w:ind w:left="1740" w:hanging="420"/>
+      </w:pPr>
+    </w:lvl>
+    <w:lvl w:ilvl="2" w:tplc="0409001B" w:tentative="1">
+      <w:start w:val="1"/>
+      <w:numFmt w:val="lowerRoman"/>
+      <w:lvlText w:val="%3."/>
+      <w:lvlJc w:val="right"/>
+      <w:pPr>
+        <w:ind w:left="2160" w:hanging="420"/>
+      </w:pPr>
+    </w:lvl>
+    <w:lvl w:ilvl="3" w:tplc="0409000F" w:tentative="1">
+      <w:start w:val="1"/>
+      <w:numFmt w:val="decimal"/>
+      <w:lvlText w:val="%4."/>
+      <w:lvlJc w:val="left"/>
+      <w:pPr>
+        <w:ind w:left="2580" w:hanging="420"/>
+      </w:pPr>
+    </w:lvl>
+    <w:lvl w:ilvl="4" w:tplc="04090019" w:tentative="1">
+      <w:start w:val="1"/>
+      <w:numFmt w:val="lowerLetter"/>
+      <w:lvlText w:val="%5)"/>
+      <w:lvlJc w:val="left"/>
+      <w:pPr>
+        <w:ind w:left="3000" w:hanging="420"/>
+      </w:pPr>
+    </w:lvl>
+    <w:lvl w:ilvl="5" w:tplc="0409001B" w:tentative="1">
+      <w:start w:val="1"/>
+      <w:numFmt w:val="lowerRoman"/>
+      <w:lvlText w:val="%6."/>
+      <w:lvlJc w:val="right"/>
+      <w:pPr>
+        <w:ind w:left="3420" w:hanging="420"/>
+      </w:pPr>
+    </w:lvl>
+    <w:lvl w:ilvl="6" w:tplc="0409000F" w:tentative="1">
+      <w:start w:val="1"/>
+      <w:numFmt w:val="decimal"/>
+      <w:lvlText w:val="%7."/>
+      <w:lvlJc w:val="left"/>
+      <w:pPr>
+        <w:ind w:left="3840" w:hanging="420"/>
+      </w:pPr>
+    </w:lvl>
+    <w:lvl w:ilvl="7" w:tplc="04090019" w:tentative="1">
+      <w:start w:val="1"/>
+      <w:numFmt w:val="lowerLetter"/>
+      <w:lvlText w:val="%8)"/>
+      <w:lvlJc w:val="left"/>
+      <w:pPr>
+        <w:ind w:left="4260" w:hanging="420"/>
+      </w:pPr>
+    </w:lvl>
+    <w:lvl w:ilvl="8" w:tplc="0409001B" w:tentative="1">
+      <w:start w:val="1"/>
+      <w:numFmt w:val="lowerRoman"/>
+      <w:lvlText w:val="%9."/>
+      <w:lvlJc w:val="right"/>
+      <w:pPr>
+        <w:ind w:left="4680" w:hanging="420"/>
+      </w:pPr>
+    </w:lvl>
+  </w:abstractNum>
+  <w:abstractNum w:abstractNumId="5" w15:restartNumberingAfterBreak="0">
+    <w:nsid w:val="21531C05"/>
+    <w:multiLevelType w:val="hybridMultilevel"/>
+    <w:tmpl w:val="24D6B1AC"/>
+    <w:lvl w:ilvl="0" w:tplc="0409000F">
+      <w:start w:val="1"/>
+      <w:numFmt w:val="decimal"/>
+      <w:lvlText w:val="%1."/>
+      <w:lvlJc w:val="left"/>
+      <w:pPr>
+        <w:ind w:left="840" w:hanging="420"/>
+      </w:pPr>
+    </w:lvl>
+    <w:lvl w:ilvl="1" w:tplc="04090019" w:tentative="1">
+      <w:start w:val="1"/>
+      <w:numFmt w:val="lowerLetter"/>
+      <w:lvlText w:val="%2)"/>
+      <w:lvlJc w:val="left"/>
+      <w:pPr>
+        <w:ind w:left="1260" w:hanging="420"/>
+      </w:pPr>
+    </w:lvl>
+    <w:lvl w:ilvl="2" w:tplc="0409001B" w:tentative="1">
+      <w:start w:val="1"/>
+      <w:numFmt w:val="lowerRoman"/>
+      <w:lvlText w:val="%3."/>
+      <w:lvlJc w:val="right"/>
+      <w:pPr>
+        <w:ind w:left="1680" w:hanging="420"/>
+      </w:pPr>
+    </w:lvl>
+    <w:lvl w:ilvl="3" w:tplc="0409000F" w:tentative="1">
+      <w:start w:val="1"/>
+      <w:numFmt w:val="decimal"/>
+      <w:lvlText w:val="%4."/>
+      <w:lvlJc w:val="left"/>
+      <w:pPr>
+        <w:ind w:left="2100" w:hanging="420"/>
+      </w:pPr>
+    </w:lvl>
+    <w:lvl w:ilvl="4" w:tplc="04090019" w:tentative="1">
+      <w:start w:val="1"/>
+      <w:numFmt w:val="lowerLetter"/>
+      <w:lvlText w:val="%5)"/>
+      <w:lvlJc w:val="left"/>
+      <w:pPr>
+        <w:ind w:left="2520" w:hanging="420"/>
+      </w:pPr>
+    </w:lvl>
+    <w:lvl w:ilvl="5" w:tplc="0409001B" w:tentative="1">
+      <w:start w:val="1"/>
+      <w:numFmt w:val="lowerRoman"/>
+      <w:lvlText w:val="%6."/>
+      <w:lvlJc w:val="right"/>
+      <w:pPr>
+        <w:ind w:left="2940" w:hanging="420"/>
+      </w:pPr>
+    </w:lvl>
+    <w:lvl w:ilvl="6" w:tplc="0409000F" w:tentative="1">
+      <w:start w:val="1"/>
+      <w:numFmt w:val="decimal"/>
+      <w:lvlText w:val="%7."/>
+      <w:lvlJc w:val="left"/>
+      <w:pPr>
+        <w:ind w:left="3360" w:hanging="420"/>
+      </w:pPr>
+    </w:lvl>
+    <w:lvl w:ilvl="7" w:tplc="04090019" w:tentative="1">
+      <w:start w:val="1"/>
+      <w:numFmt w:val="lowerLetter"/>
+      <w:lvlText w:val="%8)"/>
+      <w:lvlJc w:val="left"/>
+      <w:pPr>
+        <w:ind w:left="3780" w:hanging="420"/>
+      </w:pPr>
+    </w:lvl>
+    <w:lvl w:ilvl="8" w:tplc="0409001B" w:tentative="1">
+      <w:start w:val="1"/>
+      <w:numFmt w:val="lowerRoman"/>
+      <w:lvlText w:val="%9."/>
+      <w:lvlJc w:val="right"/>
+      <w:pPr>
+        <w:ind w:left="4200" w:hanging="420"/>
+      </w:pPr>
+    </w:lvl>
+  </w:abstractNum>
+  <w:abstractNum w:abstractNumId="6" w15:restartNumberingAfterBreak="0">
+    <w:nsid w:val="2A541F22"/>
+    <w:multiLevelType w:val="multilevel"/>
+    <w:tmpl w:val="17EAEE3A"/>
+    <w:lvl w:ilvl="0">
+      <w:start w:val="1"/>
+      <w:numFmt w:val="bullet"/>
+      <w:lvlText w:val=""/>
+      <w:lvlJc w:val="left"/>
+      <w:pPr>
+        <w:tabs>
+          <w:tab w:val="num" w:pos="720"/>
+        </w:tabs>
+        <w:ind w:left="720" w:hanging="360"/>
+      </w:pPr>
+      <w:rPr>
+        <w:rFonts w:ascii="Symbol" w:hAnsi="Symbol" w:hint="default"/>
+        <w:sz w:val="20"/>
+      </w:rPr>
+    </w:lvl>
+    <w:lvl w:ilvl="1" w:tentative="1">
+      <w:start w:val="1"/>
+      <w:numFmt w:val="bullet"/>
+      <w:lvlText w:val="o"/>
+      <w:lvlJc w:val="left"/>
+      <w:pPr>
+        <w:tabs>
+          <w:tab w:val="num" w:pos="1440"/>
+        </w:tabs>
+        <w:ind w:left="1440" w:hanging="360"/>
+      </w:pPr>
+      <w:rPr>
+        <w:rFonts w:ascii="Courier New" w:hAnsi="Courier New" w:hint="default"/>
+        <w:sz w:val="20"/>
+      </w:rPr>
+    </w:lvl>
+    <w:lvl w:ilvl="2" w:tentative="1">
+      <w:start w:val="1"/>
+      <w:numFmt w:val="bullet"/>
+      <w:lvlText w:val=""/>
+      <w:lvlJc w:val="left"/>
+      <w:pPr>
+        <w:tabs>
+          <w:tab w:val="num" w:pos="2160"/>
+        </w:tabs>
+        <w:ind w:left="2160" w:hanging="360"/>
+      </w:pPr>
+      <w:rPr>
+        <w:rFonts w:ascii="Wingdings" w:hAnsi="Wingdings" w:hint="default"/>
+        <w:sz w:val="20"/>
+      </w:rPr>
+    </w:lvl>
+    <w:lvl w:ilvl="3" w:tentative="1">
+      <w:start w:val="1"/>
+      <w:numFmt w:val="bullet"/>
+      <w:lvlText w:val=""/>
+      <w:lvlJc w:val="left"/>
+      <w:pPr>
+        <w:tabs>
+          <w:tab w:val="num" w:pos="2880"/>
+        </w:tabs>
+        <w:ind w:left="2880" w:hanging="360"/>
+      </w:pPr>
+      <w:rPr>
+        <w:rFonts w:ascii="Wingdings" w:hAnsi="Wingdings" w:hint="default"/>
+        <w:sz w:val="20"/>
+      </w:rPr>
+    </w:lvl>
+    <w:lvl w:ilvl="4" w:tentative="1">
+      <w:start w:val="1"/>
+      <w:numFmt w:val="bullet"/>
+      <w:lvlText w:val=""/>
+      <w:lvlJc w:val="left"/>
+      <w:pPr>
+        <w:tabs>
+          <w:tab w:val="num" w:pos="3600"/>
+        </w:tabs>
+        <w:ind w:left="3600" w:hanging="360"/>
+      </w:pPr>
+      <w:rPr>
+        <w:rFonts w:ascii="Wingdings" w:hAnsi="Wingdings" w:hint="default"/>
+        <w:sz w:val="20"/>
+      </w:rPr>
+    </w:lvl>
+    <w:lvl w:ilvl="5" w:tentative="1">
+      <w:start w:val="1"/>
+      <w:numFmt w:val="bullet"/>
+      <w:lvlText w:val=""/>
+      <w:lvlJc w:val="left"/>
+      <w:pPr>
+        <w:tabs>
+          <w:tab w:val="num" w:pos="4320"/>
+        </w:tabs>
+        <w:ind w:left="4320" w:hanging="360"/>
+      </w:pPr>
+      <w:rPr>
+        <w:rFonts w:ascii="Wingdings" w:hAnsi="Wingdings" w:hint="default"/>
+        <w:sz w:val="20"/>
+      </w:rPr>
+    </w:lvl>
+    <w:lvl w:ilvl="6" w:tentative="1">
+      <w:start w:val="1"/>
+      <w:numFmt w:val="bullet"/>
+      <w:lvlText w:val=""/>
+      <w:lvlJc w:val="left"/>
+      <w:pPr>
+        <w:tabs>
+          <w:tab w:val="num" w:pos="5040"/>
+        </w:tabs>
+        <w:ind w:left="5040" w:hanging="360"/>
+      </w:pPr>
+      <w:rPr>
+        <w:rFonts w:ascii="Wingdings" w:hAnsi="Wingdings" w:hint="default"/>
+        <w:sz w:val="20"/>
+      </w:rPr>
+    </w:lvl>
+    <w:lvl w:ilvl="7" w:tentative="1">
+      <w:start w:val="1"/>
+      <w:numFmt w:val="bullet"/>
+      <w:lvlText w:val=""/>
+      <w:lvlJc w:val="left"/>
+      <w:pPr>
+        <w:tabs>
+          <w:tab w:val="num" w:pos="5760"/>
+        </w:tabs>
+        <w:ind w:left="5760" w:hanging="360"/>
+      </w:pPr>
+      <w:rPr>
+        <w:rFonts w:ascii="Wingdings" w:hAnsi="Wingdings" w:hint="default"/>
+        <w:sz w:val="20"/>
+      </w:rPr>
+    </w:lvl>
+    <w:lvl w:ilvl="8" w:tentative="1">
+      <w:start w:val="1"/>
+      <w:numFmt w:val="bullet"/>
+      <w:lvlText w:val=""/>
+      <w:lvlJc w:val="left"/>
+      <w:pPr>
+        <w:tabs>
+          <w:tab w:val="num" w:pos="6480"/>
+        </w:tabs>
+        <w:ind w:left="6480" w:hanging="360"/>
+      </w:pPr>
+      <w:rPr>
+        <w:rFonts w:ascii="Wingdings" w:hAnsi="Wingdings" w:hint="default"/>
+        <w:sz w:val="20"/>
+      </w:rPr>
+    </w:lvl>
+  </w:abstractNum>
+  <w:abstractNum w:abstractNumId="7" w15:restartNumberingAfterBreak="0">
+    <w:nsid w:val="3F9C1279"/>
+    <w:multiLevelType w:val="hybridMultilevel"/>
+    <w:tmpl w:val="8ACA01A6"/>
+    <w:lvl w:ilvl="0" w:tplc="0409000F">
+      <w:start w:val="1"/>
+      <w:numFmt w:val="decimal"/>
+      <w:lvlText w:val="%1."/>
+      <w:lvlJc w:val="left"/>
+      <w:pPr>
+        <w:ind w:left="900" w:hanging="420"/>
+      </w:pPr>
+    </w:lvl>
+    <w:lvl w:ilvl="1" w:tplc="04090019" w:tentative="1">
+      <w:start w:val="1"/>
+      <w:numFmt w:val="lowerLetter"/>
+      <w:lvlText w:val="%2)"/>
+      <w:lvlJc w:val="left"/>
+      <w:pPr>
+        <w:ind w:left="1320" w:hanging="420"/>
+      </w:pPr>
+    </w:lvl>
+    <w:lvl w:ilvl="2" w:tplc="0409001B" w:tentative="1">
+      <w:start w:val="1"/>
+      <w:numFmt w:val="lowerRoman"/>
+      <w:lvlText w:val="%3."/>
+      <w:lvlJc w:val="right"/>
+      <w:pPr>
+        <w:ind w:left="1740" w:hanging="420"/>
+      </w:pPr>
+    </w:lvl>
+    <w:lvl w:ilvl="3" w:tplc="0409000F" w:tentative="1">
+      <w:start w:val="1"/>
+      <w:numFmt w:val="decimal"/>
+      <w:lvlText w:val="%4."/>
+      <w:lvlJc w:val="left"/>
+      <w:pPr>
+        <w:ind w:left="2160" w:hanging="420"/>
+      </w:pPr>
+    </w:lvl>
+    <w:lvl w:ilvl="4" w:tplc="04090019" w:tentative="1">
+      <w:start w:val="1"/>
+      <w:numFmt w:val="lowerLetter"/>
+      <w:lvlText w:val="%5)"/>
+      <w:lvlJc w:val="left"/>
+      <w:pPr>
+        <w:ind w:left="2580" w:hanging="420"/>
+      </w:pPr>
+    </w:lvl>
+    <w:lvl w:ilvl="5" w:tplc="0409001B" w:tentative="1">
+      <w:start w:val="1"/>
+      <w:numFmt w:val="lowerRoman"/>
+      <w:lvlText w:val="%6."/>
+      <w:lvlJc w:val="right"/>
+      <w:pPr>
+        <w:ind w:left="3000" w:hanging="420"/>
+      </w:pPr>
+    </w:lvl>
+    <w:lvl w:ilvl="6" w:tplc="0409000F" w:tentative="1">
+      <w:start w:val="1"/>
+      <w:numFmt w:val="decimal"/>
+      <w:lvlText w:val="%7."/>
+      <w:lvlJc w:val="left"/>
+      <w:pPr>
+        <w:ind w:left="3420" w:hanging="420"/>
+      </w:pPr>
+    </w:lvl>
+    <w:lvl w:ilvl="7" w:tplc="04090019" w:tentative="1">
+      <w:start w:val="1"/>
+      <w:numFmt w:val="lowerLetter"/>
+      <w:lvlText w:val="%8)"/>
+      <w:lvlJc w:val="left"/>
+      <w:pPr>
+        <w:ind w:left="3840" w:hanging="420"/>
+      </w:pPr>
+    </w:lvl>
+    <w:lvl w:ilvl="8" w:tplc="0409001B" w:tentative="1">
+      <w:start w:val="1"/>
+      <w:numFmt w:val="lowerRoman"/>
+      <w:lvlText w:val="%9."/>
+      <w:lvlJc w:val="right"/>
+      <w:pPr>
+        <w:ind w:left="4260" w:hanging="420"/>
+      </w:pPr>
+    </w:lvl>
+  </w:abstractNum>
+  <w:abstractNum w:abstractNumId="8" w15:restartNumberingAfterBreak="0">
     <w:nsid w:val="52071527"/>
     <w:multiLevelType w:val="hybridMultilevel"/>
     <w:tmpl w:val="C204CDCC"/>
@@ -2087,7 +4990,7 @@
       </w:pPr>
     </w:lvl>
   </w:abstractNum>
-  <w:abstractNum w:abstractNumId="4" w15:restartNumberingAfterBreak="0">
+  <w:abstractNum w:abstractNumId="9" w15:restartNumberingAfterBreak="0">
     <w:nsid w:val="52E61826"/>
     <w:multiLevelType w:val="hybridMultilevel"/>
     <w:tmpl w:val="C204CDCC"/>
@@ -2173,7 +5076,7 @@
       </w:pPr>
     </w:lvl>
   </w:abstractNum>
-  <w:abstractNum w:abstractNumId="5" w15:restartNumberingAfterBreak="0">
+  <w:abstractNum w:abstractNumId="10" w15:restartNumberingAfterBreak="0">
     <w:nsid w:val="6A133542"/>
     <w:multiLevelType w:val="hybridMultilevel"/>
     <w:tmpl w:val="C1904056"/>
@@ -2259,7 +5162,7 @@
       </w:pPr>
     </w:lvl>
   </w:abstractNum>
-  <w:abstractNum w:abstractNumId="6" w15:restartNumberingAfterBreak="0">
+  <w:abstractNum w:abstractNumId="11" w15:restartNumberingAfterBreak="0">
     <w:nsid w:val="6AC72870"/>
     <w:multiLevelType w:val="multilevel"/>
     <w:tmpl w:val="0FCC4A72"/>
@@ -2408,26 +5311,130 @@
       </w:rPr>
     </w:lvl>
   </w:abstractNum>
+  <w:abstractNum w:abstractNumId="12" w15:restartNumberingAfterBreak="0">
+    <w:nsid w:val="72BE3F96"/>
+    <w:multiLevelType w:val="hybridMultilevel"/>
+    <w:tmpl w:val="DF705148"/>
+    <w:lvl w:ilvl="0" w:tplc="0409000F">
+      <w:start w:val="1"/>
+      <w:numFmt w:val="decimal"/>
+      <w:lvlText w:val="%1."/>
+      <w:lvlJc w:val="left"/>
+      <w:pPr>
+        <w:ind w:left="420" w:hanging="420"/>
+      </w:pPr>
+    </w:lvl>
+    <w:lvl w:ilvl="1" w:tplc="04090019">
+      <w:start w:val="1"/>
+      <w:numFmt w:val="lowerLetter"/>
+      <w:lvlText w:val="%2)"/>
+      <w:lvlJc w:val="left"/>
+      <w:pPr>
+        <w:ind w:left="840" w:hanging="420"/>
+      </w:pPr>
+    </w:lvl>
+    <w:lvl w:ilvl="2" w:tplc="0409001B" w:tentative="1">
+      <w:start w:val="1"/>
+      <w:numFmt w:val="lowerRoman"/>
+      <w:lvlText w:val="%3."/>
+      <w:lvlJc w:val="right"/>
+      <w:pPr>
+        <w:ind w:left="1260" w:hanging="420"/>
+      </w:pPr>
+    </w:lvl>
+    <w:lvl w:ilvl="3" w:tplc="0409000F" w:tentative="1">
+      <w:start w:val="1"/>
+      <w:numFmt w:val="decimal"/>
+      <w:lvlText w:val="%4."/>
+      <w:lvlJc w:val="left"/>
+      <w:pPr>
+        <w:ind w:left="1680" w:hanging="420"/>
+      </w:pPr>
+    </w:lvl>
+    <w:lvl w:ilvl="4" w:tplc="04090019" w:tentative="1">
+      <w:start w:val="1"/>
+      <w:numFmt w:val="lowerLetter"/>
+      <w:lvlText w:val="%5)"/>
+      <w:lvlJc w:val="left"/>
+      <w:pPr>
+        <w:ind w:left="2100" w:hanging="420"/>
+      </w:pPr>
+    </w:lvl>
+    <w:lvl w:ilvl="5" w:tplc="0409001B" w:tentative="1">
+      <w:start w:val="1"/>
+      <w:numFmt w:val="lowerRoman"/>
+      <w:lvlText w:val="%6."/>
+      <w:lvlJc w:val="right"/>
+      <w:pPr>
+        <w:ind w:left="2520" w:hanging="420"/>
+      </w:pPr>
+    </w:lvl>
+    <w:lvl w:ilvl="6" w:tplc="0409000F" w:tentative="1">
+      <w:start w:val="1"/>
+      <w:numFmt w:val="decimal"/>
+      <w:lvlText w:val="%7."/>
+      <w:lvlJc w:val="left"/>
+      <w:pPr>
+        <w:ind w:left="2940" w:hanging="420"/>
+      </w:pPr>
+    </w:lvl>
+    <w:lvl w:ilvl="7" w:tplc="04090019" w:tentative="1">
+      <w:start w:val="1"/>
+      <w:numFmt w:val="lowerLetter"/>
+      <w:lvlText w:val="%8)"/>
+      <w:lvlJc w:val="left"/>
+      <w:pPr>
+        <w:ind w:left="3360" w:hanging="420"/>
+      </w:pPr>
+    </w:lvl>
+    <w:lvl w:ilvl="8" w:tplc="0409001B" w:tentative="1">
+      <w:start w:val="1"/>
+      <w:numFmt w:val="lowerRoman"/>
+      <w:lvlText w:val="%9."/>
+      <w:lvlJc w:val="right"/>
+      <w:pPr>
+        <w:ind w:left="3780" w:hanging="420"/>
+      </w:pPr>
+    </w:lvl>
+  </w:abstractNum>
   <w:num w:numId="1">
+    <w:abstractNumId w:val="3"/>
+  </w:num>
+  <w:num w:numId="2">
+    <w:abstractNumId w:val="8"/>
+  </w:num>
+  <w:num w:numId="3">
+    <w:abstractNumId w:val="9"/>
+  </w:num>
+  <w:num w:numId="4">
+    <w:abstractNumId w:val="10"/>
+  </w:num>
+  <w:num w:numId="5">
+    <w:abstractNumId w:val="1"/>
+  </w:num>
+  <w:num w:numId="6">
+    <w:abstractNumId w:val="11"/>
+  </w:num>
+  <w:num w:numId="7">
     <w:abstractNumId w:val="2"/>
   </w:num>
-  <w:num w:numId="2">
-    <w:abstractNumId w:val="3"/>
-  </w:num>
-  <w:num w:numId="3">
-    <w:abstractNumId w:val="4"/>
-  </w:num>
-  <w:num w:numId="4">
+  <w:num w:numId="8">
     <w:abstractNumId w:val="5"/>
   </w:num>
-  <w:num w:numId="5">
+  <w:num w:numId="9">
+    <w:abstractNumId w:val="12"/>
+  </w:num>
+  <w:num w:numId="10">
+    <w:abstractNumId w:val="6"/>
+  </w:num>
+  <w:num w:numId="11">
+    <w:abstractNumId w:val="7"/>
+  </w:num>
+  <w:num w:numId="12">
     <w:abstractNumId w:val="0"/>
   </w:num>
-  <w:num w:numId="6">
-    <w:abstractNumId w:val="6"/>
-  </w:num>
-  <w:num w:numId="7">
-    <w:abstractNumId w:val="1"/>
+  <w:num w:numId="13">
+    <w:abstractNumId w:val="4"/>
   </w:num>
 </w:numbering>
 </file>
@@ -2822,7 +5829,7 @@
   <w:style w:type="paragraph" w:default="1" w:styleId="a">
     <w:name w:val="Normal"/>
     <w:qFormat/>
-    <w:rsid w:val="00885F7C"/>
+    <w:rsid w:val="0081167B"/>
     <w:pPr>
       <w:widowControl w:val="0"/>
       <w:ind w:firstLineChars="200" w:firstLine="200"/>
@@ -2839,7 +5846,7 @@
     <w:link w:val="10"/>
     <w:uiPriority w:val="9"/>
     <w:qFormat/>
-    <w:rsid w:val="00994792"/>
+    <w:rsid w:val="00CC63FD"/>
     <w:pPr>
       <w:keepNext/>
       <w:keepLines/>
@@ -2849,7 +5856,7 @@
       <w:adjustRightInd w:val="0"/>
       <w:snapToGrid w:val="0"/>
       <w:spacing w:before="160" w:after="160" w:line="360" w:lineRule="auto"/>
-      <w:ind w:leftChars="100" w:left="100" w:rightChars="100" w:right="100" w:firstLine="0"/>
+      <w:ind w:rightChars="100" w:right="100"/>
       <w:outlineLvl w:val="0"/>
     </w:pPr>
     <w:rPr>
@@ -2987,7 +5994,7 @@
     <w:basedOn w:val="a0"/>
     <w:link w:val="1"/>
     <w:uiPriority w:val="9"/>
-    <w:rsid w:val="00994792"/>
+    <w:rsid w:val="00CC63FD"/>
     <w:rPr>
       <w:rFonts w:eastAsia="宋体"/>
       <w:b/>
@@ -3136,6 +6143,16 @@
       <w:sz w:val="18"/>
       <w:szCs w:val="18"/>
     </w:rPr>
+  </w:style>
+  <w:style w:type="character" w:customStyle="1" w:styleId="com">
+    <w:name w:val="com"/>
+    <w:basedOn w:val="a0"/>
+    <w:rsid w:val="00DB26D5"/>
+  </w:style>
+  <w:style w:type="character" w:customStyle="1" w:styleId="kwd">
+    <w:name w:val="kwd"/>
+    <w:basedOn w:val="a0"/>
+    <w:rsid w:val="00AF2CBE"/>
   </w:style>
 </w:styles>
 </file>

--- a/Shell/shell脚本总结.docx
+++ b/Shell/shell脚本总结.docx
@@ -3729,359 +3729,970 @@
     </w:p>
     <w:p>
       <w:pPr>
-        <w:pStyle w:val="a5"/>
-        <w:ind w:left="900" w:firstLineChars="0" w:firstLine="0"/>
+        <w:ind w:firstLine="480"/>
+      </w:pPr>
+      <w:r>
+        <w:rPr>
+          <w:rFonts w:hint="eastAsia"/>
+        </w:rPr>
+        <w:t>例子：</w:t>
+      </w:r>
+    </w:p>
+    <w:p>
+      <w:pPr>
+        <w:ind w:firstLine="482"/>
         <w:rPr>
           <w:b/>
         </w:rPr>
       </w:pPr>
       <w:r>
         <w:rPr>
-          <w:rFonts w:hint="eastAsia"/>
           <w:b/>
         </w:rPr>
-        <w:t>例子：</w:t>
-      </w:r>
-    </w:p>
-    <w:p>
-      <w:pPr>
-        <w:pStyle w:val="a5"/>
-        <w:ind w:left="900" w:firstLineChars="0" w:firstLine="0"/>
+        <w:t xml:space="preserve">[root@redhat box]# ls a.txt b.txt 1&gt;file.out 2&gt;file.err </w:t>
+      </w:r>
+    </w:p>
+    <w:p>
+      <w:pPr>
+        <w:ind w:firstLine="480"/>
+      </w:pPr>
+      <w:r>
+        <w:rPr>
+          <w:rFonts w:hint="eastAsia"/>
+        </w:rPr>
+        <w:t>执行后</w:t>
+      </w:r>
+      <w:r>
+        <w:rPr>
+          <w:rFonts w:hint="eastAsia"/>
+        </w:rPr>
+        <w:t>，</w:t>
+      </w:r>
+      <w:r>
+        <w:t>有任何返回值</w:t>
+      </w:r>
+      <w:r>
+        <w:rPr>
+          <w:rFonts w:hint="eastAsia"/>
+        </w:rPr>
+        <w:t>，</w:t>
+      </w:r>
+      <w:r>
+        <w:t>原因是</w:t>
+      </w:r>
+      <w:r>
+        <w:rPr>
+          <w:rFonts w:hint="eastAsia"/>
+        </w:rPr>
+        <w:t>，</w:t>
+      </w:r>
+      <w:r>
+        <w:t>返回值都重定向到相应的文件中了</w:t>
+      </w:r>
+      <w:r>
+        <w:rPr>
+          <w:rFonts w:hint="eastAsia"/>
+        </w:rPr>
+        <w:t>，</w:t>
+      </w:r>
+      <w:r>
+        <w:t>而不再前端显示</w:t>
+      </w:r>
+      <w:r>
+        <w:rPr>
+          <w:rFonts w:hint="eastAsia"/>
+        </w:rPr>
+        <w:t>。</w:t>
+      </w:r>
+    </w:p>
+    <w:p>
+      <w:pPr>
+        <w:ind w:firstLine="480"/>
+      </w:pPr>
+      <w:r>
+        <w:t xml:space="preserve">[root@redhat box]# cat file.out </w:t>
+      </w:r>
+    </w:p>
+    <w:p>
+      <w:pPr>
+        <w:ind w:firstLine="480"/>
+      </w:pPr>
+      <w:r>
+        <w:lastRenderedPageBreak/>
+        <w:t xml:space="preserve"> a.txt </w:t>
+      </w:r>
+    </w:p>
+    <w:p>
+      <w:pPr>
+        <w:ind w:firstLine="480"/>
+      </w:pPr>
+      <w:r>
+        <w:t xml:space="preserve">[root@redhat box]# cat file.err </w:t>
+      </w:r>
+    </w:p>
+    <w:p>
+      <w:pPr>
+        <w:ind w:firstLine="480"/>
+      </w:pPr>
+      <w:r>
+        <w:t xml:space="preserve">ls: b.txt: No such file or directory </w:t>
+      </w:r>
+    </w:p>
+    <w:p>
+      <w:pPr>
+        <w:ind w:firstLine="480"/>
+      </w:pPr>
+      <w:r>
+        <w:rPr>
+          <w:rFonts w:hint="eastAsia"/>
+        </w:rPr>
+        <w:t>一般来说</w:t>
+      </w:r>
+      <w:r>
+        <w:rPr>
+          <w:rFonts w:hint="eastAsia"/>
+        </w:rPr>
+        <w:t>，</w:t>
+      </w:r>
+      <w:r>
+        <w:t xml:space="preserve">"1&gt;" </w:t>
+      </w:r>
+      <w:r>
+        <w:t>通常可以省略成</w:t>
+      </w:r>
+      <w:r>
+        <w:t xml:space="preserve"> "&gt;"</w:t>
+      </w:r>
+      <w:r>
+        <w:rPr>
+          <w:rFonts w:hint="eastAsia"/>
+        </w:rPr>
+        <w:t>。</w:t>
+      </w:r>
+    </w:p>
+    <w:p>
+      <w:pPr>
+        <w:ind w:firstLine="482"/>
         <w:rPr>
           <w:b/>
         </w:rPr>
       </w:pPr>
       <w:r>
         <w:rPr>
+          <w:rFonts w:hint="eastAsia"/>
           <w:b/>
         </w:rPr>
-        <w:t xml:space="preserve">[root@redhat box]# ls a.txt b.txt 1&gt;file.out 2&gt;file.err </w:t>
-      </w:r>
-    </w:p>
-    <w:p>
-      <w:pPr>
-        <w:pStyle w:val="a5"/>
-        <w:ind w:left="900" w:firstLineChars="0" w:firstLine="0"/>
-      </w:pPr>
-      <w:r>
-        <w:rPr>
-          <w:rFonts w:hint="eastAsia"/>
-        </w:rPr>
-        <w:t>执行后</w:t>
-      </w:r>
-      <w:r>
-        <w:rPr>
-          <w:rFonts w:hint="eastAsia"/>
-        </w:rPr>
-        <w:t>，</w:t>
-      </w:r>
-      <w:r>
-        <w:t>有任何返回值</w:t>
-      </w:r>
-      <w:r>
-        <w:rPr>
-          <w:rFonts w:hint="eastAsia"/>
-        </w:rPr>
-        <w:t>，</w:t>
-      </w:r>
-      <w:r>
-        <w:t>原因是</w:t>
-      </w:r>
-      <w:r>
-        <w:rPr>
-          <w:rFonts w:hint="eastAsia"/>
-        </w:rPr>
-        <w:t>，</w:t>
-      </w:r>
-      <w:r>
-        <w:t>返回值都重定向到相应的文件中了</w:t>
-      </w:r>
-      <w:r>
-        <w:rPr>
-          <w:rFonts w:hint="eastAsia"/>
-        </w:rPr>
-        <w:t>，</w:t>
-      </w:r>
-      <w:r>
-        <w:t>而不再前端显示</w:t>
-      </w:r>
-      <w:r>
-        <w:rPr>
-          <w:rFonts w:hint="eastAsia"/>
+        <w:t>即可以把如上命令写成</w:t>
+      </w:r>
+      <w:r>
+        <w:rPr>
+          <w:rFonts w:hint="eastAsia"/>
+          <w:b/>
+        </w:rPr>
+        <w:t>：</w:t>
+      </w:r>
+      <w:r>
+        <w:rPr>
+          <w:b/>
+        </w:rPr>
+        <w:t xml:space="preserve"> ls a</w:t>
+      </w:r>
+      <w:r>
+        <w:rPr>
+          <w:b/>
+        </w:rPr>
+        <w:t>.txt b.txt &gt;file.out 2&gt;file.err</w:t>
+      </w:r>
+      <w:r>
+        <w:rPr>
+          <w:rFonts w:hint="eastAsia"/>
+          <w:b/>
         </w:rPr>
         <w:t>。</w:t>
       </w:r>
     </w:p>
     <w:p>
       <w:pPr>
-        <w:pStyle w:val="a5"/>
-        <w:ind w:left="900" w:firstLineChars="0" w:firstLine="0"/>
-      </w:pPr>
-      <w:r>
+        <w:ind w:firstLine="480"/>
+      </w:pPr>
+      <w:r>
+        <w:rPr>
+          <w:rFonts w:hint="eastAsia"/>
+        </w:rPr>
+        <w:t>有了这些认识才能理解</w:t>
+      </w:r>
+      <w:r>
+        <w:t xml:space="preserve"> "1&gt;&amp;2" </w:t>
+      </w:r>
+      <w:r>
+        <w:t>和</w:t>
+      </w:r>
+      <w:r>
+        <w:t xml:space="preserve"> "2&gt;&amp;1"</w:t>
+      </w:r>
+      <w:r>
+        <w:rPr>
+          <w:rFonts w:hint="eastAsia"/>
+        </w:rPr>
+        <w:t>。</w:t>
+      </w:r>
+    </w:p>
+    <w:p>
+      <w:pPr>
+        <w:ind w:firstLine="480"/>
+      </w:pPr>
+      <w:r>
+        <w:t xml:space="preserve">1&gt;&amp;2 </w:t>
+      </w:r>
+      <w:r>
+        <w:t>正确返回值传递给</w:t>
+      </w:r>
+      <w:r>
+        <w:t>2</w:t>
+      </w:r>
+      <w:r>
+        <w:t>输出通道</w:t>
+      </w:r>
+      <w:r>
+        <w:t xml:space="preserve"> &amp;2</w:t>
+      </w:r>
+      <w:r>
+        <w:t>表示</w:t>
+      </w:r>
+      <w:r>
+        <w:t>2</w:t>
+      </w:r>
+      <w:r>
+        <w:t>输出通道</w:t>
+      </w:r>
+      <w:r>
+        <w:rPr>
+          <w:rFonts w:hint="eastAsia"/>
+        </w:rPr>
+        <w:t>。</w:t>
+      </w:r>
+    </w:p>
+    <w:p>
+      <w:pPr>
+        <w:ind w:firstLine="480"/>
+      </w:pPr>
+      <w:r>
+        <w:t>如果此处错写成</w:t>
+      </w:r>
+      <w:r>
+        <w:t xml:space="preserve"> 1&gt;2, </w:t>
+      </w:r>
+      <w:r>
+        <w:t>就表示把</w:t>
+      </w:r>
+      <w:r>
+        <w:t>1</w:t>
+      </w:r>
+      <w:r>
+        <w:t>输出重定向到文件</w:t>
+      </w:r>
+      <w:r>
+        <w:t>2</w:t>
+      </w:r>
+      <w:r>
+        <w:t>中</w:t>
+      </w:r>
+      <w:r>
+        <w:rPr>
+          <w:rFonts w:hint="eastAsia"/>
+        </w:rPr>
+        <w:t>。</w:t>
+      </w:r>
+    </w:p>
+    <w:p>
+      <w:pPr>
+        <w:ind w:firstLine="480"/>
+        <w:rPr>
+          <w:rFonts w:hint="eastAsia"/>
+        </w:rPr>
+      </w:pPr>
+      <w:r>
+        <w:t xml:space="preserve">2&gt;&amp;1 </w:t>
+      </w:r>
+      <w:r>
+        <w:t>错误返回值传递给</w:t>
+      </w:r>
+      <w:r>
+        <w:t>1</w:t>
+      </w:r>
+      <w:r>
+        <w:t>输出通道</w:t>
+      </w:r>
+      <w:r>
+        <w:t xml:space="preserve">, </w:t>
+      </w:r>
+      <w:r>
+        <w:t>同样</w:t>
+      </w:r>
+      <w:r>
+        <w:t>&amp;1</w:t>
+      </w:r>
+      <w:r>
+        <w:t>表示</w:t>
+      </w:r>
+      <w:r>
+        <w:t>1</w:t>
+      </w:r>
+      <w:r>
+        <w:t>输出通道</w:t>
+      </w:r>
+      <w:r>
+        <w:rPr>
+          <w:rFonts w:hint="eastAsia"/>
+        </w:rPr>
+        <w:t>。</w:t>
+      </w:r>
+    </w:p>
+    <w:p>
+      <w:pPr>
+        <w:ind w:firstLine="480"/>
+        <w:rPr>
+          <w:rFonts w:hint="eastAsia"/>
+        </w:rPr>
+      </w:pPr>
+      <w:r>
+        <w:t xml:space="preserve">&amp; </w:t>
+      </w:r>
+      <w:r>
+        <w:t>是一个描述符，如果</w:t>
+      </w:r>
+      <w:r>
+        <w:t>1</w:t>
+      </w:r>
+      <w:r>
+        <w:t>或</w:t>
+      </w:r>
+      <w:r>
+        <w:t>2</w:t>
+      </w:r>
+      <w:r>
+        <w:t>前不加</w:t>
+      </w:r>
+      <w:r>
+        <w:t>&amp;</w:t>
+      </w:r>
+      <w:r>
+        <w:t>，会被当成一个普通文件。</w:t>
+      </w:r>
+    </w:p>
+    <w:p>
+      <w:pPr>
+        <w:ind w:firstLine="480"/>
+      </w:pPr>
+      <w:r>
+        <w:t xml:space="preserve">1&gt;&amp;2 </w:t>
+      </w:r>
+      <w:r>
+        <w:t>意思是把标准输出重定向到标准错误</w:t>
+      </w:r>
+    </w:p>
+    <w:p>
+      <w:pPr>
+        <w:ind w:firstLine="480"/>
+      </w:pPr>
+      <w:r>
+        <w:t xml:space="preserve">2&gt;&amp;1 </w:t>
+      </w:r>
+      <w:r>
+        <w:t>意思是把标准错误输出重定向到标准输出。</w:t>
+      </w:r>
+    </w:p>
+    <w:p>
+      <w:pPr>
+        <w:ind w:firstLine="482"/>
+        <w:rPr>
+          <w:rFonts w:hint="eastAsia"/>
+          <w:b/>
+        </w:rPr>
+      </w:pPr>
+      <w:r>
+        <w:rPr>
+          <w:b/>
+        </w:rPr>
+        <w:t xml:space="preserve">&amp;&gt;filename </w:t>
+      </w:r>
+      <w:r>
+        <w:rPr>
+          <w:b/>
+        </w:rPr>
+        <w:t>意思是把标准输出和标准错误输出都重定向到文件</w:t>
+      </w:r>
+      <w:r>
+        <w:rPr>
+          <w:b/>
+        </w:rPr>
+        <w:t>filename</w:t>
+      </w:r>
+      <w:r>
+        <w:rPr>
+          <w:b/>
+        </w:rPr>
+        <w:t>中</w:t>
+      </w:r>
+    </w:p>
+    <w:p>
+      <w:pPr>
+        <w:pStyle w:val="1"/>
+        <w:ind w:right="240"/>
+        <w:rPr>
+          <w:sz w:val="36"/>
+        </w:rPr>
+      </w:pPr>
+      <w:r>
+        <w:t xml:space="preserve">/dev/null </w:t>
+      </w:r>
+      <w:r>
+        <w:t>文件</w:t>
+      </w:r>
+    </w:p>
+    <w:p>
+      <w:pPr>
+        <w:ind w:firstLine="480"/>
+      </w:pPr>
+      <w:r>
+        <w:t>如果希望执行某个命令，但又不希望在屏幕上显示输出结果，那么可以将输出重定向到</w:t>
+      </w:r>
+      <w:r>
+        <w:t xml:space="preserve"> /dev/null</w:t>
+      </w:r>
+      <w:r>
+        <w:t>：</w:t>
+      </w:r>
+    </w:p>
+    <w:p>
+      <w:pPr>
+        <w:ind w:firstLine="480"/>
+      </w:pPr>
+      <w:r>
+        <w:rPr>
+          <w:rStyle w:val="pln"/>
+        </w:rPr>
+        <w:t xml:space="preserve">$ command </w:t>
+      </w:r>
+      <w:r>
+        <w:rPr>
+          <w:rStyle w:val="pun"/>
+        </w:rPr>
+        <w:t>&gt;</w:t>
+      </w:r>
+      <w:r>
+        <w:rPr>
+          <w:rStyle w:val="pln"/>
+        </w:rPr>
+        <w:t xml:space="preserve"> </w:t>
+      </w:r>
+      <w:r>
+        <w:rPr>
+          <w:rStyle w:val="str"/>
+        </w:rPr>
+        <w:t>/dev/</w:t>
+      </w:r>
+      <w:r>
+        <w:rPr>
+          <w:rStyle w:val="kwd"/>
+        </w:rPr>
+        <w:t>null</w:t>
+      </w:r>
+    </w:p>
+    <w:p>
+      <w:pPr>
+        <w:ind w:firstLine="480"/>
+      </w:pPr>
+      <w:r>
+        <w:t xml:space="preserve">/dev/null </w:t>
+      </w:r>
+      <w:r>
+        <w:t>是一个特殊的文件，写入到它的内容都会被丢弃；如果尝试从该文件读取内容，那么什么也读不到。但是</w:t>
+      </w:r>
+      <w:r>
+        <w:t xml:space="preserve"> /dev/null </w:t>
+      </w:r>
+      <w:r>
+        <w:t>文件非常有用，将命令的输出重定向到它，会起到</w:t>
+      </w:r>
+      <w:r>
+        <w:t>"</w:t>
+      </w:r>
+      <w:r>
+        <w:t>禁止输出</w:t>
+      </w:r>
+      <w:r>
+        <w:t>"</w:t>
+      </w:r>
+      <w:r>
+        <w:t>的效果。</w:t>
+      </w:r>
+    </w:p>
+    <w:p>
+      <w:pPr>
+        <w:ind w:firstLine="480"/>
+      </w:pPr>
+      <w:r>
+        <w:t>如果希望屏蔽</w:t>
+      </w:r>
+      <w:r>
+        <w:t xml:space="preserve"> stdout </w:t>
+      </w:r>
+      <w:r>
+        <w:t>和</w:t>
+      </w:r>
+      <w:r>
+        <w:t xml:space="preserve"> stderr</w:t>
+      </w:r>
+      <w:r>
+        <w:t>，可以这样写：</w:t>
+      </w:r>
+    </w:p>
+    <w:p>
+      <w:pPr>
+        <w:ind w:firstLine="480"/>
+        <w:rPr>
+          <w:rStyle w:val="lit"/>
+          <w:rFonts w:hint="eastAsia"/>
+        </w:rPr>
+      </w:pPr>
+      <w:r>
+        <w:rPr>
+          <w:rStyle w:val="pln"/>
+        </w:rPr>
+        <w:t xml:space="preserve">$ command </w:t>
+      </w:r>
+      <w:r>
+        <w:rPr>
+          <w:rStyle w:val="pun"/>
+        </w:rPr>
+        <w:t>&gt;</w:t>
+      </w:r>
+      <w:r>
+        <w:rPr>
+          <w:rStyle w:val="pln"/>
+        </w:rPr>
+        <w:t xml:space="preserve"> </w:t>
+      </w:r>
+      <w:r>
+        <w:rPr>
+          <w:rStyle w:val="str"/>
+        </w:rPr>
+        <w:t>/dev/</w:t>
+      </w:r>
+      <w:r>
+        <w:rPr>
+          <w:rStyle w:val="kwd"/>
+        </w:rPr>
+        <w:t>null</w:t>
+      </w:r>
+      <w:r>
+        <w:rPr>
+          <w:rStyle w:val="pln"/>
+        </w:rPr>
+        <w:t xml:space="preserve"> </w:t>
+      </w:r>
+      <w:r>
+        <w:rPr>
+          <w:rStyle w:val="lit"/>
+        </w:rPr>
+        <w:t>2</w:t>
+      </w:r>
+      <w:r>
+        <w:rPr>
+          <w:rStyle w:val="pun"/>
+        </w:rPr>
+        <w:t>&gt;&amp;</w:t>
+      </w:r>
+      <w:r>
+        <w:rPr>
+          <w:rStyle w:val="lit"/>
+        </w:rPr>
+        <w:t>1</w:t>
+      </w:r>
+      <w:r>
+        <w:rPr>
+          <w:rStyle w:val="lit"/>
+        </w:rPr>
+        <w:t xml:space="preserve">  </w:t>
+      </w:r>
+      <w:r>
+        <w:rPr>
+          <w:rStyle w:val="lit"/>
+          <w:rFonts w:hint="eastAsia"/>
+        </w:rPr>
+        <w:t>#</w:t>
+      </w:r>
+      <w:r>
+        <w:rPr>
+          <w:rStyle w:val="lit"/>
+          <w:rFonts w:hint="eastAsia"/>
+        </w:rPr>
+        <w:t>省略了</w:t>
+      </w:r>
+      <w:r>
+        <w:rPr>
+          <w:rStyle w:val="lit"/>
+          <w:rFonts w:hint="eastAsia"/>
+        </w:rPr>
+        <w:t>1</w:t>
+      </w:r>
+    </w:p>
+    <w:p>
+      <w:pPr>
+        <w:ind w:firstLine="480"/>
+        <w:rPr>
+          <w:rStyle w:val="lit"/>
+        </w:rPr>
+      </w:pPr>
+      <w:r>
+        <w:rPr>
+          <w:rStyle w:val="lit"/>
+          <w:rFonts w:hint="eastAsia"/>
+        </w:rPr>
         <w:lastRenderedPageBreak/>
-        <w:t xml:space="preserve">[root@redhat box]# cat file.out </w:t>
-      </w:r>
-    </w:p>
-    <w:p>
-      <w:pPr>
-        <w:pStyle w:val="a5"/>
-        <w:ind w:left="900" w:firstLineChars="0" w:firstLine="0"/>
-      </w:pPr>
-      <w:r>
-        <w:t xml:space="preserve"> a.txt </w:t>
-      </w:r>
-    </w:p>
-    <w:p>
-      <w:pPr>
-        <w:pStyle w:val="a5"/>
-        <w:ind w:left="900" w:firstLineChars="0" w:firstLine="0"/>
-      </w:pPr>
-      <w:r>
-        <w:t xml:space="preserve">[root@redhat box]# cat file.err </w:t>
-      </w:r>
-    </w:p>
-    <w:p>
-      <w:pPr>
-        <w:pStyle w:val="a5"/>
-        <w:ind w:left="900" w:firstLineChars="0" w:firstLine="0"/>
-      </w:pPr>
-      <w:r>
-        <w:t xml:space="preserve">ls: b.txt: No such file or directory </w:t>
-      </w:r>
-    </w:p>
-    <w:p>
-      <w:pPr>
-        <w:pStyle w:val="a5"/>
-        <w:ind w:left="900" w:firstLineChars="0" w:firstLine="0"/>
-      </w:pPr>
-      <w:r>
-        <w:rPr>
-          <w:rFonts w:hint="eastAsia"/>
-        </w:rPr>
-        <w:t>一般来说</w:t>
-      </w:r>
-      <w:r>
-        <w:rPr>
-          <w:rFonts w:hint="eastAsia"/>
-        </w:rPr>
-        <w:t>，</w:t>
-      </w:r>
-      <w:r>
-        <w:t xml:space="preserve">"1&gt;" </w:t>
-      </w:r>
-      <w:r>
-        <w:t>通常可以省略成</w:t>
-      </w:r>
-      <w:r>
-        <w:t xml:space="preserve"> "&gt;"</w:t>
-      </w:r>
-      <w:r>
-        <w:rPr>
-          <w:rFonts w:hint="eastAsia"/>
-        </w:rPr>
-        <w:t>。</w:t>
-      </w:r>
-    </w:p>
-    <w:p>
-      <w:pPr>
-        <w:pStyle w:val="a5"/>
-        <w:ind w:left="900" w:firstLineChars="0" w:firstLine="0"/>
-        <w:rPr>
+        <w:t>其实等价于：</w:t>
+      </w:r>
+    </w:p>
+    <w:p>
+      <w:pPr>
+        <w:ind w:firstLine="480"/>
+        <w:rPr>
+          <w:rFonts w:hint="eastAsia"/>
+        </w:rPr>
+      </w:pPr>
+      <w:r>
+        <w:rPr>
+          <w:rStyle w:val="pln"/>
+        </w:rPr>
+        <w:t xml:space="preserve">command </w:t>
+      </w:r>
+      <w:r>
+        <w:rPr>
+          <w:rStyle w:val="pln"/>
+        </w:rPr>
+        <w:t xml:space="preserve">1 </w:t>
+      </w:r>
+      <w:r>
+        <w:rPr>
+          <w:rStyle w:val="pun"/>
+        </w:rPr>
+        <w:t>&gt;</w:t>
+      </w:r>
+      <w:r>
+        <w:rPr>
+          <w:rStyle w:val="pln"/>
+        </w:rPr>
+        <w:t xml:space="preserve"> </w:t>
+      </w:r>
+      <w:r>
+        <w:rPr>
+          <w:rStyle w:val="str"/>
+        </w:rPr>
+        <w:t>/dev/</w:t>
+      </w:r>
+      <w:r>
+        <w:rPr>
+          <w:rStyle w:val="kwd"/>
+        </w:rPr>
+        <w:t>null</w:t>
+      </w:r>
+      <w:r>
+        <w:rPr>
+          <w:rStyle w:val="pln"/>
+        </w:rPr>
+        <w:t xml:space="preserve"> </w:t>
+      </w:r>
+      <w:r>
+        <w:rPr>
+          <w:rStyle w:val="lit"/>
+        </w:rPr>
+        <w:t>2</w:t>
+      </w:r>
+      <w:r>
+        <w:rPr>
+          <w:rStyle w:val="pun"/>
+        </w:rPr>
+        <w:t>&gt;&amp;</w:t>
+      </w:r>
+      <w:r>
+        <w:rPr>
+          <w:rStyle w:val="lit"/>
+        </w:rPr>
+        <w:t>1</w:t>
+      </w:r>
+    </w:p>
+    <w:p>
+      <w:pPr>
+        <w:pStyle w:val="1"/>
+        <w:ind w:right="240"/>
+      </w:pPr>
+      <w:r>
+        <w:rPr>
+          <w:rFonts w:hint="eastAsia"/>
+        </w:rPr>
+        <w:t>shell</w:t>
+      </w:r>
+      <w:r>
+        <w:rPr>
+          <w:rFonts w:hint="eastAsia"/>
+        </w:rPr>
+        <w:t>文件包含</w:t>
+      </w:r>
+    </w:p>
+    <w:p>
+      <w:pPr>
+        <w:ind w:firstLine="480"/>
+      </w:pPr>
+      <w:r>
+        <w:t>和其他语言一样，</w:t>
+      </w:r>
+      <w:r>
+        <w:t xml:space="preserve">Shell </w:t>
+      </w:r>
+      <w:r>
+        <w:t>也可以包含外部脚本。这样可以很方便的封装一些公用的代码作为一个独立的文件。</w:t>
+      </w:r>
+    </w:p>
+    <w:p>
+      <w:pPr>
+        <w:widowControl/>
+        <w:spacing w:before="100" w:beforeAutospacing="1" w:after="100" w:afterAutospacing="1"/>
+        <w:ind w:firstLineChars="0" w:firstLine="0"/>
+        <w:jc w:val="left"/>
+        <w:rPr>
+          <w:rFonts w:ascii="宋体" w:hAnsi="宋体" w:cs="宋体"/>
+          <w:kern w:val="0"/>
+          <w:szCs w:val="24"/>
+        </w:rPr>
+      </w:pPr>
+      <w:r>
+        <w:rPr>
+          <w:rFonts w:ascii="宋体" w:hAnsi="宋体" w:cs="宋体"/>
+          <w:kern w:val="0"/>
+          <w:szCs w:val="24"/>
+        </w:rPr>
+        <w:t>Shell 文件包含的语法格式如下：</w:t>
+      </w:r>
+    </w:p>
+    <w:p>
+      <w:pPr>
+        <w:widowControl/>
+        <w:tabs>
+          <w:tab w:val="left" w:pos="916"/>
+          <w:tab w:val="left" w:pos="1832"/>
+          <w:tab w:val="left" w:pos="2748"/>
+          <w:tab w:val="left" w:pos="3664"/>
+          <w:tab w:val="left" w:pos="4580"/>
+          <w:tab w:val="left" w:pos="5496"/>
+          <w:tab w:val="left" w:pos="6412"/>
+          <w:tab w:val="left" w:pos="7328"/>
+          <w:tab w:val="left" w:pos="8244"/>
+          <w:tab w:val="left" w:pos="9160"/>
+          <w:tab w:val="left" w:pos="10076"/>
+          <w:tab w:val="left" w:pos="10992"/>
+          <w:tab w:val="left" w:pos="11908"/>
+          <w:tab w:val="left" w:pos="12824"/>
+          <w:tab w:val="left" w:pos="13740"/>
+          <w:tab w:val="left" w:pos="14656"/>
+        </w:tabs>
+        <w:ind w:firstLineChars="0" w:firstLine="0"/>
+        <w:jc w:val="left"/>
+        <w:rPr>
+          <w:rFonts w:ascii="宋体" w:hAnsi="宋体" w:cs="宋体"/>
           <w:b/>
-        </w:rPr>
-      </w:pPr>
-      <w:r>
-        <w:rPr>
-          <w:rFonts w:hint="eastAsia"/>
+          <w:kern w:val="0"/>
+          <w:szCs w:val="24"/>
+        </w:rPr>
+      </w:pPr>
+      <w:r>
+        <w:rPr>
+          <w:rFonts w:ascii="宋体" w:hAnsi="宋体" w:cs="宋体"/>
           <w:b/>
-        </w:rPr>
-        <w:t>即可以把如上命令写成</w:t>
-      </w:r>
-      <w:r>
-        <w:rPr>
-          <w:rFonts w:hint="eastAsia"/>
+          <w:kern w:val="0"/>
+          <w:szCs w:val="24"/>
+        </w:rPr>
+        <w:t>. filename   # 注意点号(.)和文件名中间有一空格</w:t>
+      </w:r>
+    </w:p>
+    <w:p>
+      <w:pPr>
+        <w:widowControl/>
+        <w:tabs>
+          <w:tab w:val="left" w:pos="916"/>
+          <w:tab w:val="left" w:pos="1832"/>
+          <w:tab w:val="left" w:pos="2748"/>
+          <w:tab w:val="left" w:pos="3664"/>
+          <w:tab w:val="left" w:pos="4580"/>
+          <w:tab w:val="left" w:pos="5496"/>
+          <w:tab w:val="left" w:pos="6412"/>
+          <w:tab w:val="left" w:pos="7328"/>
+          <w:tab w:val="left" w:pos="8244"/>
+          <w:tab w:val="left" w:pos="9160"/>
+          <w:tab w:val="left" w:pos="10076"/>
+          <w:tab w:val="left" w:pos="10992"/>
+          <w:tab w:val="left" w:pos="11908"/>
+          <w:tab w:val="left" w:pos="12824"/>
+          <w:tab w:val="left" w:pos="13740"/>
+          <w:tab w:val="left" w:pos="14656"/>
+        </w:tabs>
+        <w:ind w:firstLineChars="0" w:firstLine="0"/>
+        <w:jc w:val="left"/>
+        <w:rPr>
+          <w:rFonts w:ascii="宋体" w:hAnsi="宋体" w:cs="宋体"/>
           <w:b/>
-        </w:rPr>
-        <w:t>：</w:t>
-      </w:r>
-      <w:r>
-        <w:rPr>
+          <w:kern w:val="0"/>
+          <w:szCs w:val="24"/>
+        </w:rPr>
+      </w:pPr>
+    </w:p>
+    <w:p>
+      <w:pPr>
+        <w:widowControl/>
+        <w:tabs>
+          <w:tab w:val="left" w:pos="916"/>
+          <w:tab w:val="left" w:pos="1832"/>
+          <w:tab w:val="left" w:pos="2748"/>
+          <w:tab w:val="left" w:pos="3664"/>
+          <w:tab w:val="left" w:pos="4580"/>
+          <w:tab w:val="left" w:pos="5496"/>
+          <w:tab w:val="left" w:pos="6412"/>
+          <w:tab w:val="left" w:pos="7328"/>
+          <w:tab w:val="left" w:pos="8244"/>
+          <w:tab w:val="left" w:pos="9160"/>
+          <w:tab w:val="left" w:pos="10076"/>
+          <w:tab w:val="left" w:pos="10992"/>
+          <w:tab w:val="left" w:pos="11908"/>
+          <w:tab w:val="left" w:pos="12824"/>
+          <w:tab w:val="left" w:pos="13740"/>
+          <w:tab w:val="left" w:pos="14656"/>
+        </w:tabs>
+        <w:ind w:firstLineChars="0" w:firstLine="0"/>
+        <w:jc w:val="left"/>
+        <w:rPr>
+          <w:rFonts w:ascii="宋体" w:hAnsi="宋体" w:cs="宋体"/>
           <w:b/>
-        </w:rPr>
-        <w:t xml:space="preserve"> ls a</w:t>
-      </w:r>
-      <w:r>
-        <w:rPr>
+          <w:kern w:val="0"/>
+          <w:szCs w:val="24"/>
+        </w:rPr>
+      </w:pPr>
+      <w:r>
+        <w:rPr>
+          <w:rFonts w:ascii="宋体" w:hAnsi="宋体" w:cs="宋体"/>
           <w:b/>
-        </w:rPr>
-        <w:t>.txt b.txt &gt;file.out 2&gt;file.err</w:t>
-      </w:r>
-      <w:r>
-        <w:rPr>
-          <w:rFonts w:hint="eastAsia"/>
+          <w:kern w:val="0"/>
+          <w:szCs w:val="24"/>
+        </w:rPr>
+        <w:t>或</w:t>
+      </w:r>
+    </w:p>
+    <w:p>
+      <w:pPr>
+        <w:widowControl/>
+        <w:tabs>
+          <w:tab w:val="left" w:pos="916"/>
+          <w:tab w:val="left" w:pos="1832"/>
+          <w:tab w:val="left" w:pos="2748"/>
+          <w:tab w:val="left" w:pos="3664"/>
+          <w:tab w:val="left" w:pos="4580"/>
+          <w:tab w:val="left" w:pos="5496"/>
+          <w:tab w:val="left" w:pos="6412"/>
+          <w:tab w:val="left" w:pos="7328"/>
+          <w:tab w:val="left" w:pos="8244"/>
+          <w:tab w:val="left" w:pos="9160"/>
+          <w:tab w:val="left" w:pos="10076"/>
+          <w:tab w:val="left" w:pos="10992"/>
+          <w:tab w:val="left" w:pos="11908"/>
+          <w:tab w:val="left" w:pos="12824"/>
+          <w:tab w:val="left" w:pos="13740"/>
+          <w:tab w:val="left" w:pos="14656"/>
+        </w:tabs>
+        <w:ind w:firstLineChars="0" w:firstLine="0"/>
+        <w:jc w:val="left"/>
+        <w:rPr>
+          <w:rFonts w:ascii="宋体" w:hAnsi="宋体" w:cs="宋体"/>
           <w:b/>
-        </w:rPr>
-        <w:t>。</w:t>
-      </w:r>
-    </w:p>
-    <w:p>
-      <w:pPr>
-        <w:pStyle w:val="a5"/>
-        <w:ind w:left="900" w:firstLineChars="0" w:firstLine="0"/>
-      </w:pPr>
-      <w:r>
-        <w:rPr>
-          <w:rFonts w:hint="eastAsia"/>
-        </w:rPr>
-        <w:t>有了这些认识才能理解</w:t>
-      </w:r>
-      <w:r>
-        <w:t xml:space="preserve"> "1&gt;&amp;2" </w:t>
-      </w:r>
-      <w:r>
-        <w:t>和</w:t>
-      </w:r>
-      <w:r>
-        <w:t xml:space="preserve"> "2&gt;&amp;1"</w:t>
-      </w:r>
-      <w:r>
-        <w:rPr>
-          <w:rFonts w:hint="eastAsia"/>
-        </w:rPr>
-        <w:t>。</w:t>
-      </w:r>
-    </w:p>
-    <w:p>
-      <w:pPr>
-        <w:pStyle w:val="a5"/>
-        <w:ind w:left="900" w:firstLineChars="0" w:firstLine="0"/>
-      </w:pPr>
-      <w:r>
-        <w:t xml:space="preserve">1&gt;&amp;2 </w:t>
-      </w:r>
-      <w:r>
-        <w:t>正确返回值传递给</w:t>
-      </w:r>
-      <w:r>
-        <w:t>2</w:t>
-      </w:r>
-      <w:r>
-        <w:t>输出通道</w:t>
+          <w:kern w:val="0"/>
+          <w:szCs w:val="24"/>
+        </w:rPr>
+      </w:pPr>
+    </w:p>
+    <w:p>
+      <w:pPr>
+        <w:widowControl/>
+        <w:tabs>
+          <w:tab w:val="left" w:pos="916"/>
+          <w:tab w:val="left" w:pos="1832"/>
+          <w:tab w:val="left" w:pos="2748"/>
+          <w:tab w:val="left" w:pos="3664"/>
+          <w:tab w:val="left" w:pos="4580"/>
+          <w:tab w:val="left" w:pos="5496"/>
+          <w:tab w:val="left" w:pos="6412"/>
+          <w:tab w:val="left" w:pos="7328"/>
+          <w:tab w:val="left" w:pos="8244"/>
+          <w:tab w:val="left" w:pos="9160"/>
+          <w:tab w:val="left" w:pos="10076"/>
+          <w:tab w:val="left" w:pos="10992"/>
+          <w:tab w:val="left" w:pos="11908"/>
+          <w:tab w:val="left" w:pos="12824"/>
+          <w:tab w:val="left" w:pos="13740"/>
+          <w:tab w:val="left" w:pos="14656"/>
+        </w:tabs>
+        <w:ind w:firstLineChars="0" w:firstLine="480"/>
+        <w:jc w:val="left"/>
+        <w:rPr>
+          <w:rFonts w:ascii="宋体" w:hAnsi="宋体" w:cs="宋体"/>
+          <w:b/>
+          <w:kern w:val="0"/>
+          <w:szCs w:val="24"/>
+        </w:rPr>
+      </w:pPr>
+      <w:r>
+        <w:rPr>
+          <w:rFonts w:ascii="宋体" w:hAnsi="宋体" w:cs="宋体"/>
+          <w:b/>
+          <w:kern w:val="0"/>
+          <w:szCs w:val="24"/>
+        </w:rPr>
+        <w:t>source filename</w:t>
+      </w:r>
+    </w:p>
+    <w:p>
+      <w:pPr>
+        <w:ind w:firstLineChars="0" w:firstLine="0"/>
+      </w:pPr>
+      <w:r>
+        <w:rPr>
+          <w:b/>
+          <w:bCs/>
+        </w:rPr>
+        <w:t>注：</w:t>
+      </w:r>
+      <w:r>
+        <w:t>被包含的文件</w:t>
       </w:r>
       <w:r>
         <w:t xml:space="preserve"> </w:t>
       </w:r>
+      <w:r>
+        <w:t>filename</w:t>
+      </w:r>
+      <w:r>
+        <w:t xml:space="preserve"> </w:t>
+      </w:r>
+      <w:r>
+        <w:t>不需要可执行权限。</w:t>
+      </w:r>
+    </w:p>
+    <w:p>
+      <w:pPr>
+        <w:ind w:firstLineChars="0" w:firstLine="0"/>
+        <w:rPr>
+          <w:rFonts w:hint="eastAsia"/>
+        </w:rPr>
+      </w:pPr>
       <w:bookmarkStart w:id="0" w:name="_GoBack"/>
-      <w:r>
-        <w:t>&amp;2</w:t>
-      </w:r>
-      <w:r>
-        <w:t>表示</w:t>
-      </w:r>
-      <w:r>
-        <w:t>2</w:t>
-      </w:r>
-      <w:r>
-        <w:t>输出通道</w:t>
-      </w:r>
       <w:bookmarkEnd w:id="0"/>
-      <w:r>
-        <w:rPr>
-          <w:rFonts w:hint="eastAsia"/>
-        </w:rPr>
-        <w:t>。</w:t>
-      </w:r>
-    </w:p>
-    <w:p>
-      <w:pPr>
-        <w:pStyle w:val="a5"/>
-        <w:ind w:left="900" w:firstLineChars="0" w:firstLine="0"/>
-      </w:pPr>
-      <w:r>
-        <w:t>如果此处错写成</w:t>
-      </w:r>
-      <w:r>
-        <w:t xml:space="preserve"> 1&gt;2, </w:t>
-      </w:r>
-      <w:r>
-        <w:t>就表示把</w:t>
-      </w:r>
-      <w:r>
-        <w:t>1</w:t>
-      </w:r>
-      <w:r>
-        <w:t>输出重定向到文件</w:t>
-      </w:r>
-      <w:r>
-        <w:t>2</w:t>
-      </w:r>
-      <w:r>
-        <w:t>中</w:t>
-      </w:r>
-      <w:r>
-        <w:rPr>
-          <w:rFonts w:hint="eastAsia"/>
-        </w:rPr>
-        <w:t>。</w:t>
-      </w:r>
-    </w:p>
-    <w:p>
-      <w:pPr>
-        <w:pStyle w:val="a5"/>
-        <w:ind w:left="900" w:firstLineChars="0" w:firstLine="0"/>
-        <w:rPr>
-          <w:rFonts w:hint="eastAsia"/>
-        </w:rPr>
-      </w:pPr>
-      <w:r>
-        <w:t xml:space="preserve">2&gt;&amp;1 </w:t>
-      </w:r>
-      <w:r>
-        <w:t>错误返回值传递给</w:t>
-      </w:r>
-      <w:r>
-        <w:t>1</w:t>
-      </w:r>
-      <w:r>
-        <w:t>输出通道</w:t>
-      </w:r>
-      <w:r>
-        <w:t xml:space="preserve">, </w:t>
-      </w:r>
-      <w:r>
-        <w:t>同样</w:t>
-      </w:r>
-      <w:r>
-        <w:t>&amp;1</w:t>
-      </w:r>
-      <w:r>
-        <w:t>表示</w:t>
-      </w:r>
-      <w:r>
-        <w:t>1</w:t>
-      </w:r>
-      <w:r>
-        <w:t>输出通道</w:t>
-      </w:r>
-      <w:r>
-        <w:rPr>
-          <w:rFonts w:hint="eastAsia"/>
-        </w:rPr>
-        <w:t>。</w:t>
-      </w:r>
-    </w:p>
-    <w:p>
-      <w:pPr>
-        <w:ind w:firstLine="480"/>
-        <w:rPr>
-          <w:rFonts w:hint="eastAsia"/>
-        </w:rPr>
-      </w:pPr>
-    </w:p>
-    <w:p>
-      <w:pPr>
-        <w:ind w:firstLine="480"/>
-      </w:pPr>
     </w:p>
     <w:sectPr>
       <w:pgSz w:w="11906" w:h="16838"/>
@@ -5829,7 +6440,7 @@
   <w:style w:type="paragraph" w:default="1" w:styleId="a">
     <w:name w:val="Normal"/>
     <w:qFormat/>
-    <w:rsid w:val="0081167B"/>
+    <w:rsid w:val="006062CC"/>
     <w:pPr>
       <w:widowControl w:val="0"/>
       <w:ind w:firstLineChars="200" w:firstLine="200"/>
@@ -6154,6 +6765,11 @@
     <w:basedOn w:val="a0"/>
     <w:rsid w:val="00AF2CBE"/>
   </w:style>
+  <w:style w:type="character" w:customStyle="1" w:styleId="lit">
+    <w:name w:val="lit"/>
+    <w:basedOn w:val="a0"/>
+    <w:rsid w:val="00DB1C36"/>
+  </w:style>
 </w:styles>
 </file>
 

--- a/Shell/shell脚本总结.docx
+++ b/Shell/shell脚本总结.docx
@@ -232,9 +232,6 @@
       <w:pPr>
         <w:pStyle w:val="1"/>
         <w:ind w:right="240"/>
-        <w:rPr>
-          <w:rFonts w:hint="eastAsia"/>
-        </w:rPr>
       </w:pPr>
       <w:r>
         <w:rPr>
@@ -303,9 +300,6 @@
       <w:pPr>
         <w:pStyle w:val="a5"/>
         <w:ind w:left="420" w:firstLineChars="0" w:firstLine="0"/>
-        <w:rPr>
-          <w:rFonts w:hint="eastAsia"/>
-        </w:rPr>
       </w:pPr>
     </w:p>
     <w:p>
@@ -1866,9 +1860,6 @@
     <w:p>
       <w:pPr>
         <w:ind w:firstLine="482"/>
-        <w:rPr>
-          <w:rFonts w:hint="eastAsia"/>
-        </w:rPr>
       </w:pPr>
       <w:r>
         <w:rPr>
@@ -2067,7 +2058,6 @@
         <w:ind w:firstLineChars="0" w:firstLine="0"/>
         <w:jc w:val="left"/>
         <w:rPr>
-          <w:rFonts w:hint="eastAsia"/>
           <w:color w:val="FF0000"/>
         </w:rPr>
       </w:pPr>
@@ -2084,9 +2074,6 @@
     <w:p>
       <w:pPr>
         <w:ind w:firstLine="480"/>
-        <w:rPr>
-          <w:rFonts w:hint="eastAsia"/>
-        </w:rPr>
       </w:pPr>
       <w:r>
         <w:t>原生</w:t>
@@ -2125,9 +2112,6 @@
     <w:p>
       <w:pPr>
         <w:ind w:firstLine="480"/>
-        <w:rPr>
-          <w:rFonts w:hint="eastAsia"/>
-        </w:rPr>
       </w:pPr>
       <w:r>
         <w:t>表达式和运算符之间要有空格，例如</w:t>
@@ -2225,9 +2209,6 @@
           <w:numId w:val="9"/>
         </w:numPr>
         <w:ind w:firstLineChars="0"/>
-        <w:rPr>
-          <w:rFonts w:hint="eastAsia"/>
-        </w:rPr>
       </w:pPr>
       <w:r>
         <w:rPr>
@@ -2239,9 +2220,6 @@
     <w:p>
       <w:pPr>
         <w:ind w:firstLine="480"/>
-        <w:rPr>
-          <w:rFonts w:hint="eastAsia"/>
-        </w:rPr>
       </w:pPr>
     </w:p>
     <w:p>
@@ -2476,7 +2454,15 @@
           <w:kern w:val="0"/>
           <w:szCs w:val="24"/>
         </w:rPr>
-        <w:t>与</w:t>
+        <w:t>与实例</w:t>
+      </w:r>
+      <w:r>
+        <w:rPr>
+          <w:rFonts w:ascii="宋体" w:hAnsi="宋体" w:cs="宋体"/>
+          <w:kern w:val="0"/>
+          <w:szCs w:val="24"/>
+        </w:rPr>
+        <w:t>2</w:t>
       </w:r>
       <w:r>
         <w:rPr>
@@ -2484,31 +2470,12 @@
           <w:kern w:val="0"/>
           <w:szCs w:val="24"/>
         </w:rPr>
-        <w:t>实例</w:t>
-      </w:r>
-      <w:r>
-        <w:rPr>
-          <w:rFonts w:ascii="宋体" w:hAnsi="宋体" w:cs="宋体"/>
-          <w:kern w:val="0"/>
-          <w:szCs w:val="24"/>
-        </w:rPr>
-        <w:t>2</w:t>
-      </w:r>
-      <w:r>
-        <w:rPr>
-          <w:rFonts w:ascii="宋体" w:hAnsi="宋体" w:cs="宋体" w:hint="eastAsia"/>
-          <w:kern w:val="0"/>
-          <w:szCs w:val="24"/>
-        </w:rPr>
         <w:t>一样。</w:t>
       </w:r>
     </w:p>
     <w:p>
       <w:pPr>
         <w:ind w:firstLine="480"/>
-        <w:rPr>
-          <w:rFonts w:hint="eastAsia"/>
-        </w:rPr>
       </w:pPr>
     </w:p>
     <w:p>
@@ -3236,9 +3203,6 @@
           <w:numId w:val="11"/>
         </w:numPr>
         <w:ind w:firstLineChars="0"/>
-        <w:rPr>
-          <w:rFonts w:hint="eastAsia"/>
-        </w:rPr>
       </w:pPr>
       <w:r>
         <w:rPr>
@@ -3261,27 +3225,12 @@
           <w:numId w:val="11"/>
         </w:numPr>
         <w:ind w:firstLineChars="0"/>
-        <w:rPr>
-          <w:rFonts w:hint="eastAsia"/>
-        </w:rPr>
-      </w:pPr>
-      <w:r>
-        <w:rPr>
-          <w:rFonts w:hint="eastAsia"/>
-        </w:rPr>
-        <w:t>函数参数</w:t>
-      </w:r>
-      <w:r>
-        <w:rPr>
-          <w:rFonts w:hint="eastAsia"/>
-        </w:rPr>
-        <w:t>，</w:t>
-      </w:r>
-      <w:r>
-        <w:rPr>
-          <w:rFonts w:hint="eastAsia"/>
-        </w:rPr>
-        <w:t>在</w:t>
+      </w:pPr>
+      <w:r>
+        <w:rPr>
+          <w:rFonts w:hint="eastAsia"/>
+        </w:rPr>
+        <w:t>函数参数，在</w:t>
       </w:r>
       <w:r>
         <w:t>Shell</w:t>
@@ -3356,9 +3305,6 @@
           <w:numId w:val="11"/>
         </w:numPr>
         <w:ind w:firstLineChars="0"/>
-        <w:rPr>
-          <w:rFonts w:hint="eastAsia"/>
-        </w:rPr>
       </w:pPr>
       <w:r>
         <w:rPr>
@@ -3370,9 +3316,6 @@
     <w:p>
       <w:pPr>
         <w:ind w:firstLine="480"/>
-        <w:rPr>
-          <w:rFonts w:hint="eastAsia"/>
-        </w:rPr>
       </w:pPr>
       <w:r>
         <w:rPr>
@@ -3474,9 +3417,6 @@
     <w:p>
       <w:pPr>
         <w:ind w:firstLine="480"/>
-        <w:rPr>
-          <w:rFonts w:hint="eastAsia"/>
-        </w:rPr>
       </w:pPr>
     </w:p>
     <w:p>
@@ -4007,9 +3947,6 @@
     <w:p>
       <w:pPr>
         <w:ind w:firstLine="480"/>
-        <w:rPr>
-          <w:rFonts w:hint="eastAsia"/>
-        </w:rPr>
       </w:pPr>
       <w:r>
         <w:t xml:space="preserve">2&gt;&amp;1 </w:t>
@@ -4051,9 +3988,6 @@
     <w:p>
       <w:pPr>
         <w:ind w:firstLine="480"/>
-        <w:rPr>
-          <w:rFonts w:hint="eastAsia"/>
-        </w:rPr>
       </w:pPr>
       <w:r>
         <w:t xml:space="preserve">&amp; </w:t>
@@ -4106,7 +4040,6 @@
       <w:pPr>
         <w:ind w:firstLine="482"/>
         <w:rPr>
-          <w:rFonts w:hint="eastAsia"/>
           <w:b/>
         </w:rPr>
       </w:pPr>
@@ -4253,7 +4186,6 @@
         <w:ind w:firstLine="480"/>
         <w:rPr>
           <w:rStyle w:val="lit"/>
-          <w:rFonts w:hint="eastAsia"/>
         </w:rPr>
       </w:pPr>
       <w:r>
@@ -4357,21 +4289,12 @@
     <w:p>
       <w:pPr>
         <w:ind w:firstLine="480"/>
-        <w:rPr>
-          <w:rFonts w:hint="eastAsia"/>
-        </w:rPr>
       </w:pPr>
       <w:r>
         <w:rPr>
           <w:rStyle w:val="pln"/>
         </w:rPr>
-        <w:t xml:space="preserve">command </w:t>
-      </w:r>
-      <w:r>
-        <w:rPr>
-          <w:rStyle w:val="pln"/>
-        </w:rPr>
-        <w:t xml:space="preserve">1 </w:t>
+        <w:t xml:space="preserve">command 1 </w:t>
       </w:r>
       <w:r>
         <w:rPr>
@@ -4687,6 +4610,159 @@
     <w:p>
       <w:pPr>
         <w:ind w:firstLineChars="0" w:firstLine="0"/>
+      </w:pPr>
+    </w:p>
+    <w:p>
+      <w:pPr>
+        <w:pStyle w:val="1"/>
+        <w:ind w:right="240"/>
+      </w:pPr>
+      <w:r>
+        <w:rPr>
+          <w:rFonts w:hint="eastAsia"/>
+        </w:rPr>
+        <w:t>Linux</w:t>
+      </w:r>
+      <w:r>
+        <w:t xml:space="preserve"> </w:t>
+      </w:r>
+      <w:r>
+        <w:rPr>
+          <w:rFonts w:hint="eastAsia"/>
+        </w:rPr>
+        <w:t>中的定时任务</w:t>
+      </w:r>
+    </w:p>
+    <w:p>
+      <w:pPr>
+        <w:ind w:firstLineChars="0" w:firstLine="0"/>
+      </w:pPr>
+      <w:r>
+        <w:t>linux</w:t>
+      </w:r>
+      <w:r>
+        <w:t>命令之</w:t>
+      </w:r>
+      <w:r>
+        <w:t>crontab</w:t>
+      </w:r>
+      <w:r>
+        <w:t>定时执行任务</w:t>
+      </w:r>
+    </w:p>
+    <w:p>
+      <w:pPr>
+        <w:ind w:firstLineChars="0" w:firstLine="0"/>
+      </w:pPr>
+      <w:r>
+        <w:rPr>
+          <w:rFonts w:hint="eastAsia"/>
+        </w:rPr>
+        <w:t>su</w:t>
+      </w:r>
+      <w:r>
+        <w:t xml:space="preserve"> root ##</w:t>
+      </w:r>
+      <w:r>
+        <w:rPr>
+          <w:rFonts w:hint="eastAsia"/>
+        </w:rPr>
+        <w:t>切换成</w:t>
+      </w:r>
+      <w:r>
+        <w:rPr>
+          <w:rFonts w:hint="eastAsia"/>
+        </w:rPr>
+        <w:t>root</w:t>
+      </w:r>
+      <w:r>
+        <w:rPr>
+          <w:rFonts w:hint="eastAsia"/>
+        </w:rPr>
+        <w:t>权限</w:t>
+      </w:r>
+    </w:p>
+    <w:p>
+      <w:pPr>
+        <w:ind w:firstLineChars="0" w:firstLine="0"/>
+      </w:pPr>
+      <w:r>
+        <w:rPr>
+          <w:rFonts w:hint="eastAsia"/>
+        </w:rPr>
+        <w:t>#</w:t>
+      </w:r>
+      <w:r>
+        <w:t xml:space="preserve">cat /etc/crontab        </w:t>
+      </w:r>
+      <w:r>
+        <w:rPr>
+          <w:rFonts w:hint="eastAsia"/>
+        </w:rPr>
+        <w:t>#</w:t>
+      </w:r>
+      <w:r>
+        <w:rPr>
+          <w:rFonts w:hint="eastAsia"/>
+        </w:rPr>
+        <w:t>任务配置文件</w:t>
+      </w:r>
+      <w:r>
+        <w:rPr>
+          <w:rFonts w:hint="eastAsia"/>
+        </w:rPr>
+        <w:t xml:space="preserve"> </w:t>
+      </w:r>
+    </w:p>
+    <w:p>
+      <w:pPr>
+        <w:ind w:firstLineChars="0" w:firstLine="0"/>
+      </w:pPr>
+      <w:r>
+        <w:rPr>
+          <w:noProof/>
+        </w:rPr>
+        <w:lastRenderedPageBreak/>
+        <w:drawing>
+          <wp:inline distT="0" distB="0" distL="0" distR="0" wp14:anchorId="7F1A2281" wp14:editId="37F6A652">
+            <wp:extent cx="6076950" cy="3028950"/>
+            <wp:effectExtent l="0" t="0" r="0" b="0"/>
+            <wp:docPr id="3" name="图片 3"/>
+            <wp:cNvGraphicFramePr>
+              <a:graphicFrameLocks xmlns:a="http://schemas.openxmlformats.org/drawingml/2006/main" noChangeAspect="1"/>
+            </wp:cNvGraphicFramePr>
+            <a:graphic xmlns:a="http://schemas.openxmlformats.org/drawingml/2006/main">
+              <a:graphicData uri="http://schemas.openxmlformats.org/drawingml/2006/picture">
+                <pic:pic xmlns:pic="http://schemas.openxmlformats.org/drawingml/2006/picture">
+                  <pic:nvPicPr>
+                    <pic:cNvPr id="1" name=""/>
+                    <pic:cNvPicPr/>
+                  </pic:nvPicPr>
+                  <pic:blipFill>
+                    <a:blip r:embed="rId7"/>
+                    <a:stretch>
+                      <a:fillRect/>
+                    </a:stretch>
+                  </pic:blipFill>
+                  <pic:spPr>
+                    <a:xfrm>
+                      <a:off x="0" y="0"/>
+                      <a:ext cx="6076950" cy="3028950"/>
+                    </a:xfrm>
+                    <a:prstGeom prst="rect">
+                      <a:avLst/>
+                    </a:prstGeom>
+                  </pic:spPr>
+                </pic:pic>
+              </a:graphicData>
+            </a:graphic>
+          </wp:inline>
+        </w:drawing>
+      </w:r>
+    </w:p>
+    <w:p>
+      <w:pPr>
+        <w:ind w:firstLineChars="0" w:firstLine="0"/>
         <w:rPr>
           <w:rFonts w:hint="eastAsia"/>
         </w:rPr>
@@ -4967,8 +5043,8 @@
   <w:abstractNum w:abstractNumId="3" w15:restartNumberingAfterBreak="0">
     <w:nsid w:val="132C2BD0"/>
     <w:multiLevelType w:val="hybridMultilevel"/>
-    <w:tmpl w:val="DA1ABBCC"/>
-    <w:lvl w:ilvl="0" w:tplc="3AEE1B2E">
+    <w:tmpl w:val="D780F504"/>
+    <w:lvl w:ilvl="0" w:tplc="446E8E2C">
       <w:start w:val="1"/>
       <w:numFmt w:val="chineseCountingThousand"/>
       <w:pStyle w:val="1"/>

--- a/Shell/shell脚本总结.docx
+++ b/Shell/shell脚本总结.docx
@@ -4401,24 +4401,7 @@
     <w:p>
       <w:pPr>
         <w:widowControl/>
-        <w:tabs>
-          <w:tab w:val="left" w:pos="916"/>
-          <w:tab w:val="left" w:pos="1832"/>
-          <w:tab w:val="left" w:pos="2748"/>
-          <w:tab w:val="left" w:pos="3664"/>
-          <w:tab w:val="left" w:pos="4580"/>
-          <w:tab w:val="left" w:pos="5496"/>
-          <w:tab w:val="left" w:pos="6412"/>
-          <w:tab w:val="left" w:pos="7328"/>
-          <w:tab w:val="left" w:pos="8244"/>
-          <w:tab w:val="left" w:pos="9160"/>
-          <w:tab w:val="left" w:pos="10076"/>
-          <w:tab w:val="left" w:pos="10992"/>
-          <w:tab w:val="left" w:pos="11908"/>
-          <w:tab w:val="left" w:pos="12824"/>
-          <w:tab w:val="left" w:pos="13740"/>
-          <w:tab w:val="left" w:pos="14656"/>
-        </w:tabs>
+        <w:spacing w:before="100" w:beforeAutospacing="1" w:after="100" w:afterAutospacing="1"/>
         <w:ind w:firstLineChars="0" w:firstLine="0"/>
         <w:jc w:val="left"/>
         <w:rPr>
@@ -4468,77 +4451,15 @@
           <w:szCs w:val="24"/>
         </w:rPr>
       </w:pPr>
-    </w:p>
-    <w:p>
-      <w:pPr>
-        <w:widowControl/>
-        <w:tabs>
-          <w:tab w:val="left" w:pos="916"/>
-          <w:tab w:val="left" w:pos="1832"/>
-          <w:tab w:val="left" w:pos="2748"/>
-          <w:tab w:val="left" w:pos="3664"/>
-          <w:tab w:val="left" w:pos="4580"/>
-          <w:tab w:val="left" w:pos="5496"/>
-          <w:tab w:val="left" w:pos="6412"/>
-          <w:tab w:val="left" w:pos="7328"/>
-          <w:tab w:val="left" w:pos="8244"/>
-          <w:tab w:val="left" w:pos="9160"/>
-          <w:tab w:val="left" w:pos="10076"/>
-          <w:tab w:val="left" w:pos="10992"/>
-          <w:tab w:val="left" w:pos="11908"/>
-          <w:tab w:val="left" w:pos="12824"/>
-          <w:tab w:val="left" w:pos="13740"/>
-          <w:tab w:val="left" w:pos="14656"/>
-        </w:tabs>
-        <w:ind w:firstLineChars="0" w:firstLine="0"/>
-        <w:jc w:val="left"/>
+      <w:r>
         <w:rPr>
           <w:rFonts w:ascii="宋体" w:hAnsi="宋体" w:cs="宋体"/>
           <w:b/>
           <w:kern w:val="0"/>
           <w:szCs w:val="24"/>
         </w:rPr>
-      </w:pPr>
-      <w:r>
-        <w:rPr>
-          <w:rFonts w:ascii="宋体" w:hAnsi="宋体" w:cs="宋体"/>
-          <w:b/>
-          <w:kern w:val="0"/>
-          <w:szCs w:val="24"/>
-        </w:rPr>
         <w:t>或</w:t>
       </w:r>
-    </w:p>
-    <w:p>
-      <w:pPr>
-        <w:widowControl/>
-        <w:tabs>
-          <w:tab w:val="left" w:pos="916"/>
-          <w:tab w:val="left" w:pos="1832"/>
-          <w:tab w:val="left" w:pos="2748"/>
-          <w:tab w:val="left" w:pos="3664"/>
-          <w:tab w:val="left" w:pos="4580"/>
-          <w:tab w:val="left" w:pos="5496"/>
-          <w:tab w:val="left" w:pos="6412"/>
-          <w:tab w:val="left" w:pos="7328"/>
-          <w:tab w:val="left" w:pos="8244"/>
-          <w:tab w:val="left" w:pos="9160"/>
-          <w:tab w:val="left" w:pos="10076"/>
-          <w:tab w:val="left" w:pos="10992"/>
-          <w:tab w:val="left" w:pos="11908"/>
-          <w:tab w:val="left" w:pos="12824"/>
-          <w:tab w:val="left" w:pos="13740"/>
-          <w:tab w:val="left" w:pos="14656"/>
-        </w:tabs>
-        <w:ind w:firstLineChars="0" w:firstLine="0"/>
-        <w:jc w:val="left"/>
-        <w:rPr>
-          <w:rFonts w:ascii="宋体" w:hAnsi="宋体" w:cs="宋体"/>
-          <w:b/>
-          <w:kern w:val="0"/>
-          <w:szCs w:val="24"/>
-        </w:rPr>
-      </w:pPr>
     </w:p>
     <w:p>
       <w:pPr>
@@ -4583,6 +4504,9 @@
     <w:p>
       <w:pPr>
         <w:ind w:firstLineChars="0" w:firstLine="0"/>
+        <w:rPr>
+          <w:rFonts w:hint="eastAsia"/>
+        </w:rPr>
       </w:pPr>
       <w:r>
         <w:rPr>
@@ -4609,11 +4533,6 @@
     </w:p>
     <w:p>
       <w:pPr>
-        <w:ind w:firstLineChars="0" w:firstLine="0"/>
-      </w:pPr>
-    </w:p>
-    <w:p>
-      <w:pPr>
         <w:pStyle w:val="1"/>
         <w:ind w:right="240"/>
       </w:pPr>
@@ -4722,7 +4641,6 @@
         <w:rPr>
           <w:noProof/>
         </w:rPr>
-        <w:lastRenderedPageBreak/>
         <w:drawing>
           <wp:inline distT="0" distB="0" distL="0" distR="0" wp14:anchorId="7F1A2281" wp14:editId="37F6A652">
             <wp:extent cx="6076950" cy="3028950"/>
@@ -4762,13 +4680,376 @@
     </w:p>
     <w:p>
       <w:pPr>
+        <w:pStyle w:val="1"/>
+        <w:ind w:right="240"/>
+      </w:pPr>
+      <w:r>
+        <w:rPr>
+          <w:rFonts w:hint="eastAsia"/>
+        </w:rPr>
+        <w:lastRenderedPageBreak/>
+        <w:t>Linux</w:t>
+      </w:r>
+      <w:r>
+        <w:rPr>
+          <w:rFonts w:hint="eastAsia"/>
+        </w:rPr>
+        <w:t>安装</w:t>
+      </w:r>
+      <w:r>
+        <w:rPr>
+          <w:rFonts w:hint="eastAsia"/>
+        </w:rPr>
+        <w:t>、卸载</w:t>
+      </w:r>
+      <w:r>
+        <w:rPr>
+          <w:rFonts w:hint="eastAsia"/>
+        </w:rPr>
+        <w:t>、</w:t>
+      </w:r>
+      <w:r>
+        <w:rPr>
+          <w:rFonts w:hint="eastAsia"/>
+        </w:rPr>
+        <w:t>查看</w:t>
+      </w:r>
+      <w:r>
+        <w:rPr>
+          <w:rFonts w:hint="eastAsia"/>
+        </w:rPr>
+        <w:t>、更新</w:t>
+      </w:r>
+      <w:r>
+        <w:rPr>
+          <w:rFonts w:hint="eastAsia"/>
+        </w:rPr>
+        <w:t>软件</w:t>
+      </w:r>
+    </w:p>
+    <w:p>
+      <w:pPr>
+        <w:pStyle w:val="a5"/>
+        <w:numPr>
+          <w:ilvl w:val="0"/>
+          <w:numId w:val="15"/>
+        </w:numPr>
+        <w:ind w:firstLineChars="0"/>
+      </w:pPr>
+      <w:r>
+        <w:rPr>
+          <w:rFonts w:hint="eastAsia"/>
+        </w:rPr>
+        <w:t>如果是</w:t>
+      </w:r>
+      <w:r>
+        <w:rPr>
+          <w:rFonts w:hint="eastAsia"/>
+        </w:rPr>
+        <w:t>rpm</w:t>
+      </w:r>
+      <w:r>
+        <w:rPr>
+          <w:rFonts w:hint="eastAsia"/>
+        </w:rPr>
+        <w:t>安装会有记录，可以通过</w:t>
+      </w:r>
+      <w:r>
+        <w:rPr>
+          <w:rFonts w:hint="eastAsia"/>
+        </w:rPr>
+        <w:t>rpm</w:t>
+      </w:r>
+      <w:r>
+        <w:rPr>
+          <w:rFonts w:hint="eastAsia"/>
+        </w:rPr>
+        <w:t>命令查找。</w:t>
+      </w:r>
+    </w:p>
+    <w:p>
+      <w:pPr>
+        <w:pStyle w:val="a5"/>
+        <w:numPr>
+          <w:ilvl w:val="0"/>
+          <w:numId w:val="15"/>
+        </w:numPr>
+        <w:ind w:firstLineChars="0"/>
+        <w:rPr>
+          <w:rFonts w:hint="eastAsia"/>
+        </w:rPr>
+      </w:pPr>
+      <w:r>
+        <w:rPr>
+          <w:rFonts w:hint="eastAsia"/>
+        </w:rPr>
+        <w:t>如果是手动编译安装的，不能通过</w:t>
+      </w:r>
+      <w:r>
+        <w:rPr>
+          <w:rFonts w:hint="eastAsia"/>
+        </w:rPr>
+        <w:t>rpm</w:t>
+      </w:r>
+      <w:r>
+        <w:rPr>
+          <w:rFonts w:hint="eastAsia"/>
+        </w:rPr>
+        <w:t>查找，一般都是设置（安装环境）环境变量，想要查找可以通过</w:t>
+      </w:r>
+      <w:r>
+        <w:rPr>
+          <w:rFonts w:hint="eastAsia"/>
+        </w:rPr>
+        <w:t>.</w:t>
+      </w:r>
+    </w:p>
+    <w:p>
+      <w:pPr>
+        <w:pStyle w:val="a5"/>
+        <w:numPr>
+          <w:ilvl w:val="0"/>
+          <w:numId w:val="16"/>
+        </w:numPr>
+        <w:ind w:firstLineChars="0"/>
+      </w:pPr>
+      <w:r>
+        <w:rPr>
+          <w:rFonts w:hint="eastAsia"/>
+        </w:rPr>
+        <w:t>find</w:t>
+      </w:r>
+      <w:r>
+        <w:t xml:space="preserve"> . -name </w:t>
+      </w:r>
+      <w:r>
+        <w:rPr>
+          <w:rFonts w:hint="eastAsia"/>
+        </w:rPr>
+        <w:t>file</w:t>
+      </w:r>
+      <w:r>
+        <w:t>name</w:t>
+      </w:r>
+    </w:p>
+    <w:p>
+      <w:pPr>
+        <w:pStyle w:val="a5"/>
+        <w:numPr>
+          <w:ilvl w:val="0"/>
+          <w:numId w:val="16"/>
+        </w:numPr>
+        <w:ind w:firstLineChars="0"/>
+      </w:pPr>
+      <w:r>
+        <w:t xml:space="preserve">locate </w:t>
+      </w:r>
+      <w:r>
+        <w:rPr>
+          <w:rFonts w:hint="eastAsia"/>
+        </w:rPr>
+        <w:t>file</w:t>
+      </w:r>
+      <w:r>
+        <w:t>name</w:t>
+      </w:r>
+    </w:p>
+    <w:p>
+      <w:pPr>
+        <w:pStyle w:val="a5"/>
+        <w:numPr>
+          <w:ilvl w:val="0"/>
+          <w:numId w:val="16"/>
+        </w:numPr>
+        <w:ind w:firstLineChars="0"/>
+        <w:rPr>
+          <w:rFonts w:hint="eastAsia"/>
+        </w:rPr>
+      </w:pPr>
+      <w:r>
+        <w:t>.</w:t>
+      </w:r>
+      <w:r>
+        <w:t xml:space="preserve">whereis </w:t>
+      </w:r>
+      <w:r>
+        <w:rPr>
+          <w:rFonts w:hint="eastAsia"/>
+        </w:rPr>
+        <w:t>file</w:t>
+      </w:r>
+      <w:r>
+        <w:t>name</w:t>
+      </w:r>
+    </w:p>
+    <w:p>
+      <w:pPr>
         <w:ind w:firstLineChars="0" w:firstLine="0"/>
+      </w:pPr>
+      <w:r>
+        <w:rPr>
+          <w:rFonts w:hint="eastAsia"/>
+        </w:rPr>
+        <w:t>用</w:t>
+      </w:r>
+      <w:r>
+        <w:t>RPM</w:t>
+      </w:r>
+      <w:r>
+        <w:t>安装的话会有记录，通常编译安装的都是自己指定安装目录的，你也不用去找，要找的话可以看安装时留下的安装记录文档里有，也可以用</w:t>
+      </w:r>
+      <w:r>
+        <w:t>locate</w:t>
+      </w:r>
+      <w:r>
+        <w:t>指令或者</w:t>
+      </w:r>
+      <w:r>
+        <w:t>find</w:t>
+      </w:r>
+      <w:r>
+        <w:t>指令找</w:t>
+      </w:r>
+    </w:p>
+    <w:p>
+      <w:pPr>
+        <w:ind w:firstLineChars="0" w:firstLine="0"/>
+      </w:pPr>
+      <w:r>
+        <w:t xml:space="preserve">linux centos </w:t>
+      </w:r>
+      <w:r>
+        <w:t>下查找软件所安装的目录在哪里</w:t>
+      </w:r>
+    </w:p>
+    <w:p>
+      <w:pPr>
+        <w:ind w:firstLineChars="0" w:firstLine="0"/>
+      </w:pPr>
+      <w:r>
+        <w:t xml:space="preserve">   1. </w:t>
+      </w:r>
+      <w:r>
+        <w:t>如果是</w:t>
+      </w:r>
+      <w:r>
+        <w:t>rpm</w:t>
+      </w:r>
+      <w:r>
+        <w:t>安装的可以：</w:t>
+      </w:r>
+      <w:r>
+        <w:t>rpm -ql package-name</w:t>
+      </w:r>
+    </w:p>
+    <w:p>
+      <w:pPr>
+        <w:ind w:firstLineChars="0" w:firstLine="0"/>
+      </w:pPr>
+      <w:r>
+        <w:t xml:space="preserve">       </w:t>
+      </w:r>
+      <w:r>
+        <w:t>具体你可以</w:t>
+      </w:r>
+      <w:r>
+        <w:t>man rpm</w:t>
+      </w:r>
+    </w:p>
+    <w:p>
+      <w:pPr>
+        <w:ind w:firstLineChars="0" w:firstLine="0"/>
+      </w:pPr>
+      <w:r>
+        <w:t xml:space="preserve">   2. </w:t>
+      </w:r>
+      <w:r>
+        <w:t>可以在根目录上直接</w:t>
+      </w:r>
+      <w:r>
+        <w:t xml:space="preserve">find . -name </w:t>
+      </w:r>
+      <w:r>
+        <w:t>软件中的某个文件名</w:t>
+      </w:r>
+      <w:r>
+        <w:t xml:space="preserve"> </w:t>
+      </w:r>
+      <w:r>
+        <w:t>不过安装软件一般都在</w:t>
+      </w:r>
+      <w:r>
+        <w:t>/usr/local</w:t>
+      </w:r>
+      <w:r>
+        <w:t>目录下</w:t>
+      </w:r>
+      <w:r>
+        <w:t xml:space="preserve"> </w:t>
+      </w:r>
+      <w:r>
+        <w:t>，这个是安装软件的默认目录，所以搜索的时候可以在</w:t>
+      </w:r>
+      <w:r>
+        <w:t>/usr</w:t>
+      </w:r>
+      <w:r>
+        <w:t>目录下比较简单</w:t>
+      </w:r>
+    </w:p>
+    <w:p>
+      <w:pPr>
+        <w:ind w:firstLineChars="0" w:firstLine="0"/>
+        <w:rPr>
+          <w:rFonts w:hint="eastAsia"/>
+        </w:rPr>
+      </w:pPr>
+      <w:r>
+        <w:t xml:space="preserve">   3. whereis name</w:t>
+      </w:r>
+    </w:p>
+    <w:p>
+      <w:pPr>
+        <w:pStyle w:val="a5"/>
+        <w:numPr>
+          <w:ilvl w:val="0"/>
+          <w:numId w:val="15"/>
+        </w:numPr>
+        <w:ind w:firstLineChars="0"/>
+      </w:pPr>
+      <w:r>
+        <w:rPr>
+          <w:rFonts w:hint="eastAsia"/>
+        </w:rPr>
+        <w:t>Linux</w:t>
+      </w:r>
+      <w:r>
+        <w:rPr>
+          <w:rFonts w:hint="eastAsia"/>
+        </w:rPr>
+        <w:t>卸载某一个软件</w:t>
+      </w:r>
+    </w:p>
+    <w:p>
+      <w:pPr>
+        <w:pStyle w:val="a5"/>
+        <w:ind w:left="420" w:firstLineChars="0" w:firstLine="0"/>
         <w:rPr>
           <w:rFonts w:hint="eastAsia"/>
         </w:rPr>
       </w:pPr>
       <w:bookmarkStart w:id="0" w:name="_GoBack"/>
       <w:bookmarkEnd w:id="0"/>
+    </w:p>
+    <w:p>
+      <w:pPr>
+        <w:pStyle w:val="a5"/>
+        <w:numPr>
+          <w:ilvl w:val="0"/>
+          <w:numId w:val="15"/>
+        </w:numPr>
+        <w:ind w:firstLineChars="0"/>
+      </w:pPr>
     </w:p>
     <w:sectPr>
       <w:pgSz w:w="11906" w:h="16838"/>
@@ -4869,6 +5150,92 @@
     </w:lvl>
   </w:abstractNum>
   <w:abstractNum w:abstractNumId="1" w15:restartNumberingAfterBreak="0">
+    <w:nsid w:val="02593ECD"/>
+    <w:multiLevelType w:val="hybridMultilevel"/>
+    <w:tmpl w:val="E864C7B0"/>
+    <w:lvl w:ilvl="0" w:tplc="0409000F">
+      <w:start w:val="1"/>
+      <w:numFmt w:val="decimal"/>
+      <w:lvlText w:val="%1."/>
+      <w:lvlJc w:val="left"/>
+      <w:pPr>
+        <w:ind w:left="420" w:hanging="420"/>
+      </w:pPr>
+    </w:lvl>
+    <w:lvl w:ilvl="1" w:tplc="04090019" w:tentative="1">
+      <w:start w:val="1"/>
+      <w:numFmt w:val="lowerLetter"/>
+      <w:lvlText w:val="%2)"/>
+      <w:lvlJc w:val="left"/>
+      <w:pPr>
+        <w:ind w:left="840" w:hanging="420"/>
+      </w:pPr>
+    </w:lvl>
+    <w:lvl w:ilvl="2" w:tplc="0409001B" w:tentative="1">
+      <w:start w:val="1"/>
+      <w:numFmt w:val="lowerRoman"/>
+      <w:lvlText w:val="%3."/>
+      <w:lvlJc w:val="right"/>
+      <w:pPr>
+        <w:ind w:left="1260" w:hanging="420"/>
+      </w:pPr>
+    </w:lvl>
+    <w:lvl w:ilvl="3" w:tplc="0409000F" w:tentative="1">
+      <w:start w:val="1"/>
+      <w:numFmt w:val="decimal"/>
+      <w:lvlText w:val="%4."/>
+      <w:lvlJc w:val="left"/>
+      <w:pPr>
+        <w:ind w:left="1680" w:hanging="420"/>
+      </w:pPr>
+    </w:lvl>
+    <w:lvl w:ilvl="4" w:tplc="04090019" w:tentative="1">
+      <w:start w:val="1"/>
+      <w:numFmt w:val="lowerLetter"/>
+      <w:lvlText w:val="%5)"/>
+      <w:lvlJc w:val="left"/>
+      <w:pPr>
+        <w:ind w:left="2100" w:hanging="420"/>
+      </w:pPr>
+    </w:lvl>
+    <w:lvl w:ilvl="5" w:tplc="0409001B" w:tentative="1">
+      <w:start w:val="1"/>
+      <w:numFmt w:val="lowerRoman"/>
+      <w:lvlText w:val="%6."/>
+      <w:lvlJc w:val="right"/>
+      <w:pPr>
+        <w:ind w:left="2520" w:hanging="420"/>
+      </w:pPr>
+    </w:lvl>
+    <w:lvl w:ilvl="6" w:tplc="0409000F" w:tentative="1">
+      <w:start w:val="1"/>
+      <w:numFmt w:val="decimal"/>
+      <w:lvlText w:val="%7."/>
+      <w:lvlJc w:val="left"/>
+      <w:pPr>
+        <w:ind w:left="2940" w:hanging="420"/>
+      </w:pPr>
+    </w:lvl>
+    <w:lvl w:ilvl="7" w:tplc="04090019" w:tentative="1">
+      <w:start w:val="1"/>
+      <w:numFmt w:val="lowerLetter"/>
+      <w:lvlText w:val="%8)"/>
+      <w:lvlJc w:val="left"/>
+      <w:pPr>
+        <w:ind w:left="3360" w:hanging="420"/>
+      </w:pPr>
+    </w:lvl>
+    <w:lvl w:ilvl="8" w:tplc="0409001B" w:tentative="1">
+      <w:start w:val="1"/>
+      <w:numFmt w:val="lowerRoman"/>
+      <w:lvlText w:val="%9."/>
+      <w:lvlJc w:val="right"/>
+      <w:pPr>
+        <w:ind w:left="3780" w:hanging="420"/>
+      </w:pPr>
+    </w:lvl>
+  </w:abstractNum>
+  <w:abstractNum w:abstractNumId="2" w15:restartNumberingAfterBreak="0">
     <w:nsid w:val="028B479A"/>
     <w:multiLevelType w:val="hybridMultilevel"/>
     <w:tmpl w:val="DF705148"/>
@@ -4954,7 +5321,7 @@
       </w:pPr>
     </w:lvl>
   </w:abstractNum>
-  <w:abstractNum w:abstractNumId="2" w15:restartNumberingAfterBreak="0">
+  <w:abstractNum w:abstractNumId="3" w15:restartNumberingAfterBreak="0">
     <w:nsid w:val="10A1161A"/>
     <w:multiLevelType w:val="hybridMultilevel"/>
     <w:tmpl w:val="6006355A"/>
@@ -5040,11 +5407,11 @@
       </w:pPr>
     </w:lvl>
   </w:abstractNum>
-  <w:abstractNum w:abstractNumId="3" w15:restartNumberingAfterBreak="0">
+  <w:abstractNum w:abstractNumId="4" w15:restartNumberingAfterBreak="0">
     <w:nsid w:val="132C2BD0"/>
     <w:multiLevelType w:val="hybridMultilevel"/>
-    <w:tmpl w:val="D780F504"/>
-    <w:lvl w:ilvl="0" w:tplc="446E8E2C">
+    <w:tmpl w:val="D8D608F2"/>
+    <w:lvl w:ilvl="0" w:tplc="68B4537C">
       <w:start w:val="1"/>
       <w:numFmt w:val="chineseCountingThousand"/>
       <w:pStyle w:val="1"/>
@@ -5184,7 +5551,93 @@
       </w:pPr>
     </w:lvl>
   </w:abstractNum>
-  <w:abstractNum w:abstractNumId="4" w15:restartNumberingAfterBreak="0">
+  <w:abstractNum w:abstractNumId="5" w15:restartNumberingAfterBreak="0">
+    <w:nsid w:val="18884F95"/>
+    <w:multiLevelType w:val="hybridMultilevel"/>
+    <w:tmpl w:val="B47A27CA"/>
+    <w:lvl w:ilvl="0" w:tplc="0409000F">
+      <w:start w:val="1"/>
+      <w:numFmt w:val="decimal"/>
+      <w:lvlText w:val="%1."/>
+      <w:lvlJc w:val="left"/>
+      <w:pPr>
+        <w:ind w:left="420" w:hanging="420"/>
+      </w:pPr>
+    </w:lvl>
+    <w:lvl w:ilvl="1" w:tplc="04090019" w:tentative="1">
+      <w:start w:val="1"/>
+      <w:numFmt w:val="lowerLetter"/>
+      <w:lvlText w:val="%2)"/>
+      <w:lvlJc w:val="left"/>
+      <w:pPr>
+        <w:ind w:left="840" w:hanging="420"/>
+      </w:pPr>
+    </w:lvl>
+    <w:lvl w:ilvl="2" w:tplc="0409001B" w:tentative="1">
+      <w:start w:val="1"/>
+      <w:numFmt w:val="lowerRoman"/>
+      <w:lvlText w:val="%3."/>
+      <w:lvlJc w:val="right"/>
+      <w:pPr>
+        <w:ind w:left="1260" w:hanging="420"/>
+      </w:pPr>
+    </w:lvl>
+    <w:lvl w:ilvl="3" w:tplc="0409000F" w:tentative="1">
+      <w:start w:val="1"/>
+      <w:numFmt w:val="decimal"/>
+      <w:lvlText w:val="%4."/>
+      <w:lvlJc w:val="left"/>
+      <w:pPr>
+        <w:ind w:left="1680" w:hanging="420"/>
+      </w:pPr>
+    </w:lvl>
+    <w:lvl w:ilvl="4" w:tplc="04090019" w:tentative="1">
+      <w:start w:val="1"/>
+      <w:numFmt w:val="lowerLetter"/>
+      <w:lvlText w:val="%5)"/>
+      <w:lvlJc w:val="left"/>
+      <w:pPr>
+        <w:ind w:left="2100" w:hanging="420"/>
+      </w:pPr>
+    </w:lvl>
+    <w:lvl w:ilvl="5" w:tplc="0409001B" w:tentative="1">
+      <w:start w:val="1"/>
+      <w:numFmt w:val="lowerRoman"/>
+      <w:lvlText w:val="%6."/>
+      <w:lvlJc w:val="right"/>
+      <w:pPr>
+        <w:ind w:left="2520" w:hanging="420"/>
+      </w:pPr>
+    </w:lvl>
+    <w:lvl w:ilvl="6" w:tplc="0409000F" w:tentative="1">
+      <w:start w:val="1"/>
+      <w:numFmt w:val="decimal"/>
+      <w:lvlText w:val="%7."/>
+      <w:lvlJc w:val="left"/>
+      <w:pPr>
+        <w:ind w:left="2940" w:hanging="420"/>
+      </w:pPr>
+    </w:lvl>
+    <w:lvl w:ilvl="7" w:tplc="04090019" w:tentative="1">
+      <w:start w:val="1"/>
+      <w:numFmt w:val="lowerLetter"/>
+      <w:lvlText w:val="%8)"/>
+      <w:lvlJc w:val="left"/>
+      <w:pPr>
+        <w:ind w:left="3360" w:hanging="420"/>
+      </w:pPr>
+    </w:lvl>
+    <w:lvl w:ilvl="8" w:tplc="0409001B" w:tentative="1">
+      <w:start w:val="1"/>
+      <w:numFmt w:val="lowerRoman"/>
+      <w:lvlText w:val="%9."/>
+      <w:lvlJc w:val="right"/>
+      <w:pPr>
+        <w:ind w:left="3780" w:hanging="420"/>
+      </w:pPr>
+    </w:lvl>
+  </w:abstractNum>
+  <w:abstractNum w:abstractNumId="6" w15:restartNumberingAfterBreak="0">
     <w:nsid w:val="1AA72CF8"/>
     <w:multiLevelType w:val="hybridMultilevel"/>
     <w:tmpl w:val="7232697C"/>
@@ -5270,7 +5723,7 @@
       </w:pPr>
     </w:lvl>
   </w:abstractNum>
-  <w:abstractNum w:abstractNumId="5" w15:restartNumberingAfterBreak="0">
+  <w:abstractNum w:abstractNumId="7" w15:restartNumberingAfterBreak="0">
     <w:nsid w:val="21531C05"/>
     <w:multiLevelType w:val="hybridMultilevel"/>
     <w:tmpl w:val="24D6B1AC"/>
@@ -5356,7 +5809,7 @@
       </w:pPr>
     </w:lvl>
   </w:abstractNum>
-  <w:abstractNum w:abstractNumId="6" w15:restartNumberingAfterBreak="0">
+  <w:abstractNum w:abstractNumId="8" w15:restartNumberingAfterBreak="0">
     <w:nsid w:val="2A541F22"/>
     <w:multiLevelType w:val="multilevel"/>
     <w:tmpl w:val="17EAEE3A"/>
@@ -5505,7 +5958,7 @@
       </w:rPr>
     </w:lvl>
   </w:abstractNum>
-  <w:abstractNum w:abstractNumId="7" w15:restartNumberingAfterBreak="0">
+  <w:abstractNum w:abstractNumId="9" w15:restartNumberingAfterBreak="0">
     <w:nsid w:val="3F9C1279"/>
     <w:multiLevelType w:val="hybridMultilevel"/>
     <w:tmpl w:val="8ACA01A6"/>
@@ -5591,7 +6044,7 @@
       </w:pPr>
     </w:lvl>
   </w:abstractNum>
-  <w:abstractNum w:abstractNumId="8" w15:restartNumberingAfterBreak="0">
+  <w:abstractNum w:abstractNumId="10" w15:restartNumberingAfterBreak="0">
     <w:nsid w:val="52071527"/>
     <w:multiLevelType w:val="hybridMultilevel"/>
     <w:tmpl w:val="C204CDCC"/>
@@ -5677,7 +6130,7 @@
       </w:pPr>
     </w:lvl>
   </w:abstractNum>
-  <w:abstractNum w:abstractNumId="9" w15:restartNumberingAfterBreak="0">
+  <w:abstractNum w:abstractNumId="11" w15:restartNumberingAfterBreak="0">
     <w:nsid w:val="52E61826"/>
     <w:multiLevelType w:val="hybridMultilevel"/>
     <w:tmpl w:val="C204CDCC"/>
@@ -5763,7 +6216,7 @@
       </w:pPr>
     </w:lvl>
   </w:abstractNum>
-  <w:abstractNum w:abstractNumId="10" w15:restartNumberingAfterBreak="0">
+  <w:abstractNum w:abstractNumId="12" w15:restartNumberingAfterBreak="0">
     <w:nsid w:val="6A133542"/>
     <w:multiLevelType w:val="hybridMultilevel"/>
     <w:tmpl w:val="C1904056"/>
@@ -5849,7 +6302,7 @@
       </w:pPr>
     </w:lvl>
   </w:abstractNum>
-  <w:abstractNum w:abstractNumId="11" w15:restartNumberingAfterBreak="0">
+  <w:abstractNum w:abstractNumId="13" w15:restartNumberingAfterBreak="0">
     <w:nsid w:val="6AC72870"/>
     <w:multiLevelType w:val="multilevel"/>
     <w:tmpl w:val="0FCC4A72"/>
@@ -5998,7 +6451,120 @@
       </w:rPr>
     </w:lvl>
   </w:abstractNum>
-  <w:abstractNum w:abstractNumId="12" w15:restartNumberingAfterBreak="0">
+  <w:abstractNum w:abstractNumId="14" w15:restartNumberingAfterBreak="0">
+    <w:nsid w:val="6D1A3CF2"/>
+    <w:multiLevelType w:val="hybridMultilevel"/>
+    <w:tmpl w:val="B6D0CE62"/>
+    <w:lvl w:ilvl="0" w:tplc="04090001">
+      <w:start w:val="1"/>
+      <w:numFmt w:val="bullet"/>
+      <w:lvlText w:val=""/>
+      <w:lvlJc w:val="left"/>
+      <w:pPr>
+        <w:ind w:left="840" w:hanging="420"/>
+      </w:pPr>
+      <w:rPr>
+        <w:rFonts w:ascii="Wingdings" w:hAnsi="Wingdings" w:hint="default"/>
+      </w:rPr>
+    </w:lvl>
+    <w:lvl w:ilvl="1" w:tplc="04090003" w:tentative="1">
+      <w:start w:val="1"/>
+      <w:numFmt w:val="bullet"/>
+      <w:lvlText w:val=""/>
+      <w:lvlJc w:val="left"/>
+      <w:pPr>
+        <w:ind w:left="1260" w:hanging="420"/>
+      </w:pPr>
+      <w:rPr>
+        <w:rFonts w:ascii="Wingdings" w:hAnsi="Wingdings" w:hint="default"/>
+      </w:rPr>
+    </w:lvl>
+    <w:lvl w:ilvl="2" w:tplc="04090005" w:tentative="1">
+      <w:start w:val="1"/>
+      <w:numFmt w:val="bullet"/>
+      <w:lvlText w:val=""/>
+      <w:lvlJc w:val="left"/>
+      <w:pPr>
+        <w:ind w:left="1680" w:hanging="420"/>
+      </w:pPr>
+      <w:rPr>
+        <w:rFonts w:ascii="Wingdings" w:hAnsi="Wingdings" w:hint="default"/>
+      </w:rPr>
+    </w:lvl>
+    <w:lvl w:ilvl="3" w:tplc="04090001" w:tentative="1">
+      <w:start w:val="1"/>
+      <w:numFmt w:val="bullet"/>
+      <w:lvlText w:val=""/>
+      <w:lvlJc w:val="left"/>
+      <w:pPr>
+        <w:ind w:left="2100" w:hanging="420"/>
+      </w:pPr>
+      <w:rPr>
+        <w:rFonts w:ascii="Wingdings" w:hAnsi="Wingdings" w:hint="default"/>
+      </w:rPr>
+    </w:lvl>
+    <w:lvl w:ilvl="4" w:tplc="04090003" w:tentative="1">
+      <w:start w:val="1"/>
+      <w:numFmt w:val="bullet"/>
+      <w:lvlText w:val=""/>
+      <w:lvlJc w:val="left"/>
+      <w:pPr>
+        <w:ind w:left="2520" w:hanging="420"/>
+      </w:pPr>
+      <w:rPr>
+        <w:rFonts w:ascii="Wingdings" w:hAnsi="Wingdings" w:hint="default"/>
+      </w:rPr>
+    </w:lvl>
+    <w:lvl w:ilvl="5" w:tplc="04090005" w:tentative="1">
+      <w:start w:val="1"/>
+      <w:numFmt w:val="bullet"/>
+      <w:lvlText w:val=""/>
+      <w:lvlJc w:val="left"/>
+      <w:pPr>
+        <w:ind w:left="2940" w:hanging="420"/>
+      </w:pPr>
+      <w:rPr>
+        <w:rFonts w:ascii="Wingdings" w:hAnsi="Wingdings" w:hint="default"/>
+      </w:rPr>
+    </w:lvl>
+    <w:lvl w:ilvl="6" w:tplc="04090001" w:tentative="1">
+      <w:start w:val="1"/>
+      <w:numFmt w:val="bullet"/>
+      <w:lvlText w:val=""/>
+      <w:lvlJc w:val="left"/>
+      <w:pPr>
+        <w:ind w:left="3360" w:hanging="420"/>
+      </w:pPr>
+      <w:rPr>
+        <w:rFonts w:ascii="Wingdings" w:hAnsi="Wingdings" w:hint="default"/>
+      </w:rPr>
+    </w:lvl>
+    <w:lvl w:ilvl="7" w:tplc="04090003" w:tentative="1">
+      <w:start w:val="1"/>
+      <w:numFmt w:val="bullet"/>
+      <w:lvlText w:val=""/>
+      <w:lvlJc w:val="left"/>
+      <w:pPr>
+        <w:ind w:left="3780" w:hanging="420"/>
+      </w:pPr>
+      <w:rPr>
+        <w:rFonts w:ascii="Wingdings" w:hAnsi="Wingdings" w:hint="default"/>
+      </w:rPr>
+    </w:lvl>
+    <w:lvl w:ilvl="8" w:tplc="04090005" w:tentative="1">
+      <w:start w:val="1"/>
+      <w:numFmt w:val="bullet"/>
+      <w:lvlText w:val=""/>
+      <w:lvlJc w:val="left"/>
+      <w:pPr>
+        <w:ind w:left="4200" w:hanging="420"/>
+      </w:pPr>
+      <w:rPr>
+        <w:rFonts w:ascii="Wingdings" w:hAnsi="Wingdings" w:hint="default"/>
+      </w:rPr>
+    </w:lvl>
+  </w:abstractNum>
+  <w:abstractNum w:abstractNumId="15" w15:restartNumberingAfterBreak="0">
     <w:nsid w:val="72BE3F96"/>
     <w:multiLevelType w:val="hybridMultilevel"/>
     <w:tmpl w:val="DF705148"/>
@@ -6085,43 +6651,58 @@
     </w:lvl>
   </w:abstractNum>
   <w:num w:numId="1">
+    <w:abstractNumId w:val="4"/>
+  </w:num>
+  <w:num w:numId="2">
+    <w:abstractNumId w:val="10"/>
+  </w:num>
+  <w:num w:numId="3">
+    <w:abstractNumId w:val="11"/>
+  </w:num>
+  <w:num w:numId="4">
+    <w:abstractNumId w:val="12"/>
+  </w:num>
+  <w:num w:numId="5">
+    <w:abstractNumId w:val="2"/>
+  </w:num>
+  <w:num w:numId="6">
+    <w:abstractNumId w:val="13"/>
+  </w:num>
+  <w:num w:numId="7">
     <w:abstractNumId w:val="3"/>
   </w:num>
-  <w:num w:numId="2">
+  <w:num w:numId="8">
+    <w:abstractNumId w:val="7"/>
+  </w:num>
+  <w:num w:numId="9">
+    <w:abstractNumId w:val="15"/>
+  </w:num>
+  <w:num w:numId="10">
     <w:abstractNumId w:val="8"/>
   </w:num>
-  <w:num w:numId="3">
+  <w:num w:numId="11">
     <w:abstractNumId w:val="9"/>
-  </w:num>
-  <w:num w:numId="4">
-    <w:abstractNumId w:val="10"/>
-  </w:num>
-  <w:num w:numId="5">
-    <w:abstractNumId w:val="1"/>
-  </w:num>
-  <w:num w:numId="6">
-    <w:abstractNumId w:val="11"/>
-  </w:num>
-  <w:num w:numId="7">
-    <w:abstractNumId w:val="2"/>
-  </w:num>
-  <w:num w:numId="8">
-    <w:abstractNumId w:val="5"/>
-  </w:num>
-  <w:num w:numId="9">
-    <w:abstractNumId w:val="12"/>
-  </w:num>
-  <w:num w:numId="10">
-    <w:abstractNumId w:val="6"/>
-  </w:num>
-  <w:num w:numId="11">
-    <w:abstractNumId w:val="7"/>
   </w:num>
   <w:num w:numId="12">
     <w:abstractNumId w:val="0"/>
   </w:num>
   <w:num w:numId="13">
+    <w:abstractNumId w:val="6"/>
+  </w:num>
+  <w:num w:numId="14">
     <w:abstractNumId w:val="4"/>
+    <w:lvlOverride w:ilvl="0">
+      <w:startOverride w:val="1"/>
+    </w:lvlOverride>
+  </w:num>
+  <w:num w:numId="15">
+    <w:abstractNumId w:val="1"/>
+  </w:num>
+  <w:num w:numId="16">
+    <w:abstractNumId w:val="14"/>
+  </w:num>
+  <w:num w:numId="17">
+    <w:abstractNumId w:val="5"/>
   </w:num>
 </w:numbering>
 </file>

--- a/Shell/shell脚本总结.docx
+++ b/Shell/shell脚本总结.docx
@@ -33,7 +33,15 @@
         <w:rPr>
           <w:rFonts w:hint="eastAsia"/>
         </w:rPr>
-        <w:t>作为可执行程序</w:t>
+        <w:t>作为可执行程</w:t>
+      </w:r>
+      <w:bookmarkStart w:id="0" w:name="_GoBack"/>
+      <w:bookmarkEnd w:id="0"/>
+      <w:r>
+        <w:rPr>
+          <w:rFonts w:hint="eastAsia"/>
+        </w:rPr>
+        <w:t>序</w:t>
       </w:r>
     </w:p>
     <w:p>
@@ -248,6 +256,314 @@
         </w:rPr>
         <w:t>语句的分隔符与分界符</w:t>
       </w:r>
+      <w:r>
+        <w:rPr>
+          <w:rFonts w:hint="eastAsia"/>
+        </w:rPr>
+        <w:t>、命令替换符</w:t>
+      </w:r>
+    </w:p>
+    <w:p>
+      <w:pPr>
+        <w:ind w:firstLine="480"/>
+      </w:pPr>
+      <w:hyperlink r:id="rId5" w:history="1">
+        <w:r>
+          <w:rPr>
+            <w:rStyle w:val="aa"/>
+          </w:rPr>
+          <w:t>http://www.jb51.net/article/33495.htm</w:t>
+        </w:r>
+      </w:hyperlink>
+      <w:r>
+        <w:t xml:space="preserve">  </w:t>
+      </w:r>
+    </w:p>
+    <w:p>
+      <w:pPr>
+        <w:ind w:firstLine="480"/>
+      </w:pPr>
+      <w:hyperlink r:id="rId6" w:history="1">
+        <w:r>
+          <w:rPr>
+            <w:rStyle w:val="aa"/>
+          </w:rPr>
+          <w:t>http://www.cnblogs.com/itxdm/p/something_of_shellscirpt.html</w:t>
+        </w:r>
+      </w:hyperlink>
+      <w:r>
+        <w:t xml:space="preserve"> </w:t>
+      </w:r>
+      <w:r>
+        <w:rPr>
+          <w:rFonts w:hint="eastAsia"/>
+        </w:rPr>
+        <w:t xml:space="preserve"> </w:t>
+      </w:r>
+      <w:r>
+        <w:rPr>
+          <w:rFonts w:hint="eastAsia"/>
+        </w:rPr>
+        <w:t>有</w:t>
+      </w:r>
+      <w:r>
+        <w:rPr>
+          <w:rFonts w:hint="eastAsia"/>
+        </w:rPr>
+        <w:t>解释说明</w:t>
+      </w:r>
+      <w:r>
+        <w:rPr>
+          <w:rFonts w:hint="eastAsia"/>
+        </w:rPr>
+        <w:t>。</w:t>
+      </w:r>
+    </w:p>
+    <w:p>
+      <w:pPr>
+        <w:ind w:firstLine="480"/>
+      </w:pPr>
+      <w:r>
+        <w:rPr>
+          <w:rFonts w:hint="eastAsia"/>
+        </w:rPr>
+        <w:t>单引号、双引号用于用户把带有空格的字符串赋值给变量事的分界符。</w:t>
+      </w:r>
+    </w:p>
+    <w:p>
+      <w:pPr>
+        <w:ind w:firstLine="480"/>
+      </w:pPr>
+      <w:r>
+        <w:rPr>
+          <w:rFonts w:hint="eastAsia"/>
+        </w:rPr>
+        <w:t>单引号和双引号的区别。单引号告诉</w:t>
+      </w:r>
+      <w:r>
+        <w:t>shell</w:t>
+      </w:r>
+      <w:r>
+        <w:t>忽略所有特殊字符，而双引号忽略大多数，但不包括</w:t>
+      </w:r>
+      <w:r>
+        <w:t>$</w:t>
+      </w:r>
+      <w:r>
+        <w:t>、</w:t>
+      </w:r>
+      <w:r>
+        <w:t>\</w:t>
+      </w:r>
+      <w:r>
+        <w:t>、</w:t>
+      </w:r>
+      <w:r>
+        <w:t>`</w:t>
+      </w:r>
+      <w:r>
+        <w:t>。</w:t>
+      </w:r>
+    </w:p>
+    <w:p>
+      <w:pPr>
+        <w:ind w:firstLine="482"/>
+        <w:rPr>
+          <w:b/>
+        </w:rPr>
+      </w:pPr>
+      <w:r>
+        <w:rPr>
+          <w:rFonts w:hint="eastAsia"/>
+          <w:b/>
+        </w:rPr>
+        <w:lastRenderedPageBreak/>
+        <w:t>反引号位</w:t>
+      </w:r>
+      <w:r>
+        <w:rPr>
+          <w:b/>
+        </w:rPr>
+        <w:t xml:space="preserve"> (`) </w:t>
+      </w:r>
+      <w:r>
+        <w:t>位于键盘的</w:t>
+      </w:r>
+      <w:r>
+        <w:t>Tab</w:t>
+      </w:r>
+      <w:r>
+        <w:t>键的上方、</w:t>
+      </w:r>
+      <w:r>
+        <w:t>1</w:t>
+      </w:r>
+      <w:r>
+        <w:t>键的左方。注意与单引号</w:t>
+      </w:r>
+      <w:r>
+        <w:t>(')</w:t>
+      </w:r>
+      <w:r>
+        <w:t>位于</w:t>
+      </w:r>
+      <w:r>
+        <w:t>Enter</w:t>
+      </w:r>
+      <w:r>
+        <w:t>键的左方的区别。</w:t>
+      </w:r>
+      <w:r>
+        <w:rPr>
+          <w:rFonts w:hint="eastAsia"/>
+        </w:rPr>
+        <w:t>在</w:t>
+      </w:r>
+      <w:r>
+        <w:t>Linux</w:t>
+      </w:r>
+      <w:r>
+        <w:t>中起着命令替换的作用。</w:t>
+      </w:r>
+      <w:r>
+        <w:rPr>
+          <w:b/>
+        </w:rPr>
+        <w:t>命令替换是指</w:t>
+      </w:r>
+      <w:r>
+        <w:rPr>
+          <w:b/>
+        </w:rPr>
+        <w:t>shell</w:t>
+      </w:r>
+      <w:r>
+        <w:rPr>
+          <w:b/>
+        </w:rPr>
+        <w:t>能够将一个命令的标准输出插在一个命令行中任何位置。</w:t>
+      </w:r>
+      <w:r>
+        <w:rPr>
+          <w:rFonts w:hint="eastAsia"/>
+          <w:b/>
+        </w:rPr>
+        <w:t>如下</w:t>
+      </w:r>
+      <w:r>
+        <w:rPr>
+          <w:rFonts w:hint="eastAsia"/>
+          <w:b/>
+        </w:rPr>
+        <w:t>红色部分</w:t>
+      </w:r>
+      <w:r>
+        <w:rPr>
+          <w:rFonts w:hint="eastAsia"/>
+          <w:b/>
+        </w:rPr>
+        <w:t>：</w:t>
+      </w:r>
+    </w:p>
+    <w:p>
+      <w:pPr>
+        <w:ind w:firstLine="482"/>
+        <w:rPr>
+          <w:b/>
+          <w:color w:val="FF0000"/>
+        </w:rPr>
+      </w:pPr>
+      <w:r>
+        <w:rPr>
+          <w:b/>
+        </w:rPr>
+        <w:t>[root@localhost sh]# echo The date is</w:t>
+      </w:r>
+      <w:r>
+        <w:rPr>
+          <w:b/>
+          <w:color w:val="FF0000"/>
+        </w:rPr>
+        <w:t xml:space="preserve"> `date`</w:t>
+      </w:r>
+    </w:p>
+    <w:p>
+      <w:pPr>
+        <w:ind w:firstLine="482"/>
+        <w:rPr>
+          <w:b/>
+          <w:color w:val="FF0000"/>
+        </w:rPr>
+      </w:pPr>
+      <w:r>
+        <w:rPr>
+          <w:b/>
+        </w:rPr>
+        <w:t xml:space="preserve">The date is </w:t>
+      </w:r>
+      <w:r>
+        <w:rPr>
+          <w:b/>
+          <w:color w:val="FF0000"/>
+        </w:rPr>
+        <w:t>2011</w:t>
+      </w:r>
+      <w:r>
+        <w:rPr>
+          <w:b/>
+          <w:color w:val="FF0000"/>
+        </w:rPr>
+        <w:t>年</w:t>
+      </w:r>
+      <w:r>
+        <w:rPr>
+          <w:b/>
+          <w:color w:val="FF0000"/>
+        </w:rPr>
+        <w:t xml:space="preserve"> 03</w:t>
+      </w:r>
+      <w:r>
+        <w:rPr>
+          <w:b/>
+          <w:color w:val="FF0000"/>
+        </w:rPr>
+        <w:t>月</w:t>
+      </w:r>
+      <w:r>
+        <w:rPr>
+          <w:b/>
+          <w:color w:val="FF0000"/>
+        </w:rPr>
+        <w:t xml:space="preserve"> 14</w:t>
+      </w:r>
+      <w:r>
+        <w:rPr>
+          <w:b/>
+          <w:color w:val="FF0000"/>
+        </w:rPr>
+        <w:t>日</w:t>
+      </w:r>
+      <w:r>
+        <w:rPr>
+          <w:b/>
+          <w:color w:val="FF0000"/>
+        </w:rPr>
+        <w:t xml:space="preserve"> </w:t>
+      </w:r>
+      <w:r>
+        <w:rPr>
+          <w:b/>
+          <w:color w:val="FF0000"/>
+        </w:rPr>
+        <w:t>星期一</w:t>
+      </w:r>
+      <w:r>
+        <w:rPr>
+          <w:b/>
+          <w:color w:val="FF0000"/>
+        </w:rPr>
+        <w:t xml:space="preserve"> 21:15:43 CST</w:t>
+      </w:r>
     </w:p>
     <w:p>
       <w:pPr>
@@ -265,7 +581,22 @@
         <w:rPr>
           <w:rFonts w:hint="eastAsia"/>
         </w:rPr>
-        <w:t>、</w:t>
+        <w:t>(</w:t>
+      </w:r>
+      <w:r>
+        <w:t>Enter</w:t>
+      </w:r>
+      <w:r>
+        <w:rPr>
+          <w:rFonts w:hint="eastAsia"/>
+        </w:rPr>
+        <w:t>)</w:t>
+      </w:r>
+      <w:r>
+        <w:rPr>
+          <w:rFonts w:hint="eastAsia"/>
+        </w:rPr>
+        <w:t>和</w:t>
       </w:r>
       <w:r>
         <w:t>“;”</w:t>
@@ -299,6 +630,308 @@
     <w:p>
       <w:pPr>
         <w:pStyle w:val="a5"/>
+        <w:numPr>
+          <w:ilvl w:val="0"/>
+          <w:numId w:val="8"/>
+        </w:numPr>
+        <w:ind w:firstLineChars="0"/>
+      </w:pPr>
+      <w:r>
+        <w:rPr>
+          <w:rFonts w:hint="eastAsia"/>
+        </w:rPr>
+        <w:t>“</w:t>
+      </w:r>
+      <w:r>
+        <w:rPr>
+          <w:rFonts w:hint="eastAsia"/>
+        </w:rPr>
+        <w:t xml:space="preserve"> `</w:t>
+      </w:r>
+      <w:r>
+        <w:t xml:space="preserve"> ` </w:t>
+      </w:r>
+      <w:r>
+        <w:rPr>
+          <w:rFonts w:hint="eastAsia"/>
+        </w:rPr>
+        <w:t>”反单引号，是命令替换符，类是宏命令一样，其实</w:t>
+      </w:r>
+      <w:r>
+        <w:rPr>
+          <w:rFonts w:hint="eastAsia"/>
+        </w:rPr>
+        <w:t>shell</w:t>
+      </w:r>
+      <w:r>
+        <w:rPr>
+          <w:rFonts w:hint="eastAsia"/>
+        </w:rPr>
+        <w:t>语言就是一个宏编程语言。</w:t>
+      </w:r>
+    </w:p>
+    <w:p>
+      <w:pPr>
+        <w:pStyle w:val="a5"/>
+        <w:numPr>
+          <w:ilvl w:val="0"/>
+          <w:numId w:val="8"/>
+        </w:numPr>
+        <w:ind w:firstLineChars="0"/>
+      </w:pPr>
+      <w:r>
+        <w:rPr>
+          <w:rFonts w:hint="eastAsia"/>
+        </w:rPr>
+        <w:t>命令替换是指</w:t>
+      </w:r>
+      <w:r>
+        <w:t>shell</w:t>
+      </w:r>
+      <w:r>
+        <w:t>能够将一个命令的标准输出插在一个命令行中任何位置。</w:t>
+      </w:r>
+      <w:r>
+        <w:t>shell</w:t>
+      </w:r>
+      <w:r>
+        <w:t>中有两种方法作命令替换：</w:t>
+      </w:r>
+      <w:r>
+        <w:rPr>
+          <w:b/>
+        </w:rPr>
+        <w:t>把</w:t>
+      </w:r>
+      <w:r>
+        <w:rPr>
+          <w:b/>
+        </w:rPr>
+        <w:t>shell</w:t>
+      </w:r>
+      <w:r>
+        <w:rPr>
+          <w:b/>
+        </w:rPr>
+        <w:t>命令用反引号或者</w:t>
+      </w:r>
+      <w:r>
+        <w:rPr>
+          <w:b/>
+        </w:rPr>
+        <w:t>$(...)</w:t>
+      </w:r>
+      <w:r>
+        <w:rPr>
+          <w:b/>
+        </w:rPr>
+        <w:t>结构括起来，其中，</w:t>
+      </w:r>
+      <w:r>
+        <w:rPr>
+          <w:b/>
+        </w:rPr>
+        <w:t>$(...)</w:t>
+      </w:r>
+      <w:r>
+        <w:rPr>
+          <w:b/>
+        </w:rPr>
+        <w:t>格式受到</w:t>
+      </w:r>
+      <w:r>
+        <w:rPr>
+          <w:b/>
+        </w:rPr>
+        <w:t>POSIX</w:t>
+      </w:r>
+      <w:r>
+        <w:rPr>
+          <w:b/>
+        </w:rPr>
+        <w:t>标准支持，也利于嵌套。</w:t>
+      </w:r>
+      <w:r>
+        <w:rPr>
+          <w:rFonts w:hint="eastAsia"/>
+          <w:b/>
+        </w:rPr>
+        <w:t>命令输出作为</w:t>
+      </w:r>
+      <w:r>
+        <w:rPr>
+          <w:rFonts w:hint="eastAsia"/>
+          <w:b/>
+        </w:rPr>
+        <w:t>另一个</w:t>
+      </w:r>
+      <w:r>
+        <w:rPr>
+          <w:rFonts w:hint="eastAsia"/>
+          <w:b/>
+        </w:rPr>
+        <w:t>命令输入。</w:t>
+      </w:r>
+    </w:p>
+    <w:p>
+      <w:pPr>
+        <w:pStyle w:val="a5"/>
+        <w:numPr>
+          <w:ilvl w:val="0"/>
+          <w:numId w:val="8"/>
+        </w:numPr>
+        <w:ind w:firstLineChars="0"/>
+      </w:pPr>
+      <w:r>
+        <w:rPr>
+          <w:rFonts w:hint="eastAsia"/>
+        </w:rPr>
+        <w:t>$(</w:t>
+      </w:r>
+      <w:r>
+        <w:t xml:space="preserve"> </w:t>
+      </w:r>
+      <w:r>
+        <w:rPr>
+          <w:rFonts w:hint="eastAsia"/>
+        </w:rPr>
+        <w:t>)</w:t>
+      </w:r>
+      <w:r>
+        <w:rPr>
+          <w:rFonts w:hint="eastAsia"/>
+        </w:rPr>
+        <w:t>与</w:t>
+      </w:r>
+      <w:r>
+        <w:rPr>
+          <w:rFonts w:hint="eastAsia"/>
+        </w:rPr>
+        <w:t>${</w:t>
+      </w:r>
+      <w:r>
+        <w:t xml:space="preserve"> </w:t>
+      </w:r>
+      <w:r>
+        <w:rPr>
+          <w:rFonts w:hint="eastAsia"/>
+        </w:rPr>
+        <w:t>}</w:t>
+      </w:r>
+      <w:r>
+        <w:rPr>
+          <w:rFonts w:hint="eastAsia"/>
+        </w:rPr>
+        <w:t>两者之间的区别</w:t>
+      </w:r>
+      <w:r>
+        <w:rPr>
+          <w:rFonts w:hint="eastAsia"/>
+        </w:rPr>
+        <w:t>：</w:t>
+      </w:r>
+    </w:p>
+    <w:p>
+      <w:pPr>
+        <w:pStyle w:val="a5"/>
+        <w:ind w:left="840" w:firstLineChars="0" w:firstLine="0"/>
+        <w:rPr>
+          <w:b/>
+        </w:rPr>
+      </w:pPr>
+      <w:r>
+        <w:rPr>
+          <w:rFonts w:hint="eastAsia"/>
+          <w:b/>
+        </w:rPr>
+        <w:t>$()</w:t>
+      </w:r>
+      <w:r>
+        <w:rPr>
+          <w:b/>
+        </w:rPr>
+        <w:t xml:space="preserve"> </w:t>
+      </w:r>
+      <w:r>
+        <w:rPr>
+          <w:rFonts w:hint="eastAsia"/>
+          <w:b/>
+        </w:rPr>
+        <w:t>是执行</w:t>
+      </w:r>
+      <w:r>
+        <w:rPr>
+          <w:rFonts w:hint="eastAsia"/>
+          <w:b/>
+        </w:rPr>
+        <w:t>括号里面的</w:t>
+      </w:r>
+      <w:r>
+        <w:rPr>
+          <w:rFonts w:hint="eastAsia"/>
+          <w:b/>
+        </w:rPr>
+        <w:t>命令，</w:t>
+      </w:r>
+      <w:r>
+        <w:rPr>
+          <w:rFonts w:hint="eastAsia"/>
+          <w:b/>
+        </w:rPr>
+        <w:t>也就是说括号里面必须是</w:t>
+      </w:r>
+      <w:r>
+        <w:rPr>
+          <w:rFonts w:hint="eastAsia"/>
+          <w:b/>
+        </w:rPr>
+        <w:t>命令。</w:t>
+      </w:r>
+    </w:p>
+    <w:p>
+      <w:pPr>
+        <w:pStyle w:val="a5"/>
+        <w:ind w:left="840" w:firstLineChars="0" w:firstLine="0"/>
+        <w:rPr>
+          <w:b/>
+        </w:rPr>
+      </w:pPr>
+      <w:r>
+        <w:rPr>
+          <w:rFonts w:hint="eastAsia"/>
+          <w:b/>
+        </w:rPr>
+        <w:t>${}</w:t>
+      </w:r>
+      <w:r>
+        <w:rPr>
+          <w:b/>
+        </w:rPr>
+        <w:t xml:space="preserve"> </w:t>
+      </w:r>
+      <w:r>
+        <w:rPr>
+          <w:rFonts w:hint="eastAsia"/>
+          <w:b/>
+        </w:rPr>
+        <w:t>对已经定义的变量的引用，</w:t>
+      </w:r>
+      <w:r>
+        <w:rPr>
+          <w:rFonts w:hint="eastAsia"/>
+          <w:b/>
+        </w:rPr>
+        <w:t>也就是说大括号里面必须是存在的变量。</w:t>
+      </w:r>
+    </w:p>
+    <w:p>
+      <w:pPr>
+        <w:ind w:firstLineChars="0" w:firstLine="480"/>
+      </w:pPr>
+    </w:p>
+    <w:p>
+      <w:pPr>
+        <w:pStyle w:val="a5"/>
         <w:ind w:left="420" w:firstLineChars="0" w:firstLine="0"/>
       </w:pPr>
     </w:p>
@@ -308,7 +941,6 @@
         <w:ind w:right="240"/>
       </w:pPr>
       <w:r>
-        <w:lastRenderedPageBreak/>
         <w:t>inux</w:t>
       </w:r>
       <w:r>
@@ -606,6 +1238,7 @@
           <w:sz w:val="21"/>
           <w:szCs w:val="21"/>
         </w:rPr>
+        <w:lastRenderedPageBreak/>
         <w:t>jobs</w:t>
       </w:r>
       <w:r>
@@ -948,7 +1581,7 @@
                     </pic:cNvPicPr>
                   </pic:nvPicPr>
                   <pic:blipFill>
-                    <a:blip r:embed="rId5">
+                    <a:blip r:embed="rId7">
                       <a:extLst>
                         <a:ext uri="{28A0092B-C50C-407E-A947-70E740481C1C}">
                           <a14:useLocalDpi xmlns:a14="http://schemas.microsoft.com/office/drawing/2010/main" val="0"/>
@@ -1621,7 +2254,6 @@
           <w:b/>
           <w:color w:val="0000FF"/>
         </w:rPr>
-        <w:lastRenderedPageBreak/>
         <w:t>ps</w:t>
       </w:r>
       <w:r>
@@ -1802,6 +2434,7 @@
         <w:rPr>
           <w:rFonts w:hint="eastAsia"/>
         </w:rPr>
+        <w:lastRenderedPageBreak/>
         <w:t>shell</w:t>
       </w:r>
       <w:r>
@@ -2279,6 +2912,12 @@
         </w:rPr>
         <w:t>语句语法格式：</w:t>
       </w:r>
+      <w:r>
+        <w:rPr>
+          <w:rFonts w:hint="eastAsia"/>
+        </w:rPr>
+        <w:t>（注意空格的分隔符）</w:t>
+      </w:r>
     </w:p>
     <w:p>
       <w:pPr>
@@ -2307,6 +2946,7 @@
         <w:ind w:firstLine="480"/>
       </w:pPr>
       <w:r>
+        <w:lastRenderedPageBreak/>
         <w:tab/>
         <w:t>command1</w:t>
       </w:r>
@@ -3081,6 +3721,7 @@
         <w:ind w:firstLine="480"/>
       </w:pPr>
       <w:r>
+        <w:lastRenderedPageBreak/>
         <w:t xml:space="preserve">    action;</w:t>
       </w:r>
     </w:p>
@@ -3322,7 +3963,6 @@
           <w:rFonts w:hint="eastAsia"/>
           <w:noProof/>
         </w:rPr>
-        <w:lastRenderedPageBreak/>
         <w:drawing>
           <wp:inline distT="0" distB="0" distL="0" distR="0">
             <wp:extent cx="5667375" cy="2689860"/>
@@ -3339,7 +3979,7 @@
                     <pic:cNvPicPr/>
                   </pic:nvPicPr>
                   <pic:blipFill>
-                    <a:blip r:embed="rId6">
+                    <a:blip r:embed="rId8">
                       <a:extLst>
                         <a:ext uri="{28A0092B-C50C-407E-A947-70E740481C1C}">
                           <a14:useLocalDpi xmlns:a14="http://schemas.microsoft.com/office/drawing/2010/main" val="0"/>
@@ -3380,6 +4020,7 @@
         <w:rPr>
           <w:rFonts w:hint="eastAsia"/>
         </w:rPr>
+        <w:lastRenderedPageBreak/>
         <w:t>shell</w:t>
       </w:r>
       <w:r>
@@ -3758,197 +4399,197 @@
         <w:ind w:firstLine="480"/>
       </w:pPr>
       <w:r>
+        <w:t xml:space="preserve"> a.txt </w:t>
+      </w:r>
+    </w:p>
+    <w:p>
+      <w:pPr>
+        <w:ind w:firstLine="480"/>
+      </w:pPr>
+      <w:r>
+        <w:t xml:space="preserve">[root@redhat box]# cat file.err </w:t>
+      </w:r>
+    </w:p>
+    <w:p>
+      <w:pPr>
+        <w:ind w:firstLine="480"/>
+      </w:pPr>
+      <w:r>
+        <w:t xml:space="preserve">ls: b.txt: No such file or directory </w:t>
+      </w:r>
+    </w:p>
+    <w:p>
+      <w:pPr>
+        <w:ind w:firstLine="480"/>
+      </w:pPr>
+      <w:r>
+        <w:rPr>
+          <w:rFonts w:hint="eastAsia"/>
+        </w:rPr>
+        <w:t>一般来说</w:t>
+      </w:r>
+      <w:r>
+        <w:rPr>
+          <w:rFonts w:hint="eastAsia"/>
+        </w:rPr>
+        <w:t>，</w:t>
+      </w:r>
+      <w:r>
+        <w:t xml:space="preserve">"1&gt;" </w:t>
+      </w:r>
+      <w:r>
+        <w:t>通常可以省略成</w:t>
+      </w:r>
+      <w:r>
+        <w:t xml:space="preserve"> "&gt;"</w:t>
+      </w:r>
+      <w:r>
+        <w:rPr>
+          <w:rFonts w:hint="eastAsia"/>
+        </w:rPr>
+        <w:t>。</w:t>
+      </w:r>
+    </w:p>
+    <w:p>
+      <w:pPr>
+        <w:ind w:firstLine="482"/>
+        <w:rPr>
+          <w:b/>
+        </w:rPr>
+      </w:pPr>
+      <w:r>
+        <w:rPr>
+          <w:rFonts w:hint="eastAsia"/>
+          <w:b/>
+        </w:rPr>
+        <w:t>即可以把如上命令写成</w:t>
+      </w:r>
+      <w:r>
+        <w:rPr>
+          <w:rFonts w:hint="eastAsia"/>
+          <w:b/>
+        </w:rPr>
+        <w:t>：</w:t>
+      </w:r>
+      <w:r>
+        <w:rPr>
+          <w:b/>
+        </w:rPr>
+        <w:t xml:space="preserve"> ls a</w:t>
+      </w:r>
+      <w:r>
+        <w:rPr>
+          <w:b/>
+        </w:rPr>
+        <w:t>.txt b.txt &gt;file.out 2&gt;file.err</w:t>
+      </w:r>
+      <w:r>
+        <w:rPr>
+          <w:rFonts w:hint="eastAsia"/>
+          <w:b/>
+        </w:rPr>
+        <w:t>。</w:t>
+      </w:r>
+    </w:p>
+    <w:p>
+      <w:pPr>
+        <w:ind w:firstLine="480"/>
+      </w:pPr>
+      <w:r>
+        <w:rPr>
+          <w:rFonts w:hint="eastAsia"/>
+        </w:rPr>
+        <w:t>有了这些认识才能理解</w:t>
+      </w:r>
+      <w:r>
+        <w:t xml:space="preserve"> "1&gt;&amp;2" </w:t>
+      </w:r>
+      <w:r>
+        <w:t>和</w:t>
+      </w:r>
+      <w:r>
+        <w:t xml:space="preserve"> "2&gt;&amp;1"</w:t>
+      </w:r>
+      <w:r>
+        <w:rPr>
+          <w:rFonts w:hint="eastAsia"/>
+        </w:rPr>
+        <w:t>。</w:t>
+      </w:r>
+    </w:p>
+    <w:p>
+      <w:pPr>
+        <w:ind w:firstLine="480"/>
+      </w:pPr>
+      <w:r>
+        <w:t xml:space="preserve">1&gt;&amp;2 </w:t>
+      </w:r>
+      <w:r>
+        <w:t>正确返回值传递给</w:t>
+      </w:r>
+      <w:r>
+        <w:t>2</w:t>
+      </w:r>
+      <w:r>
+        <w:t>输出通道</w:t>
+      </w:r>
+      <w:r>
+        <w:t xml:space="preserve"> &amp;2</w:t>
+      </w:r>
+      <w:r>
+        <w:t>表示</w:t>
+      </w:r>
+      <w:r>
+        <w:t>2</w:t>
+      </w:r>
+      <w:r>
+        <w:t>输出通道</w:t>
+      </w:r>
+      <w:r>
+        <w:rPr>
+          <w:rFonts w:hint="eastAsia"/>
+        </w:rPr>
+        <w:t>。</w:t>
+      </w:r>
+    </w:p>
+    <w:p>
+      <w:pPr>
+        <w:ind w:firstLine="480"/>
+      </w:pPr>
+      <w:r>
+        <w:t>如果此处错写成</w:t>
+      </w:r>
+      <w:r>
+        <w:t xml:space="preserve"> 1&gt;2, </w:t>
+      </w:r>
+      <w:r>
+        <w:t>就表示把</w:t>
+      </w:r>
+      <w:r>
+        <w:t>1</w:t>
+      </w:r>
+      <w:r>
+        <w:t>输出重定向到文件</w:t>
+      </w:r>
+      <w:r>
+        <w:t>2</w:t>
+      </w:r>
+      <w:r>
+        <w:t>中</w:t>
+      </w:r>
+      <w:r>
+        <w:rPr>
+          <w:rFonts w:hint="eastAsia"/>
+        </w:rPr>
+        <w:t>。</w:t>
+      </w:r>
+    </w:p>
+    <w:p>
+      <w:pPr>
+        <w:ind w:firstLine="480"/>
+      </w:pPr>
+      <w:r>
         <w:lastRenderedPageBreak/>
-        <w:t xml:space="preserve"> a.txt </w:t>
-      </w:r>
-    </w:p>
-    <w:p>
-      <w:pPr>
-        <w:ind w:firstLine="480"/>
-      </w:pPr>
-      <w:r>
-        <w:t xml:space="preserve">[root@redhat box]# cat file.err </w:t>
-      </w:r>
-    </w:p>
-    <w:p>
-      <w:pPr>
-        <w:ind w:firstLine="480"/>
-      </w:pPr>
-      <w:r>
-        <w:t xml:space="preserve">ls: b.txt: No such file or directory </w:t>
-      </w:r>
-    </w:p>
-    <w:p>
-      <w:pPr>
-        <w:ind w:firstLine="480"/>
-      </w:pPr>
-      <w:r>
-        <w:rPr>
-          <w:rFonts w:hint="eastAsia"/>
-        </w:rPr>
-        <w:t>一般来说</w:t>
-      </w:r>
-      <w:r>
-        <w:rPr>
-          <w:rFonts w:hint="eastAsia"/>
-        </w:rPr>
-        <w:t>，</w:t>
-      </w:r>
-      <w:r>
-        <w:t xml:space="preserve">"1&gt;" </w:t>
-      </w:r>
-      <w:r>
-        <w:t>通常可以省略成</w:t>
-      </w:r>
-      <w:r>
-        <w:t xml:space="preserve"> "&gt;"</w:t>
-      </w:r>
-      <w:r>
-        <w:rPr>
-          <w:rFonts w:hint="eastAsia"/>
-        </w:rPr>
-        <w:t>。</w:t>
-      </w:r>
-    </w:p>
-    <w:p>
-      <w:pPr>
-        <w:ind w:firstLine="482"/>
-        <w:rPr>
-          <w:b/>
-        </w:rPr>
-      </w:pPr>
-      <w:r>
-        <w:rPr>
-          <w:rFonts w:hint="eastAsia"/>
-          <w:b/>
-        </w:rPr>
-        <w:t>即可以把如上命令写成</w:t>
-      </w:r>
-      <w:r>
-        <w:rPr>
-          <w:rFonts w:hint="eastAsia"/>
-          <w:b/>
-        </w:rPr>
-        <w:t>：</w:t>
-      </w:r>
-      <w:r>
-        <w:rPr>
-          <w:b/>
-        </w:rPr>
-        <w:t xml:space="preserve"> ls a</w:t>
-      </w:r>
-      <w:r>
-        <w:rPr>
-          <w:b/>
-        </w:rPr>
-        <w:t>.txt b.txt &gt;file.out 2&gt;file.err</w:t>
-      </w:r>
-      <w:r>
-        <w:rPr>
-          <w:rFonts w:hint="eastAsia"/>
-          <w:b/>
-        </w:rPr>
-        <w:t>。</w:t>
-      </w:r>
-    </w:p>
-    <w:p>
-      <w:pPr>
-        <w:ind w:firstLine="480"/>
-      </w:pPr>
-      <w:r>
-        <w:rPr>
-          <w:rFonts w:hint="eastAsia"/>
-        </w:rPr>
-        <w:t>有了这些认识才能理解</w:t>
-      </w:r>
-      <w:r>
-        <w:t xml:space="preserve"> "1&gt;&amp;2" </w:t>
-      </w:r>
-      <w:r>
-        <w:t>和</w:t>
-      </w:r>
-      <w:r>
-        <w:t xml:space="preserve"> "2&gt;&amp;1"</w:t>
-      </w:r>
-      <w:r>
-        <w:rPr>
-          <w:rFonts w:hint="eastAsia"/>
-        </w:rPr>
-        <w:t>。</w:t>
-      </w:r>
-    </w:p>
-    <w:p>
-      <w:pPr>
-        <w:ind w:firstLine="480"/>
-      </w:pPr>
-      <w:r>
-        <w:t xml:space="preserve">1&gt;&amp;2 </w:t>
-      </w:r>
-      <w:r>
-        <w:t>正确返回值传递给</w:t>
-      </w:r>
-      <w:r>
-        <w:t>2</w:t>
-      </w:r>
-      <w:r>
-        <w:t>输出通道</w:t>
-      </w:r>
-      <w:r>
-        <w:t xml:space="preserve"> &amp;2</w:t>
-      </w:r>
-      <w:r>
-        <w:t>表示</w:t>
-      </w:r>
-      <w:r>
-        <w:t>2</w:t>
-      </w:r>
-      <w:r>
-        <w:t>输出通道</w:t>
-      </w:r>
-      <w:r>
-        <w:rPr>
-          <w:rFonts w:hint="eastAsia"/>
-        </w:rPr>
-        <w:t>。</w:t>
-      </w:r>
-    </w:p>
-    <w:p>
-      <w:pPr>
-        <w:ind w:firstLine="480"/>
-      </w:pPr>
-      <w:r>
-        <w:t>如果此处错写成</w:t>
-      </w:r>
-      <w:r>
-        <w:t xml:space="preserve"> 1&gt;2, </w:t>
-      </w:r>
-      <w:r>
-        <w:t>就表示把</w:t>
-      </w:r>
-      <w:r>
-        <w:t>1</w:t>
-      </w:r>
-      <w:r>
-        <w:t>输出重定向到文件</w:t>
-      </w:r>
-      <w:r>
-        <w:t>2</w:t>
-      </w:r>
-      <w:r>
-        <w:t>中</w:t>
-      </w:r>
-      <w:r>
-        <w:rPr>
-          <w:rFonts w:hint="eastAsia"/>
-        </w:rPr>
-        <w:t>。</w:t>
-      </w:r>
-    </w:p>
-    <w:p>
-      <w:pPr>
-        <w:ind w:firstLine="480"/>
-      </w:pPr>
-      <w:r>
         <w:t xml:space="preserve">2&gt;&amp;1 </w:t>
       </w:r>
       <w:r>
@@ -4282,7 +4923,6 @@
           <w:rStyle w:val="lit"/>
           <w:rFonts w:hint="eastAsia"/>
         </w:rPr>
-        <w:lastRenderedPageBreak/>
         <w:t>其实等价于：</w:t>
       </w:r>
     </w:p>
@@ -4498,15 +5138,13 @@
           <w:kern w:val="0"/>
           <w:szCs w:val="24"/>
         </w:rPr>
+        <w:lastRenderedPageBreak/>
         <w:t>source filename</w:t>
       </w:r>
     </w:p>
     <w:p>
       <w:pPr>
         <w:ind w:firstLineChars="0" w:firstLine="0"/>
-        <w:rPr>
-          <w:rFonts w:hint="eastAsia"/>
-        </w:rPr>
       </w:pPr>
       <w:r>
         <w:rPr>
@@ -4657,7 +5295,7 @@
                     <pic:cNvPicPr/>
                   </pic:nvPicPr>
                   <pic:blipFill>
-                    <a:blip r:embed="rId7"/>
+                    <a:blip r:embed="rId9"/>
                     <a:stretch>
                       <a:fillRect/>
                     </a:stretch>
@@ -4687,7 +5325,6 @@
         <w:rPr>
           <w:rFonts w:hint="eastAsia"/>
         </w:rPr>
-        <w:lastRenderedPageBreak/>
         <w:t>Linux</w:t>
       </w:r>
       <w:r>
@@ -4706,13 +5343,7 @@
         <w:rPr>
           <w:rFonts w:hint="eastAsia"/>
         </w:rPr>
-        <w:t>、</w:t>
-      </w:r>
-      <w:r>
-        <w:rPr>
-          <w:rFonts w:hint="eastAsia"/>
-        </w:rPr>
-        <w:t>查看</w:t>
+        <w:t>、查看</w:t>
       </w:r>
       <w:r>
         <w:rPr>
@@ -4775,9 +5406,6 @@
           <w:numId w:val="15"/>
         </w:numPr>
         <w:ind w:firstLineChars="0"/>
-        <w:rPr>
-          <w:rFonts w:hint="eastAsia"/>
-        </w:rPr>
       </w:pPr>
       <w:r>
         <w:rPr>
@@ -4862,9 +5490,6 @@
           <w:numId w:val="16"/>
         </w:numPr>
         <w:ind w:firstLineChars="0"/>
-        <w:rPr>
-          <w:rFonts w:hint="eastAsia"/>
-        </w:rPr>
       </w:pPr>
       <w:r>
         <w:t>.</w:t>
@@ -4890,6 +5515,7 @@
         <w:rPr>
           <w:rFonts w:hint="eastAsia"/>
         </w:rPr>
+        <w:lastRenderedPageBreak/>
         <w:t>用</w:t>
       </w:r>
       <w:r>
@@ -5000,9 +5626,6 @@
     <w:p>
       <w:pPr>
         <w:ind w:firstLineChars="0" w:firstLine="0"/>
-        <w:rPr>
-          <w:rFonts w:hint="eastAsia"/>
-        </w:rPr>
       </w:pPr>
       <w:r>
         <w:t xml:space="preserve">   3. whereis name</w:t>
@@ -5034,12 +5657,7 @@
       <w:pPr>
         <w:pStyle w:val="a5"/>
         <w:ind w:left="420" w:firstLineChars="0" w:firstLine="0"/>
-        <w:rPr>
-          <w:rFonts w:hint="eastAsia"/>
-        </w:rPr>
-      </w:pPr>
-      <w:bookmarkStart w:id="0" w:name="_GoBack"/>
-      <w:bookmarkEnd w:id="0"/>
+      </w:pPr>
     </w:p>
     <w:p>
       <w:pPr>
@@ -5410,8 +6028,8 @@
   <w:abstractNum w:abstractNumId="4" w15:restartNumberingAfterBreak="0">
     <w:nsid w:val="132C2BD0"/>
     <w:multiLevelType w:val="hybridMultilevel"/>
-    <w:tmpl w:val="D8D608F2"/>
-    <w:lvl w:ilvl="0" w:tplc="68B4537C">
+    <w:tmpl w:val="536A9CA0"/>
+    <w:lvl w:ilvl="0" w:tplc="36D6028E">
       <w:start w:val="1"/>
       <w:numFmt w:val="chineseCountingThousand"/>
       <w:pStyle w:val="1"/>
@@ -7427,6 +8045,17 @@
     <w:basedOn w:val="a0"/>
     <w:rsid w:val="00DB1C36"/>
   </w:style>
+  <w:style w:type="character" w:styleId="aa">
+    <w:name w:val="Hyperlink"/>
+    <w:basedOn w:val="a0"/>
+    <w:uiPriority w:val="99"/>
+    <w:unhideWhenUsed/>
+    <w:rsid w:val="007E3554"/>
+    <w:rPr>
+      <w:color w:val="0563C1" w:themeColor="hyperlink"/>
+      <w:u w:val="single"/>
+    </w:rPr>
+  </w:style>
 </w:styles>
 </file>
 
